--- a/设计文档.docx
+++ b/设计文档.docx
@@ -6,6 +6,7 @@
       <w:pPr>
         <w:jc w:val="center"/>
         <w:rPr>
+          <w:rFonts w:hint="eastAsia"/>
           <w:b/>
           <w:sz w:val="48"/>
         </w:rPr>
@@ -19,7 +20,30 @@
         <w:t>基于文本分类的金融舆情感知系统</w:t>
       </w:r>
     </w:p>
-    <w:p/>
+    <w:p>
+      <w:pPr>
+        <w:rPr>
+          <w:rFonts w:hint="eastAsia" w:eastAsiaTheme="minorEastAsia"/>
+          <w:lang w:val="en-US" w:eastAsia="zh-CN"/>
+        </w:rPr>
+      </w:pPr>
+      <w:r>
+        <w:rPr>
+          <w:rFonts w:hint="eastAsia"/>
+          <w:lang w:val="en-US" w:eastAsia="zh-CN"/>
+        </w:rPr>
+        <w:t xml:space="preserve">                                                                  </w:t>
+      </w:r>
+      <w:bookmarkStart w:id="34" w:name="_GoBack"/>
+      <w:bookmarkEnd w:id="34"/>
+      <w:r>
+        <w:rPr>
+          <w:rFonts w:hint="eastAsia"/>
+          <w:lang w:val="en-US" w:eastAsia="zh-CN"/>
+        </w:rPr>
+        <w:t>魏康健</w:t>
+      </w:r>
+    </w:p>
     <w:p/>
     <w:p/>
     <w:sdt>
@@ -53,18 +77,14 @@
       <w:sdtContent>
         <w:p>
           <w:pPr>
-            <w:pStyle w:val="15"/>
+            <w:spacing w:before="0" w:beforeLines="0" w:after="0" w:afterLines="0" w:line="240" w:lineRule="auto"/>
+            <w:ind w:left="0" w:leftChars="0" w:right="0" w:rightChars="0" w:firstLine="0" w:firstLineChars="0"/>
             <w:jc w:val="center"/>
-            <w:rPr>
-              <w:b/>
-              <w:sz w:val="44"/>
-            </w:rPr>
           </w:pPr>
           <w:r>
             <w:rPr>
-              <w:b/>
-              <w:sz w:val="44"/>
-              <w:lang w:val="zh-CN"/>
+              <w:rFonts w:ascii="宋体" w:hAnsi="宋体" w:eastAsia="宋体"/>
+              <w:sz w:val="21"/>
             </w:rPr>
             <w:t>目录</w:t>
           </w:r>
@@ -73,12 +93,8 @@
           <w:pPr>
             <w:pStyle w:val="7"/>
             <w:tabs>
-              <w:tab w:val="left" w:pos="840"/>
-              <w:tab w:val="right" w:leader="dot" w:pos="8296"/>
+              <w:tab w:val="right" w:leader="dot" w:pos="8306"/>
             </w:tabs>
-            <w:rPr>
-              <w:b/>
-            </w:rPr>
           </w:pPr>
           <w:r>
             <w:rPr>
@@ -105,70 +121,1123 @@
             <w:fldChar w:fldCharType="begin"/>
           </w:r>
           <w:r>
-            <w:instrText xml:space="preserve"> HYPERLINK \l "_Toc518919966" </w:instrText>
+            <w:instrText xml:space="preserve"> HYPERLINK \l _Toc29951 </w:instrText>
           </w:r>
           <w:r>
             <w:fldChar w:fldCharType="separate"/>
           </w:r>
           <w:r>
             <w:rPr>
-              <w:rStyle w:val="10"/>
-              <w:b/>
-            </w:rPr>
-            <w:t>一、</w:t>
-          </w:r>
-          <w:r>
-            <w:rPr>
-              <w:b/>
-            </w:rPr>
+              <w:rFonts w:hint="default"/>
+            </w:rPr>
+            <w:t xml:space="preserve">一、 </w:t>
+          </w:r>
+          <w:r>
+            <w:rPr>
+              <w:rFonts w:hint="eastAsia"/>
+            </w:rPr>
+            <w:t>系统的需求规格说明书</w:t>
+          </w:r>
+          <w:r>
             <w:tab/>
           </w:r>
           <w:r>
-            <w:rPr>
-              <w:rStyle w:val="10"/>
-              <w:b/>
-            </w:rPr>
-            <w:t>小组成员介绍</w:t>
-          </w:r>
-          <w:r>
-            <w:rPr>
-              <w:b/>
-            </w:rPr>
+            <w:fldChar w:fldCharType="begin"/>
+          </w:r>
+          <w:r>
+            <w:instrText xml:space="preserve"> PAGEREF _Toc29951 </w:instrText>
+          </w:r>
+          <w:r>
+            <w:fldChar w:fldCharType="separate"/>
+          </w:r>
+          <w:r>
+            <w:t>2</w:t>
+          </w:r>
+          <w:r>
+            <w:fldChar w:fldCharType="end"/>
+          </w:r>
+          <w:r>
+            <w:fldChar w:fldCharType="end"/>
+          </w:r>
+        </w:p>
+        <w:p>
+          <w:pPr>
+            <w:pStyle w:val="8"/>
+            <w:tabs>
+              <w:tab w:val="right" w:leader="dot" w:pos="8306"/>
+            </w:tabs>
+          </w:pPr>
+          <w:r>
+            <w:rPr>
+              <w:bCs/>
+              <w:lang w:val="zh-CN"/>
+            </w:rPr>
+            <w:fldChar w:fldCharType="begin"/>
+          </w:r>
+          <w:r>
+            <w:rPr>
+              <w:bCs/>
+              <w:lang w:val="zh-CN"/>
+            </w:rPr>
+            <w:instrText xml:space="preserve"> HYPERLINK \l _Toc11837 </w:instrText>
+          </w:r>
+          <w:r>
+            <w:rPr>
+              <w:bCs/>
+              <w:lang w:val="zh-CN"/>
+            </w:rPr>
+            <w:fldChar w:fldCharType="separate"/>
+          </w:r>
+          <w:r>
+            <w:rPr>
+              <w:rFonts w:hint="eastAsia"/>
+            </w:rPr>
+            <w:t>2.1</w:t>
+          </w:r>
+          <w:r>
+            <w:t>概述</w:t>
+          </w:r>
+          <w:r>
             <w:tab/>
           </w:r>
           <w:r>
-            <w:rPr>
-              <w:b/>
-            </w:rPr>
             <w:fldChar w:fldCharType="begin"/>
           </w:r>
           <w:r>
-            <w:rPr>
-              <w:b/>
-            </w:rPr>
-            <w:instrText xml:space="preserve"> PAGEREF _Toc518919966 \h </w:instrText>
-          </w:r>
-          <w:r>
-            <w:rPr>
-              <w:b/>
-            </w:rPr>
+            <w:instrText xml:space="preserve"> PAGEREF _Toc11837 </w:instrText>
+          </w:r>
+          <w:r>
             <w:fldChar w:fldCharType="separate"/>
           </w:r>
           <w:r>
-            <w:rPr>
-              <w:b/>
-            </w:rPr>
             <w:t>2</w:t>
           </w:r>
           <w:r>
-            <w:rPr>
-              <w:b/>
-            </w:rPr>
             <w:fldChar w:fldCharType="end"/>
           </w:r>
           <w:r>
             <w:rPr>
-              <w:b/>
+              <w:bCs/>
+              <w:lang w:val="zh-CN"/>
+            </w:rPr>
+            <w:fldChar w:fldCharType="end"/>
+          </w:r>
+        </w:p>
+        <w:p>
+          <w:pPr>
+            <w:pStyle w:val="5"/>
+            <w:tabs>
+              <w:tab w:val="right" w:leader="dot" w:pos="8306"/>
+            </w:tabs>
+          </w:pPr>
+          <w:r>
+            <w:rPr>
+              <w:bCs/>
+              <w:lang w:val="zh-CN"/>
+            </w:rPr>
+            <w:fldChar w:fldCharType="begin"/>
+          </w:r>
+          <w:r>
+            <w:rPr>
+              <w:bCs/>
+              <w:lang w:val="zh-CN"/>
+            </w:rPr>
+            <w:instrText xml:space="preserve"> HYPERLINK \l _Toc16869 </w:instrText>
+          </w:r>
+          <w:r>
+            <w:rPr>
+              <w:bCs/>
+              <w:lang w:val="zh-CN"/>
+            </w:rPr>
+            <w:fldChar w:fldCharType="separate"/>
+          </w:r>
+          <w:r>
+            <w:rPr>
+              <w:rFonts w:hint="eastAsia"/>
+            </w:rPr>
+            <w:t>2.</w:t>
+          </w:r>
+          <w:r>
+            <w:t>1.1编写目的</w:t>
+          </w:r>
+          <w:r>
+            <w:tab/>
+          </w:r>
+          <w:r>
+            <w:fldChar w:fldCharType="begin"/>
+          </w:r>
+          <w:r>
+            <w:instrText xml:space="preserve"> PAGEREF _Toc16869 </w:instrText>
+          </w:r>
+          <w:r>
+            <w:fldChar w:fldCharType="separate"/>
+          </w:r>
+          <w:r>
+            <w:t>2</w:t>
+          </w:r>
+          <w:r>
+            <w:fldChar w:fldCharType="end"/>
+          </w:r>
+          <w:r>
+            <w:rPr>
+              <w:bCs/>
+              <w:lang w:val="zh-CN"/>
+            </w:rPr>
+            <w:fldChar w:fldCharType="end"/>
+          </w:r>
+        </w:p>
+        <w:p>
+          <w:pPr>
+            <w:pStyle w:val="5"/>
+            <w:tabs>
+              <w:tab w:val="right" w:leader="dot" w:pos="8306"/>
+            </w:tabs>
+          </w:pPr>
+          <w:r>
+            <w:rPr>
+              <w:bCs/>
+              <w:lang w:val="zh-CN"/>
+            </w:rPr>
+            <w:fldChar w:fldCharType="begin"/>
+          </w:r>
+          <w:r>
+            <w:rPr>
+              <w:bCs/>
+              <w:lang w:val="zh-CN"/>
+            </w:rPr>
+            <w:instrText xml:space="preserve"> HYPERLINK \l _Toc24051 </w:instrText>
+          </w:r>
+          <w:r>
+            <w:rPr>
+              <w:bCs/>
+              <w:lang w:val="zh-CN"/>
+            </w:rPr>
+            <w:fldChar w:fldCharType="separate"/>
+          </w:r>
+          <w:r>
+            <w:rPr>
+              <w:rFonts w:hint="eastAsia"/>
+            </w:rPr>
+            <w:t>2.</w:t>
+          </w:r>
+          <w:r>
+            <w:t>1.2参考资料</w:t>
+          </w:r>
+          <w:r>
+            <w:tab/>
+          </w:r>
+          <w:r>
+            <w:fldChar w:fldCharType="begin"/>
+          </w:r>
+          <w:r>
+            <w:instrText xml:space="preserve"> PAGEREF _Toc24051 </w:instrText>
+          </w:r>
+          <w:r>
+            <w:fldChar w:fldCharType="separate"/>
+          </w:r>
+          <w:r>
+            <w:t>2</w:t>
+          </w:r>
+          <w:r>
+            <w:fldChar w:fldCharType="end"/>
+          </w:r>
+          <w:r>
+            <w:rPr>
+              <w:bCs/>
+              <w:lang w:val="zh-CN"/>
+            </w:rPr>
+            <w:fldChar w:fldCharType="end"/>
+          </w:r>
+        </w:p>
+        <w:p>
+          <w:pPr>
+            <w:pStyle w:val="5"/>
+            <w:tabs>
+              <w:tab w:val="right" w:leader="dot" w:pos="8306"/>
+            </w:tabs>
+          </w:pPr>
+          <w:r>
+            <w:rPr>
+              <w:bCs/>
+              <w:lang w:val="zh-CN"/>
+            </w:rPr>
+            <w:fldChar w:fldCharType="begin"/>
+          </w:r>
+          <w:r>
+            <w:rPr>
+              <w:bCs/>
+              <w:lang w:val="zh-CN"/>
+            </w:rPr>
+            <w:instrText xml:space="preserve"> HYPERLINK \l _Toc1322 </w:instrText>
+          </w:r>
+          <w:r>
+            <w:rPr>
+              <w:bCs/>
+              <w:lang w:val="zh-CN"/>
+            </w:rPr>
+            <w:fldChar w:fldCharType="separate"/>
+          </w:r>
+          <w:r>
+            <w:rPr>
+              <w:rFonts w:hint="eastAsia"/>
+            </w:rPr>
+            <w:t>2.</w:t>
+          </w:r>
+          <w:r>
+            <w:t>1.3运行环境</w:t>
+          </w:r>
+          <w:r>
+            <w:tab/>
+          </w:r>
+          <w:r>
+            <w:fldChar w:fldCharType="begin"/>
+          </w:r>
+          <w:r>
+            <w:instrText xml:space="preserve"> PAGEREF _Toc1322 </w:instrText>
+          </w:r>
+          <w:r>
+            <w:fldChar w:fldCharType="separate"/>
+          </w:r>
+          <w:r>
+            <w:t>2</w:t>
+          </w:r>
+          <w:r>
+            <w:fldChar w:fldCharType="end"/>
+          </w:r>
+          <w:r>
+            <w:rPr>
+              <w:bCs/>
+              <w:lang w:val="zh-CN"/>
+            </w:rPr>
+            <w:fldChar w:fldCharType="end"/>
+          </w:r>
+        </w:p>
+        <w:p>
+          <w:pPr>
+            <w:pStyle w:val="8"/>
+            <w:tabs>
+              <w:tab w:val="right" w:pos="3200"/>
+              <w:tab w:val="right" w:leader="dot" w:pos="8306"/>
+            </w:tabs>
+          </w:pPr>
+          <w:r>
+            <w:rPr>
+              <w:bCs/>
+              <w:lang w:val="zh-CN"/>
+            </w:rPr>
+            <w:fldChar w:fldCharType="begin"/>
+          </w:r>
+          <w:r>
+            <w:rPr>
+              <w:bCs/>
+              <w:lang w:val="zh-CN"/>
+            </w:rPr>
+            <w:instrText xml:space="preserve"> HYPERLINK \l _Toc23573 </w:instrText>
+          </w:r>
+          <w:r>
+            <w:rPr>
+              <w:bCs/>
+              <w:lang w:val="zh-CN"/>
+            </w:rPr>
+            <w:fldChar w:fldCharType="separate"/>
+          </w:r>
+          <w:r>
+            <w:rPr>
+              <w:rFonts w:hint="eastAsia"/>
+            </w:rPr>
+            <w:t>2.</w:t>
+          </w:r>
+          <w:r>
+            <w:t>2</w:t>
+          </w:r>
+          <w:r>
+            <w:rPr>
+              <w:rFonts w:hint="eastAsia"/>
+              <w:lang w:val="en-US" w:eastAsia="zh-CN"/>
+            </w:rPr>
+            <w:t xml:space="preserve"> </w:t>
+          </w:r>
+          <w:r>
+            <w:t>功能性需求</w:t>
+          </w:r>
+          <w:r>
+            <w:tab/>
+          </w:r>
+          <w:r>
+            <w:fldChar w:fldCharType="begin"/>
+          </w:r>
+          <w:r>
+            <w:instrText xml:space="preserve"> PAGEREF _Toc23573 </w:instrText>
+          </w:r>
+          <w:r>
+            <w:fldChar w:fldCharType="separate"/>
+          </w:r>
+          <w:r>
+            <w:t>2</w:t>
+          </w:r>
+          <w:r>
+            <w:fldChar w:fldCharType="end"/>
+          </w:r>
+          <w:r>
+            <w:rPr>
+              <w:bCs/>
+              <w:lang w:val="zh-CN"/>
+            </w:rPr>
+            <w:fldChar w:fldCharType="end"/>
+          </w:r>
+        </w:p>
+        <w:p>
+          <w:pPr>
+            <w:pStyle w:val="5"/>
+            <w:tabs>
+              <w:tab w:val="right" w:leader="dot" w:pos="8306"/>
+            </w:tabs>
+          </w:pPr>
+          <w:r>
+            <w:rPr>
+              <w:bCs/>
+              <w:lang w:val="zh-CN"/>
+            </w:rPr>
+            <w:fldChar w:fldCharType="begin"/>
+          </w:r>
+          <w:r>
+            <w:rPr>
+              <w:bCs/>
+              <w:lang w:val="zh-CN"/>
+            </w:rPr>
+            <w:instrText xml:space="preserve"> HYPERLINK \l _Toc30099 </w:instrText>
+          </w:r>
+          <w:r>
+            <w:rPr>
+              <w:bCs/>
+              <w:lang w:val="zh-CN"/>
+            </w:rPr>
+            <w:fldChar w:fldCharType="separate"/>
+          </w:r>
+          <w:r>
+            <w:rPr>
+              <w:rFonts w:hint="eastAsia"/>
+            </w:rPr>
+            <w:t>2.</w:t>
+          </w:r>
+          <w:r>
+            <w:t>2.1获取数据</w:t>
+          </w:r>
+          <w:r>
+            <w:tab/>
+          </w:r>
+          <w:r>
+            <w:fldChar w:fldCharType="begin"/>
+          </w:r>
+          <w:r>
+            <w:instrText xml:space="preserve"> PAGEREF _Toc30099 </w:instrText>
+          </w:r>
+          <w:r>
+            <w:fldChar w:fldCharType="separate"/>
+          </w:r>
+          <w:r>
+            <w:t>2</w:t>
+          </w:r>
+          <w:r>
+            <w:fldChar w:fldCharType="end"/>
+          </w:r>
+          <w:r>
+            <w:rPr>
+              <w:bCs/>
+              <w:lang w:val="zh-CN"/>
+            </w:rPr>
+            <w:fldChar w:fldCharType="end"/>
+          </w:r>
+        </w:p>
+        <w:p>
+          <w:pPr>
+            <w:pStyle w:val="5"/>
+            <w:tabs>
+              <w:tab w:val="right" w:leader="dot" w:pos="8306"/>
+            </w:tabs>
+          </w:pPr>
+          <w:r>
+            <w:rPr>
+              <w:bCs/>
+              <w:lang w:val="zh-CN"/>
+            </w:rPr>
+            <w:fldChar w:fldCharType="begin"/>
+          </w:r>
+          <w:r>
+            <w:rPr>
+              <w:bCs/>
+              <w:lang w:val="zh-CN"/>
+            </w:rPr>
+            <w:instrText xml:space="preserve"> HYPERLINK \l _Toc651 </w:instrText>
+          </w:r>
+          <w:r>
+            <w:rPr>
+              <w:bCs/>
+              <w:lang w:val="zh-CN"/>
+            </w:rPr>
+            <w:fldChar w:fldCharType="separate"/>
+          </w:r>
+          <w:r>
+            <w:rPr>
+              <w:rFonts w:hint="eastAsia"/>
+            </w:rPr>
+            <w:t>2.</w:t>
+          </w:r>
+          <w:r>
+            <w:t>2.2数据预处</w:t>
+          </w:r>
+          <w:r>
+            <w:tab/>
+          </w:r>
+          <w:r>
+            <w:fldChar w:fldCharType="begin"/>
+          </w:r>
+          <w:r>
+            <w:instrText xml:space="preserve"> PAGEREF _Toc651 </w:instrText>
+          </w:r>
+          <w:r>
+            <w:fldChar w:fldCharType="separate"/>
+          </w:r>
+          <w:r>
+            <w:t>2</w:t>
+          </w:r>
+          <w:r>
+            <w:fldChar w:fldCharType="end"/>
+          </w:r>
+          <w:r>
+            <w:rPr>
+              <w:bCs/>
+              <w:lang w:val="zh-CN"/>
+            </w:rPr>
+            <w:fldChar w:fldCharType="end"/>
+          </w:r>
+        </w:p>
+        <w:p>
+          <w:pPr>
+            <w:pStyle w:val="5"/>
+            <w:tabs>
+              <w:tab w:val="right" w:leader="dot" w:pos="8306"/>
+            </w:tabs>
+          </w:pPr>
+          <w:r>
+            <w:rPr>
+              <w:bCs/>
+              <w:lang w:val="zh-CN"/>
+            </w:rPr>
+            <w:fldChar w:fldCharType="begin"/>
+          </w:r>
+          <w:r>
+            <w:rPr>
+              <w:bCs/>
+              <w:lang w:val="zh-CN"/>
+            </w:rPr>
+            <w:instrText xml:space="preserve"> HYPERLINK \l _Toc29373 </w:instrText>
+          </w:r>
+          <w:r>
+            <w:rPr>
+              <w:bCs/>
+              <w:lang w:val="zh-CN"/>
+            </w:rPr>
+            <w:fldChar w:fldCharType="separate"/>
+          </w:r>
+          <w:r>
+            <w:rPr>
+              <w:rFonts w:hint="eastAsia"/>
+            </w:rPr>
+            <w:t>2.</w:t>
+          </w:r>
+          <w:r>
+            <w:t>2.3构建文本分类模型</w:t>
+          </w:r>
+          <w:r>
+            <w:tab/>
+          </w:r>
+          <w:r>
+            <w:fldChar w:fldCharType="begin"/>
+          </w:r>
+          <w:r>
+            <w:instrText xml:space="preserve"> PAGEREF _Toc29373 </w:instrText>
+          </w:r>
+          <w:r>
+            <w:fldChar w:fldCharType="separate"/>
+          </w:r>
+          <w:r>
+            <w:t>3</w:t>
+          </w:r>
+          <w:r>
+            <w:fldChar w:fldCharType="end"/>
+          </w:r>
+          <w:r>
+            <w:rPr>
+              <w:bCs/>
+              <w:lang w:val="zh-CN"/>
+            </w:rPr>
+            <w:fldChar w:fldCharType="end"/>
+          </w:r>
+        </w:p>
+        <w:p>
+          <w:pPr>
+            <w:pStyle w:val="5"/>
+            <w:tabs>
+              <w:tab w:val="right" w:leader="dot" w:pos="8306"/>
+            </w:tabs>
+          </w:pPr>
+          <w:r>
+            <w:rPr>
+              <w:bCs/>
+              <w:lang w:val="zh-CN"/>
+            </w:rPr>
+            <w:fldChar w:fldCharType="begin"/>
+          </w:r>
+          <w:r>
+            <w:rPr>
+              <w:bCs/>
+              <w:lang w:val="zh-CN"/>
+            </w:rPr>
+            <w:instrText xml:space="preserve"> HYPERLINK \l _Toc12937 </w:instrText>
+          </w:r>
+          <w:r>
+            <w:rPr>
+              <w:bCs/>
+              <w:lang w:val="zh-CN"/>
+            </w:rPr>
+            <w:fldChar w:fldCharType="separate"/>
+          </w:r>
+          <w:r>
+            <w:rPr>
+              <w:rFonts w:hint="eastAsia"/>
+            </w:rPr>
+            <w:t>2.</w:t>
+          </w:r>
+          <w:r>
+            <w:t>2.4进行评估</w:t>
+          </w:r>
+          <w:r>
+            <w:tab/>
+          </w:r>
+          <w:r>
+            <w:fldChar w:fldCharType="begin"/>
+          </w:r>
+          <w:r>
+            <w:instrText xml:space="preserve"> PAGEREF _Toc12937 </w:instrText>
+          </w:r>
+          <w:r>
+            <w:fldChar w:fldCharType="separate"/>
+          </w:r>
+          <w:r>
+            <w:t>3</w:t>
+          </w:r>
+          <w:r>
+            <w:fldChar w:fldCharType="end"/>
+          </w:r>
+          <w:r>
+            <w:rPr>
+              <w:bCs/>
+              <w:lang w:val="zh-CN"/>
+            </w:rPr>
+            <w:fldChar w:fldCharType="end"/>
+          </w:r>
+        </w:p>
+        <w:p>
+          <w:pPr>
+            <w:pStyle w:val="5"/>
+            <w:tabs>
+              <w:tab w:val="right" w:leader="dot" w:pos="8306"/>
+            </w:tabs>
+          </w:pPr>
+          <w:r>
+            <w:rPr>
+              <w:bCs/>
+              <w:lang w:val="zh-CN"/>
+            </w:rPr>
+            <w:fldChar w:fldCharType="begin"/>
+          </w:r>
+          <w:r>
+            <w:rPr>
+              <w:bCs/>
+              <w:lang w:val="zh-CN"/>
+            </w:rPr>
+            <w:instrText xml:space="preserve"> HYPERLINK \l _Toc236 </w:instrText>
+          </w:r>
+          <w:r>
+            <w:rPr>
+              <w:bCs/>
+              <w:lang w:val="zh-CN"/>
+            </w:rPr>
+            <w:fldChar w:fldCharType="separate"/>
+          </w:r>
+          <w:r>
+            <w:rPr>
+              <w:rFonts w:hint="eastAsia"/>
+            </w:rPr>
+            <w:t>2.</w:t>
+          </w:r>
+          <w:r>
+            <w:t>2.5可视化指数</w:t>
+          </w:r>
+          <w:r>
+            <w:tab/>
+          </w:r>
+          <w:r>
+            <w:fldChar w:fldCharType="begin"/>
+          </w:r>
+          <w:r>
+            <w:instrText xml:space="preserve"> PAGEREF _Toc236 </w:instrText>
+          </w:r>
+          <w:r>
+            <w:fldChar w:fldCharType="separate"/>
+          </w:r>
+          <w:r>
+            <w:t>3</w:t>
+          </w:r>
+          <w:r>
+            <w:fldChar w:fldCharType="end"/>
+          </w:r>
+          <w:r>
+            <w:rPr>
+              <w:bCs/>
+              <w:lang w:val="zh-CN"/>
+            </w:rPr>
+            <w:fldChar w:fldCharType="end"/>
+          </w:r>
+        </w:p>
+        <w:p>
+          <w:pPr>
+            <w:pStyle w:val="8"/>
+            <w:tabs>
+              <w:tab w:val="right" w:leader="dot" w:pos="8306"/>
+            </w:tabs>
+          </w:pPr>
+          <w:r>
+            <w:rPr>
+              <w:bCs/>
+              <w:lang w:val="zh-CN"/>
+            </w:rPr>
+            <w:fldChar w:fldCharType="begin"/>
+          </w:r>
+          <w:r>
+            <w:rPr>
+              <w:bCs/>
+              <w:lang w:val="zh-CN"/>
+            </w:rPr>
+            <w:instrText xml:space="preserve"> HYPERLINK \l _Toc28572 </w:instrText>
+          </w:r>
+          <w:r>
+            <w:rPr>
+              <w:bCs/>
+              <w:lang w:val="zh-CN"/>
+            </w:rPr>
+            <w:fldChar w:fldCharType="separate"/>
+          </w:r>
+          <w:r>
+            <w:rPr>
+              <w:rFonts w:hint="eastAsia"/>
+            </w:rPr>
+            <w:t>2.</w:t>
+          </w:r>
+          <w:r>
+            <w:t>3 非功能性需求</w:t>
+          </w:r>
+          <w:r>
+            <w:tab/>
+          </w:r>
+          <w:r>
+            <w:fldChar w:fldCharType="begin"/>
+          </w:r>
+          <w:r>
+            <w:instrText xml:space="preserve"> PAGEREF _Toc28572 </w:instrText>
+          </w:r>
+          <w:r>
+            <w:fldChar w:fldCharType="separate"/>
+          </w:r>
+          <w:r>
+            <w:t>3</w:t>
+          </w:r>
+          <w:r>
+            <w:fldChar w:fldCharType="end"/>
+          </w:r>
+          <w:r>
+            <w:rPr>
+              <w:bCs/>
+              <w:lang w:val="zh-CN"/>
+            </w:rPr>
+            <w:fldChar w:fldCharType="end"/>
+          </w:r>
+        </w:p>
+        <w:p>
+          <w:pPr>
+            <w:pStyle w:val="5"/>
+            <w:tabs>
+              <w:tab w:val="right" w:leader="dot" w:pos="8306"/>
+            </w:tabs>
+          </w:pPr>
+          <w:r>
+            <w:rPr>
+              <w:bCs/>
+              <w:lang w:val="zh-CN"/>
+            </w:rPr>
+            <w:fldChar w:fldCharType="begin"/>
+          </w:r>
+          <w:r>
+            <w:rPr>
+              <w:bCs/>
+              <w:lang w:val="zh-CN"/>
+            </w:rPr>
+            <w:instrText xml:space="preserve"> HYPERLINK \l _Toc19564 </w:instrText>
+          </w:r>
+          <w:r>
+            <w:rPr>
+              <w:bCs/>
+              <w:lang w:val="zh-CN"/>
+            </w:rPr>
+            <w:fldChar w:fldCharType="separate"/>
+          </w:r>
+          <w:r>
+            <w:rPr>
+              <w:rFonts w:hint="eastAsia"/>
+            </w:rPr>
+            <w:t>2.</w:t>
+          </w:r>
+          <w:r>
+            <w:t>3.1可靠性需求</w:t>
+          </w:r>
+          <w:r>
+            <w:tab/>
+          </w:r>
+          <w:r>
+            <w:fldChar w:fldCharType="begin"/>
+          </w:r>
+          <w:r>
+            <w:instrText xml:space="preserve"> PAGEREF _Toc19564 </w:instrText>
+          </w:r>
+          <w:r>
+            <w:fldChar w:fldCharType="separate"/>
+          </w:r>
+          <w:r>
+            <w:t>3</w:t>
+          </w:r>
+          <w:r>
+            <w:fldChar w:fldCharType="end"/>
+          </w:r>
+          <w:r>
+            <w:rPr>
+              <w:bCs/>
+              <w:lang w:val="zh-CN"/>
+            </w:rPr>
+            <w:fldChar w:fldCharType="end"/>
+          </w:r>
+        </w:p>
+        <w:p>
+          <w:pPr>
+            <w:pStyle w:val="5"/>
+            <w:tabs>
+              <w:tab w:val="right" w:leader="dot" w:pos="8306"/>
+            </w:tabs>
+          </w:pPr>
+          <w:r>
+            <w:rPr>
+              <w:bCs/>
+              <w:lang w:val="zh-CN"/>
+            </w:rPr>
+            <w:fldChar w:fldCharType="begin"/>
+          </w:r>
+          <w:r>
+            <w:rPr>
+              <w:bCs/>
+              <w:lang w:val="zh-CN"/>
+            </w:rPr>
+            <w:instrText xml:space="preserve"> HYPERLINK \l _Toc22543 </w:instrText>
+          </w:r>
+          <w:r>
+            <w:rPr>
+              <w:bCs/>
+              <w:lang w:val="zh-CN"/>
+            </w:rPr>
+            <w:fldChar w:fldCharType="separate"/>
+          </w:r>
+          <w:r>
+            <w:rPr>
+              <w:rFonts w:hint="eastAsia"/>
+            </w:rPr>
+            <w:t>2.</w:t>
+          </w:r>
+          <w:r>
+            <w:t>3.2易用性需求</w:t>
+          </w:r>
+          <w:r>
+            <w:tab/>
+          </w:r>
+          <w:r>
+            <w:fldChar w:fldCharType="begin"/>
+          </w:r>
+          <w:r>
+            <w:instrText xml:space="preserve"> PAGEREF _Toc22543 </w:instrText>
+          </w:r>
+          <w:r>
+            <w:fldChar w:fldCharType="separate"/>
+          </w:r>
+          <w:r>
+            <w:t>3</w:t>
+          </w:r>
+          <w:r>
+            <w:fldChar w:fldCharType="end"/>
+          </w:r>
+          <w:r>
+            <w:rPr>
+              <w:bCs/>
+              <w:lang w:val="zh-CN"/>
+            </w:rPr>
+            <w:fldChar w:fldCharType="end"/>
+          </w:r>
+        </w:p>
+        <w:p>
+          <w:pPr>
+            <w:pStyle w:val="5"/>
+            <w:tabs>
+              <w:tab w:val="right" w:leader="dot" w:pos="8306"/>
+            </w:tabs>
+          </w:pPr>
+          <w:r>
+            <w:rPr>
+              <w:bCs/>
+              <w:lang w:val="zh-CN"/>
+            </w:rPr>
+            <w:fldChar w:fldCharType="begin"/>
+          </w:r>
+          <w:r>
+            <w:rPr>
+              <w:bCs/>
+              <w:lang w:val="zh-CN"/>
+            </w:rPr>
+            <w:instrText xml:space="preserve"> HYPERLINK \l _Toc14560 </w:instrText>
+          </w:r>
+          <w:r>
+            <w:rPr>
+              <w:bCs/>
+              <w:lang w:val="zh-CN"/>
+            </w:rPr>
+            <w:fldChar w:fldCharType="separate"/>
+          </w:r>
+          <w:r>
+            <w:rPr>
+              <w:rFonts w:hint="eastAsia"/>
+            </w:rPr>
+            <w:t>2.</w:t>
+          </w:r>
+          <w:r>
+            <w:t>3.3安全性需求</w:t>
+          </w:r>
+          <w:r>
+            <w:tab/>
+          </w:r>
+          <w:r>
+            <w:fldChar w:fldCharType="begin"/>
+          </w:r>
+          <w:r>
+            <w:instrText xml:space="preserve"> PAGEREF _Toc14560 </w:instrText>
+          </w:r>
+          <w:r>
+            <w:fldChar w:fldCharType="separate"/>
+          </w:r>
+          <w:r>
+            <w:t>4</w:t>
+          </w:r>
+          <w:r>
+            <w:fldChar w:fldCharType="end"/>
+          </w:r>
+          <w:r>
+            <w:rPr>
+              <w:bCs/>
+              <w:lang w:val="zh-CN"/>
+            </w:rPr>
+            <w:fldChar w:fldCharType="end"/>
+          </w:r>
+        </w:p>
+        <w:p>
+          <w:pPr>
+            <w:pStyle w:val="5"/>
+            <w:tabs>
+              <w:tab w:val="right" w:leader="dot" w:pos="8306"/>
+            </w:tabs>
+          </w:pPr>
+          <w:r>
+            <w:rPr>
+              <w:bCs/>
+              <w:lang w:val="zh-CN"/>
+            </w:rPr>
+            <w:fldChar w:fldCharType="begin"/>
+          </w:r>
+          <w:r>
+            <w:rPr>
+              <w:bCs/>
+              <w:lang w:val="zh-CN"/>
+            </w:rPr>
+            <w:instrText xml:space="preserve"> HYPERLINK \l _Toc3437 </w:instrText>
+          </w:r>
+          <w:r>
+            <w:rPr>
+              <w:bCs/>
+              <w:lang w:val="zh-CN"/>
+            </w:rPr>
+            <w:fldChar w:fldCharType="separate"/>
+          </w:r>
+          <w:r>
+            <w:rPr>
+              <w:rFonts w:hint="eastAsia"/>
+            </w:rPr>
+            <w:t>2.</w:t>
+          </w:r>
+          <w:r>
+            <w:t>3.4可维护性需求</w:t>
+          </w:r>
+          <w:r>
+            <w:tab/>
+          </w:r>
+          <w:r>
+            <w:fldChar w:fldCharType="begin"/>
+          </w:r>
+          <w:r>
+            <w:instrText xml:space="preserve"> PAGEREF _Toc3437 </w:instrText>
+          </w:r>
+          <w:r>
+            <w:fldChar w:fldCharType="separate"/>
+          </w:r>
+          <w:r>
+            <w:t>4</w:t>
+          </w:r>
+          <w:r>
+            <w:fldChar w:fldCharType="end"/>
+          </w:r>
+          <w:r>
+            <w:rPr>
+              <w:bCs/>
+              <w:lang w:val="zh-CN"/>
+            </w:rPr>
+            <w:fldChar w:fldCharType="end"/>
+          </w:r>
+        </w:p>
+        <w:p>
+          <w:pPr>
+            <w:pStyle w:val="5"/>
+            <w:tabs>
+              <w:tab w:val="right" w:leader="dot" w:pos="8306"/>
+            </w:tabs>
+          </w:pPr>
+          <w:r>
+            <w:rPr>
+              <w:bCs/>
+              <w:lang w:val="zh-CN"/>
+            </w:rPr>
+            <w:fldChar w:fldCharType="begin"/>
+          </w:r>
+          <w:r>
+            <w:rPr>
+              <w:bCs/>
+              <w:lang w:val="zh-CN"/>
+            </w:rPr>
+            <w:instrText xml:space="preserve"> HYPERLINK \l _Toc25657 </w:instrText>
+          </w:r>
+          <w:r>
+            <w:rPr>
+              <w:bCs/>
+              <w:lang w:val="zh-CN"/>
+            </w:rPr>
+            <w:fldChar w:fldCharType="separate"/>
+          </w:r>
+          <w:r>
+            <w:rPr>
+              <w:rFonts w:hint="eastAsia"/>
+            </w:rPr>
+            <w:t>2.</w:t>
+          </w:r>
+          <w:r>
+            <w:t>3.5可扩充性需求</w:t>
+          </w:r>
+          <w:r>
+            <w:tab/>
+          </w:r>
+          <w:r>
+            <w:fldChar w:fldCharType="begin"/>
+          </w:r>
+          <w:r>
+            <w:instrText xml:space="preserve"> PAGEREF _Toc25657 </w:instrText>
+          </w:r>
+          <w:r>
+            <w:fldChar w:fldCharType="separate"/>
+          </w:r>
+          <w:r>
+            <w:t>4</w:t>
+          </w:r>
+          <w:r>
+            <w:fldChar w:fldCharType="end"/>
+          </w:r>
+          <w:r>
+            <w:rPr>
+              <w:bCs/>
+              <w:lang w:val="zh-CN"/>
+            </w:rPr>
+            <w:fldChar w:fldCharType="end"/>
+          </w:r>
+        </w:p>
+        <w:p>
+          <w:pPr>
+            <w:pStyle w:val="5"/>
+            <w:tabs>
+              <w:tab w:val="right" w:leader="dot" w:pos="8306"/>
+            </w:tabs>
+          </w:pPr>
+          <w:r>
+            <w:rPr>
+              <w:bCs/>
+              <w:lang w:val="zh-CN"/>
+            </w:rPr>
+            <w:fldChar w:fldCharType="begin"/>
+          </w:r>
+          <w:r>
+            <w:rPr>
+              <w:bCs/>
+              <w:lang w:val="zh-CN"/>
+            </w:rPr>
+            <w:instrText xml:space="preserve"> HYPERLINK \l _Toc30256 </w:instrText>
+          </w:r>
+          <w:r>
+            <w:rPr>
+              <w:bCs/>
+              <w:lang w:val="zh-CN"/>
+            </w:rPr>
+            <w:fldChar w:fldCharType="separate"/>
+          </w:r>
+          <w:r>
+            <w:rPr>
+              <w:rFonts w:hint="eastAsia"/>
+            </w:rPr>
+            <w:t>2.</w:t>
+          </w:r>
+          <w:r>
+            <w:t>3.6性能需求</w:t>
+          </w:r>
+          <w:r>
+            <w:tab/>
+          </w:r>
+          <w:r>
+            <w:fldChar w:fldCharType="begin"/>
+          </w:r>
+          <w:r>
+            <w:instrText xml:space="preserve"> PAGEREF _Toc30256 </w:instrText>
+          </w:r>
+          <w:r>
+            <w:fldChar w:fldCharType="separate"/>
+          </w:r>
+          <w:r>
+            <w:t>4</w:t>
+          </w:r>
+          <w:r>
+            <w:fldChar w:fldCharType="end"/>
+          </w:r>
+          <w:r>
+            <w:rPr>
+              <w:bCs/>
+              <w:lang w:val="zh-CN"/>
             </w:rPr>
             <w:fldChar w:fldCharType="end"/>
           </w:r>
@@ -177,81 +1246,130 @@
           <w:pPr>
             <w:pStyle w:val="7"/>
             <w:tabs>
-              <w:tab w:val="left" w:pos="840"/>
-              <w:tab w:val="right" w:leader="dot" w:pos="8296"/>
+              <w:tab w:val="right" w:leader="dot" w:pos="8306"/>
             </w:tabs>
-            <w:rPr>
-              <w:b/>
-            </w:rPr>
           </w:pPr>
           <w:r>
+            <w:rPr>
+              <w:bCs/>
+              <w:lang w:val="zh-CN"/>
+            </w:rPr>
             <w:fldChar w:fldCharType="begin"/>
           </w:r>
           <w:r>
-            <w:instrText xml:space="preserve"> HYPERLINK \l "_Toc518919967" </w:instrText>
-          </w:r>
-          <w:r>
+            <w:rPr>
+              <w:bCs/>
+              <w:lang w:val="zh-CN"/>
+            </w:rPr>
+            <w:instrText xml:space="preserve"> HYPERLINK \l _Toc550 </w:instrText>
+          </w:r>
+          <w:r>
+            <w:rPr>
+              <w:bCs/>
+              <w:lang w:val="zh-CN"/>
+            </w:rPr>
             <w:fldChar w:fldCharType="separate"/>
           </w:r>
           <w:r>
             <w:rPr>
-              <w:rStyle w:val="10"/>
-              <w:b/>
-            </w:rPr>
-            <w:t>二、</w:t>
-          </w:r>
-          <w:r>
-            <w:rPr>
-              <w:b/>
-            </w:rPr>
+              <w:rFonts w:hint="default"/>
+            </w:rPr>
+            <w:t xml:space="preserve">二、 </w:t>
+          </w:r>
+          <w:r>
+            <w:rPr>
+              <w:rFonts w:hint="eastAsia"/>
+            </w:rPr>
+            <w:t>概要设计</w:t>
+          </w:r>
+          <w:r>
             <w:tab/>
           </w:r>
           <w:r>
-            <w:rPr>
-              <w:rStyle w:val="10"/>
-              <w:b/>
-            </w:rPr>
-            <w:t>系统的需求规格说明书</w:t>
-          </w:r>
-          <w:r>
-            <w:rPr>
-              <w:b/>
-            </w:rPr>
+            <w:fldChar w:fldCharType="begin"/>
+          </w:r>
+          <w:r>
+            <w:instrText xml:space="preserve"> PAGEREF _Toc550 </w:instrText>
+          </w:r>
+          <w:r>
+            <w:fldChar w:fldCharType="separate"/>
+          </w:r>
+          <w:r>
+            <w:t>4</w:t>
+          </w:r>
+          <w:r>
+            <w:fldChar w:fldCharType="end"/>
+          </w:r>
+          <w:r>
+            <w:rPr>
+              <w:bCs/>
+              <w:lang w:val="zh-CN"/>
+            </w:rPr>
+            <w:fldChar w:fldCharType="end"/>
+          </w:r>
+        </w:p>
+        <w:p>
+          <w:pPr>
+            <w:pStyle w:val="7"/>
+            <w:tabs>
+              <w:tab w:val="right" w:leader="dot" w:pos="8306"/>
+            </w:tabs>
+          </w:pPr>
+          <w:r>
+            <w:rPr>
+              <w:bCs/>
+              <w:lang w:val="zh-CN"/>
+            </w:rPr>
+            <w:fldChar w:fldCharType="begin"/>
+          </w:r>
+          <w:r>
+            <w:rPr>
+              <w:bCs/>
+              <w:lang w:val="zh-CN"/>
+            </w:rPr>
+            <w:instrText xml:space="preserve"> HYPERLINK \l _Toc18916 </w:instrText>
+          </w:r>
+          <w:r>
+            <w:rPr>
+              <w:bCs/>
+              <w:lang w:val="zh-CN"/>
+            </w:rPr>
+            <w:fldChar w:fldCharType="separate"/>
+          </w:r>
+          <w:r>
+            <w:rPr>
+              <w:rFonts w:hint="default"/>
+            </w:rPr>
+            <w:t xml:space="preserve">三、 </w:t>
+          </w:r>
+          <w:r>
+            <w:rPr>
+              <w:rFonts w:hint="eastAsia"/>
+            </w:rPr>
+            <w:t>详细设计</w:t>
+          </w:r>
+          <w:r>
             <w:tab/>
           </w:r>
           <w:r>
-            <w:rPr>
-              <w:b/>
-            </w:rPr>
             <w:fldChar w:fldCharType="begin"/>
           </w:r>
           <w:r>
-            <w:rPr>
-              <w:b/>
-            </w:rPr>
-            <w:instrText xml:space="preserve"> PAGEREF _Toc518919967 \h </w:instrText>
-          </w:r>
-          <w:r>
-            <w:rPr>
-              <w:b/>
-            </w:rPr>
+            <w:instrText xml:space="preserve"> PAGEREF _Toc18916 </w:instrText>
+          </w:r>
+          <w:r>
             <w:fldChar w:fldCharType="separate"/>
           </w:r>
           <w:r>
-            <w:rPr>
-              <w:b/>
-            </w:rPr>
-            <w:t>2</w:t>
-          </w:r>
-          <w:r>
-            <w:rPr>
-              <w:b/>
-            </w:rPr>
+            <w:t>5</w:t>
+          </w:r>
+          <w:r>
             <w:fldChar w:fldCharType="end"/>
           </w:r>
           <w:r>
             <w:rPr>
-              <w:b/>
+              <w:bCs/>
+              <w:lang w:val="zh-CN"/>
             </w:rPr>
             <w:fldChar w:fldCharType="end"/>
           </w:r>
@@ -260,67 +1378,130 @@
           <w:pPr>
             <w:pStyle w:val="8"/>
             <w:tabs>
-              <w:tab w:val="right" w:leader="dot" w:pos="8296"/>
+              <w:tab w:val="right" w:leader="dot" w:pos="8306"/>
             </w:tabs>
-            <w:rPr>
-              <w:b/>
-            </w:rPr>
           </w:pPr>
           <w:r>
+            <w:rPr>
+              <w:bCs/>
+              <w:lang w:val="zh-CN"/>
+            </w:rPr>
             <w:fldChar w:fldCharType="begin"/>
           </w:r>
           <w:r>
-            <w:instrText xml:space="preserve"> HYPERLINK \l "_Toc518919968" </w:instrText>
-          </w:r>
-          <w:r>
+            <w:rPr>
+              <w:bCs/>
+              <w:lang w:val="zh-CN"/>
+            </w:rPr>
+            <w:instrText xml:space="preserve"> HYPERLINK \l _Toc23610 </w:instrText>
+          </w:r>
+          <w:r>
+            <w:rPr>
+              <w:bCs/>
+              <w:lang w:val="zh-CN"/>
+            </w:rPr>
             <w:fldChar w:fldCharType="separate"/>
           </w:r>
           <w:r>
             <w:rPr>
-              <w:rStyle w:val="10"/>
-              <w:b/>
-            </w:rPr>
-            <w:t>2.1概述</w:t>
-          </w:r>
-          <w:r>
-            <w:rPr>
-              <w:b/>
-            </w:rPr>
+              <w:rFonts w:hint="eastAsia"/>
+            </w:rPr>
+            <w:t>4.1向量空间模型（</w:t>
+          </w:r>
+          <w:r>
+            <w:t>VSM</w:t>
+          </w:r>
+          <w:r>
+            <w:rPr>
+              <w:rFonts w:hint="eastAsia"/>
+            </w:rPr>
+            <w:t>）</w:t>
+          </w:r>
+          <w:r>
             <w:tab/>
           </w:r>
           <w:r>
-            <w:rPr>
-              <w:b/>
-            </w:rPr>
             <w:fldChar w:fldCharType="begin"/>
           </w:r>
           <w:r>
-            <w:rPr>
-              <w:b/>
-            </w:rPr>
-            <w:instrText xml:space="preserve"> PAGEREF _Toc518919968 \h </w:instrText>
-          </w:r>
-          <w:r>
-            <w:rPr>
-              <w:b/>
-            </w:rPr>
+            <w:instrText xml:space="preserve"> PAGEREF _Toc23610 </w:instrText>
+          </w:r>
+          <w:r>
             <w:fldChar w:fldCharType="separate"/>
           </w:r>
           <w:r>
-            <w:rPr>
-              <w:b/>
-            </w:rPr>
-            <w:t>2</w:t>
-          </w:r>
-          <w:r>
-            <w:rPr>
-              <w:b/>
-            </w:rPr>
+            <w:t>5</w:t>
+          </w:r>
+          <w:r>
             <w:fldChar w:fldCharType="end"/>
           </w:r>
           <w:r>
             <w:rPr>
-              <w:b/>
+              <w:bCs/>
+              <w:lang w:val="zh-CN"/>
+            </w:rPr>
+            <w:fldChar w:fldCharType="end"/>
+          </w:r>
+        </w:p>
+        <w:p>
+          <w:pPr>
+            <w:pStyle w:val="8"/>
+            <w:tabs>
+              <w:tab w:val="right" w:leader="dot" w:pos="8306"/>
+            </w:tabs>
+          </w:pPr>
+          <w:r>
+            <w:rPr>
+              <w:bCs/>
+              <w:lang w:val="zh-CN"/>
+            </w:rPr>
+            <w:fldChar w:fldCharType="begin"/>
+          </w:r>
+          <w:r>
+            <w:rPr>
+              <w:bCs/>
+              <w:lang w:val="zh-CN"/>
+            </w:rPr>
+            <w:instrText xml:space="preserve"> HYPERLINK \l _Toc9017 </w:instrText>
+          </w:r>
+          <w:r>
+            <w:rPr>
+              <w:bCs/>
+              <w:lang w:val="zh-CN"/>
+            </w:rPr>
+            <w:fldChar w:fldCharType="separate"/>
+          </w:r>
+          <w:r>
+            <w:rPr>
+              <w:rFonts w:hint="eastAsia"/>
+            </w:rPr>
+            <w:t>4.2</w:t>
+          </w:r>
+          <w:r>
+            <w:t xml:space="preserve"> LDA</w:t>
+          </w:r>
+          <w:r>
+            <w:tab/>
+          </w:r>
+          <w:r>
+            <w:fldChar w:fldCharType="begin"/>
+          </w:r>
+          <w:r>
+            <w:instrText xml:space="preserve"> PAGEREF _Toc9017 </w:instrText>
+          </w:r>
+          <w:r>
+            <w:fldChar w:fldCharType="separate"/>
+          </w:r>
+          <w:r>
+            <w:t>5</w:t>
+          </w:r>
+          <w:r>
+            <w:fldChar w:fldCharType="end"/>
+          </w:r>
+          <w:r>
+            <w:rPr>
+              <w:bCs/>
+              <w:lang w:val="zh-CN"/>
             </w:rPr>
             <w:fldChar w:fldCharType="end"/>
           </w:r>
@@ -329,67 +1510,67 @@
           <w:pPr>
             <w:pStyle w:val="5"/>
             <w:tabs>
-              <w:tab w:val="right" w:leader="dot" w:pos="8296"/>
+              <w:tab w:val="right" w:leader="dot" w:pos="8306"/>
             </w:tabs>
-            <w:rPr>
-              <w:b/>
-            </w:rPr>
           </w:pPr>
           <w:r>
+            <w:rPr>
+              <w:bCs/>
+              <w:lang w:val="zh-CN"/>
+            </w:rPr>
             <w:fldChar w:fldCharType="begin"/>
           </w:r>
           <w:r>
-            <w:instrText xml:space="preserve"> HYPERLINK \l "_Toc518919969" </w:instrText>
-          </w:r>
-          <w:r>
+            <w:rPr>
+              <w:bCs/>
+              <w:lang w:val="zh-CN"/>
+            </w:rPr>
+            <w:instrText xml:space="preserve"> HYPERLINK \l _Toc25635 </w:instrText>
+          </w:r>
+          <w:r>
+            <w:rPr>
+              <w:bCs/>
+              <w:lang w:val="zh-CN"/>
+            </w:rPr>
             <w:fldChar w:fldCharType="separate"/>
           </w:r>
           <w:r>
             <w:rPr>
-              <w:rStyle w:val="10"/>
-              <w:b/>
-            </w:rPr>
-            <w:t>2.1.1编写目的</w:t>
-          </w:r>
-          <w:r>
-            <w:rPr>
-              <w:b/>
-            </w:rPr>
+              <w:rFonts w:hint="eastAsia"/>
+            </w:rPr>
+            <w:t>4.2.1</w:t>
+          </w:r>
+          <w:r>
+            <w:t>LDA</w:t>
+          </w:r>
+          <w:r>
+            <w:rPr>
+              <w:rFonts w:hint="eastAsia"/>
+            </w:rPr>
+            <w:t>的生成过程</w:t>
+          </w:r>
+          <w:r>
             <w:tab/>
           </w:r>
           <w:r>
-            <w:rPr>
-              <w:b/>
-            </w:rPr>
             <w:fldChar w:fldCharType="begin"/>
           </w:r>
           <w:r>
-            <w:rPr>
-              <w:b/>
-            </w:rPr>
-            <w:instrText xml:space="preserve"> PAGEREF _Toc518919969 \h </w:instrText>
-          </w:r>
-          <w:r>
-            <w:rPr>
-              <w:b/>
-            </w:rPr>
+            <w:instrText xml:space="preserve"> PAGEREF _Toc25635 </w:instrText>
+          </w:r>
+          <w:r>
             <w:fldChar w:fldCharType="separate"/>
           </w:r>
           <w:r>
-            <w:rPr>
-              <w:b/>
-            </w:rPr>
-            <w:t>2</w:t>
-          </w:r>
-          <w:r>
-            <w:rPr>
-              <w:b/>
-            </w:rPr>
+            <w:t>6</w:t>
+          </w:r>
+          <w:r>
             <w:fldChar w:fldCharType="end"/>
           </w:r>
           <w:r>
             <w:rPr>
-              <w:b/>
+              <w:bCs/>
+              <w:lang w:val="zh-CN"/>
             </w:rPr>
             <w:fldChar w:fldCharType="end"/>
           </w:r>
@@ -398,67 +1579,67 @@
           <w:pPr>
             <w:pStyle w:val="5"/>
             <w:tabs>
-              <w:tab w:val="right" w:leader="dot" w:pos="8296"/>
+              <w:tab w:val="right" w:leader="dot" w:pos="8306"/>
             </w:tabs>
-            <w:rPr>
-              <w:b/>
-            </w:rPr>
           </w:pPr>
           <w:r>
+            <w:rPr>
+              <w:bCs/>
+              <w:lang w:val="zh-CN"/>
+            </w:rPr>
             <w:fldChar w:fldCharType="begin"/>
           </w:r>
           <w:r>
-            <w:instrText xml:space="preserve"> HYPERLINK \l "_Toc518919970" </w:instrText>
-          </w:r>
-          <w:r>
+            <w:rPr>
+              <w:bCs/>
+              <w:lang w:val="zh-CN"/>
+            </w:rPr>
+            <w:instrText xml:space="preserve"> HYPERLINK \l _Toc28642 </w:instrText>
+          </w:r>
+          <w:r>
+            <w:rPr>
+              <w:bCs/>
+              <w:lang w:val="zh-CN"/>
+            </w:rPr>
             <w:fldChar w:fldCharType="separate"/>
           </w:r>
           <w:r>
             <w:rPr>
-              <w:rStyle w:val="10"/>
-              <w:b/>
-            </w:rPr>
-            <w:t>2.1.2参考资料</w:t>
-          </w:r>
-          <w:r>
-            <w:rPr>
-              <w:b/>
-            </w:rPr>
+              <w:rFonts w:hint="eastAsia"/>
+            </w:rPr>
+            <w:t>4.2.2</w:t>
+          </w:r>
+          <w:r>
+            <w:t>LDA</w:t>
+          </w:r>
+          <w:r>
+            <w:rPr>
+              <w:rFonts w:hint="eastAsia"/>
+            </w:rPr>
+            <w:t>的整体流程</w:t>
+          </w:r>
+          <w:r>
             <w:tab/>
           </w:r>
           <w:r>
-            <w:rPr>
-              <w:b/>
-            </w:rPr>
             <w:fldChar w:fldCharType="begin"/>
           </w:r>
           <w:r>
-            <w:rPr>
-              <w:b/>
-            </w:rPr>
-            <w:instrText xml:space="preserve"> PAGEREF _Toc518919970 \h </w:instrText>
-          </w:r>
-          <w:r>
-            <w:rPr>
-              <w:b/>
-            </w:rPr>
+            <w:instrText xml:space="preserve"> PAGEREF _Toc28642 </w:instrText>
+          </w:r>
+          <w:r>
             <w:fldChar w:fldCharType="separate"/>
           </w:r>
           <w:r>
-            <w:rPr>
-              <w:b/>
-            </w:rPr>
-            <w:t>2</w:t>
-          </w:r>
-          <w:r>
-            <w:rPr>
-              <w:b/>
-            </w:rPr>
+            <w:t>6</w:t>
+          </w:r>
+          <w:r>
             <w:fldChar w:fldCharType="end"/>
           </w:r>
           <w:r>
             <w:rPr>
-              <w:b/>
+              <w:bCs/>
+              <w:lang w:val="zh-CN"/>
             </w:rPr>
             <w:fldChar w:fldCharType="end"/>
           </w:r>
@@ -467,67 +1648,67 @@
           <w:pPr>
             <w:pStyle w:val="5"/>
             <w:tabs>
-              <w:tab w:val="right" w:leader="dot" w:pos="8296"/>
+              <w:tab w:val="right" w:leader="dot" w:pos="8306"/>
             </w:tabs>
-            <w:rPr>
-              <w:b/>
-            </w:rPr>
           </w:pPr>
           <w:r>
+            <w:rPr>
+              <w:bCs/>
+              <w:lang w:val="zh-CN"/>
+            </w:rPr>
             <w:fldChar w:fldCharType="begin"/>
           </w:r>
           <w:r>
-            <w:instrText xml:space="preserve"> HYPERLINK \l "_Toc518919971" </w:instrText>
-          </w:r>
-          <w:r>
+            <w:rPr>
+              <w:bCs/>
+              <w:lang w:val="zh-CN"/>
+            </w:rPr>
+            <w:instrText xml:space="preserve"> HYPERLINK \l _Toc28829 </w:instrText>
+          </w:r>
+          <w:r>
+            <w:rPr>
+              <w:bCs/>
+              <w:lang w:val="zh-CN"/>
+            </w:rPr>
             <w:fldChar w:fldCharType="separate"/>
           </w:r>
           <w:r>
             <w:rPr>
-              <w:rStyle w:val="10"/>
-              <w:b/>
-            </w:rPr>
-            <w:t>2.1.3运行环境</w:t>
-          </w:r>
-          <w:r>
-            <w:rPr>
-              <w:b/>
-            </w:rPr>
+              <w:rFonts w:hint="eastAsia"/>
+            </w:rPr>
+            <w:t>4.2.3</w:t>
+          </w:r>
+          <w:r>
+            <w:t>LDA</w:t>
+          </w:r>
+          <w:r>
+            <w:rPr>
+              <w:rFonts w:hint="eastAsia"/>
+            </w:rPr>
+            <w:t>的学习过程</w:t>
+          </w:r>
+          <w:r>
             <w:tab/>
           </w:r>
           <w:r>
-            <w:rPr>
-              <w:b/>
-            </w:rPr>
             <w:fldChar w:fldCharType="begin"/>
           </w:r>
           <w:r>
-            <w:rPr>
-              <w:b/>
-            </w:rPr>
-            <w:instrText xml:space="preserve"> PAGEREF _Toc518919971 \h </w:instrText>
-          </w:r>
-          <w:r>
-            <w:rPr>
-              <w:b/>
-            </w:rPr>
+            <w:instrText xml:space="preserve"> PAGEREF _Toc28829 </w:instrText>
+          </w:r>
+          <w:r>
             <w:fldChar w:fldCharType="separate"/>
           </w:r>
           <w:r>
-            <w:rPr>
-              <w:b/>
-            </w:rPr>
-            <w:t>3</w:t>
-          </w:r>
-          <w:r>
-            <w:rPr>
-              <w:b/>
-            </w:rPr>
+            <w:t>6</w:t>
+          </w:r>
+          <w:r>
             <w:fldChar w:fldCharType="end"/>
           </w:r>
           <w:r>
             <w:rPr>
-              <w:b/>
+              <w:bCs/>
+              <w:lang w:val="zh-CN"/>
             </w:rPr>
             <w:fldChar w:fldCharType="end"/>
           </w:r>
@@ -536,81 +1717,69 @@
           <w:pPr>
             <w:pStyle w:val="8"/>
             <w:tabs>
-              <w:tab w:val="left" w:pos="1050"/>
-              <w:tab w:val="right" w:leader="dot" w:pos="8296"/>
+              <w:tab w:val="right" w:leader="dot" w:pos="8306"/>
             </w:tabs>
-            <w:rPr>
-              <w:b/>
-            </w:rPr>
           </w:pPr>
           <w:r>
+            <w:rPr>
+              <w:bCs/>
+              <w:lang w:val="zh-CN"/>
+            </w:rPr>
             <w:fldChar w:fldCharType="begin"/>
           </w:r>
           <w:r>
-            <w:instrText xml:space="preserve"> HYPERLINK \l "_Toc518919972" </w:instrText>
-          </w:r>
-          <w:r>
+            <w:rPr>
+              <w:bCs/>
+              <w:lang w:val="zh-CN"/>
+            </w:rPr>
+            <w:instrText xml:space="preserve"> HYPERLINK \l _Toc5172 </w:instrText>
+          </w:r>
+          <w:r>
+            <w:rPr>
+              <w:bCs/>
+              <w:lang w:val="zh-CN"/>
+            </w:rPr>
             <w:fldChar w:fldCharType="separate"/>
           </w:r>
           <w:r>
             <w:rPr>
-              <w:rStyle w:val="10"/>
-              <w:b/>
-            </w:rPr>
-            <w:t>2.2</w:t>
-          </w:r>
-          <w:r>
-            <w:rPr>
-              <w:b/>
-            </w:rPr>
+              <w:rFonts w:hint="eastAsia"/>
+              <w:bCs/>
+              <w:szCs w:val="32"/>
+            </w:rPr>
+            <w:t>4.3短文本</w:t>
+          </w:r>
+          <w:r>
+            <w:rPr>
+              <w:rFonts w:hint="eastAsia"/>
+              <w:bCs/>
+              <w:szCs w:val="32"/>
+              <w:lang w:val="en-US" w:eastAsia="zh-CN"/>
+            </w:rPr>
+            <w:t>分类算法的具体实现</w:t>
+          </w:r>
+          <w:r>
             <w:tab/>
           </w:r>
           <w:r>
-            <w:rPr>
-              <w:rStyle w:val="10"/>
-              <w:b/>
-            </w:rPr>
-            <w:t xml:space="preserve"> 功能性需求</w:t>
-          </w:r>
-          <w:r>
-            <w:rPr>
-              <w:b/>
-            </w:rPr>
-            <w:tab/>
-          </w:r>
-          <w:r>
-            <w:rPr>
-              <w:b/>
-            </w:rPr>
             <w:fldChar w:fldCharType="begin"/>
           </w:r>
           <w:r>
-            <w:rPr>
-              <w:b/>
-            </w:rPr>
-            <w:instrText xml:space="preserve"> PAGEREF _Toc518919972 \h </w:instrText>
-          </w:r>
-          <w:r>
-            <w:rPr>
-              <w:b/>
-            </w:rPr>
+            <w:instrText xml:space="preserve"> PAGEREF _Toc5172 </w:instrText>
+          </w:r>
+          <w:r>
             <w:fldChar w:fldCharType="separate"/>
           </w:r>
           <w:r>
-            <w:rPr>
-              <w:b/>
-            </w:rPr>
-            <w:t>3</w:t>
-          </w:r>
-          <w:r>
-            <w:rPr>
-              <w:b/>
-            </w:rPr>
+            <w:t>7</w:t>
+          </w:r>
+          <w:r>
             <w:fldChar w:fldCharType="end"/>
           </w:r>
           <w:r>
             <w:rPr>
-              <w:b/>
+              <w:bCs/>
+              <w:lang w:val="zh-CN"/>
             </w:rPr>
             <w:fldChar w:fldCharType="end"/>
           </w:r>
@@ -619,67 +1788,59 @@
           <w:pPr>
             <w:pStyle w:val="5"/>
             <w:tabs>
-              <w:tab w:val="right" w:leader="dot" w:pos="8296"/>
+              <w:tab w:val="right" w:leader="dot" w:pos="8306"/>
             </w:tabs>
-            <w:rPr>
-              <w:b/>
-            </w:rPr>
           </w:pPr>
           <w:r>
+            <w:rPr>
+              <w:bCs/>
+              <w:lang w:val="zh-CN"/>
+            </w:rPr>
             <w:fldChar w:fldCharType="begin"/>
           </w:r>
           <w:r>
-            <w:instrText xml:space="preserve"> HYPERLINK \l "_Toc518919973" </w:instrText>
-          </w:r>
-          <w:r>
+            <w:rPr>
+              <w:bCs/>
+              <w:lang w:val="zh-CN"/>
+            </w:rPr>
+            <w:instrText xml:space="preserve"> HYPERLINK \l _Toc17165 </w:instrText>
+          </w:r>
+          <w:r>
+            <w:rPr>
+              <w:bCs/>
+              <w:lang w:val="zh-CN"/>
+            </w:rPr>
             <w:fldChar w:fldCharType="separate"/>
           </w:r>
           <w:r>
             <w:rPr>
-              <w:rStyle w:val="10"/>
-              <w:b/>
-            </w:rPr>
-            <w:t>2.2.1获取数据</w:t>
-          </w:r>
-          <w:r>
-            <w:rPr>
-              <w:b/>
-            </w:rPr>
+              <w:rFonts w:hint="eastAsia"/>
+              <w:lang w:val="en-US" w:eastAsia="zh-CN"/>
+            </w:rPr>
+            <w:t>4.3.1：数据的爬取和预处理</w:t>
+          </w:r>
+          <w:r>
             <w:tab/>
           </w:r>
           <w:r>
-            <w:rPr>
-              <w:b/>
-            </w:rPr>
             <w:fldChar w:fldCharType="begin"/>
           </w:r>
           <w:r>
-            <w:rPr>
-              <w:b/>
-            </w:rPr>
-            <w:instrText xml:space="preserve"> PAGEREF _Toc518919973 \h </w:instrText>
-          </w:r>
-          <w:r>
-            <w:rPr>
-              <w:b/>
-            </w:rPr>
+            <w:instrText xml:space="preserve"> PAGEREF _Toc17165 </w:instrText>
+          </w:r>
+          <w:r>
             <w:fldChar w:fldCharType="separate"/>
           </w:r>
           <w:r>
-            <w:rPr>
-              <w:b/>
-            </w:rPr>
-            <w:t>3</w:t>
-          </w:r>
-          <w:r>
-            <w:rPr>
-              <w:b/>
-            </w:rPr>
+            <w:t>7</w:t>
+          </w:r>
+          <w:r>
             <w:fldChar w:fldCharType="end"/>
           </w:r>
           <w:r>
             <w:rPr>
-              <w:b/>
+              <w:bCs/>
+              <w:lang w:val="zh-CN"/>
             </w:rPr>
             <w:fldChar w:fldCharType="end"/>
           </w:r>
@@ -688,76 +1849,59 @@
           <w:pPr>
             <w:pStyle w:val="5"/>
             <w:tabs>
-              <w:tab w:val="right" w:leader="dot" w:pos="8296"/>
+              <w:tab w:val="right" w:leader="dot" w:pos="8306"/>
             </w:tabs>
-            <w:rPr>
-              <w:b/>
-            </w:rPr>
           </w:pPr>
           <w:r>
+            <w:rPr>
+              <w:bCs/>
+              <w:lang w:val="zh-CN"/>
+            </w:rPr>
             <w:fldChar w:fldCharType="begin"/>
           </w:r>
           <w:r>
-            <w:instrText xml:space="preserve"> HYPERLINK \l "_Toc518919974" </w:instrText>
-          </w:r>
-          <w:r>
+            <w:rPr>
+              <w:bCs/>
+              <w:lang w:val="zh-CN"/>
+            </w:rPr>
+            <w:instrText xml:space="preserve"> HYPERLINK \l _Toc2263 </w:instrText>
+          </w:r>
+          <w:r>
+            <w:rPr>
+              <w:bCs/>
+              <w:lang w:val="zh-CN"/>
+            </w:rPr>
             <w:fldChar w:fldCharType="separate"/>
           </w:r>
           <w:r>
             <w:rPr>
-              <w:rStyle w:val="10"/>
-              <w:b/>
-            </w:rPr>
-            <w:t>2.2.2数据预处</w:t>
-          </w:r>
-          <w:r>
-            <w:rPr>
-              <w:rStyle w:val="10"/>
               <w:rFonts w:hint="eastAsia"/>
-              <w:b/>
               <w:lang w:val="en-US" w:eastAsia="zh-CN"/>
             </w:rPr>
-            <w:t>理</w:t>
-          </w:r>
-          <w:r>
-            <w:rPr>
-              <w:b/>
-            </w:rPr>
+            <w:t>4.3.2：文本分词</w:t>
+          </w:r>
+          <w:r>
             <w:tab/>
           </w:r>
           <w:r>
-            <w:rPr>
-              <w:b/>
-            </w:rPr>
             <w:fldChar w:fldCharType="begin"/>
           </w:r>
           <w:r>
-            <w:rPr>
-              <w:b/>
-            </w:rPr>
-            <w:instrText xml:space="preserve"> PAGEREF _Toc518919974 \h </w:instrText>
-          </w:r>
-          <w:r>
-            <w:rPr>
-              <w:b/>
-            </w:rPr>
+            <w:instrText xml:space="preserve"> PAGEREF _Toc2263 </w:instrText>
+          </w:r>
+          <w:r>
             <w:fldChar w:fldCharType="separate"/>
           </w:r>
           <w:r>
-            <w:rPr>
-              <w:b/>
-            </w:rPr>
-            <w:t>3</w:t>
-          </w:r>
-          <w:r>
-            <w:rPr>
-              <w:b/>
-            </w:rPr>
+            <w:t>8</w:t>
+          </w:r>
+          <w:r>
             <w:fldChar w:fldCharType="end"/>
           </w:r>
           <w:r>
             <w:rPr>
-              <w:b/>
+              <w:bCs/>
+              <w:lang w:val="zh-CN"/>
             </w:rPr>
             <w:fldChar w:fldCharType="end"/>
           </w:r>
@@ -766,67 +1910,59 @@
           <w:pPr>
             <w:pStyle w:val="5"/>
             <w:tabs>
-              <w:tab w:val="right" w:leader="dot" w:pos="8296"/>
+              <w:tab w:val="right" w:leader="dot" w:pos="8306"/>
             </w:tabs>
-            <w:rPr>
-              <w:b/>
-            </w:rPr>
           </w:pPr>
           <w:r>
+            <w:rPr>
+              <w:bCs/>
+              <w:lang w:val="zh-CN"/>
+            </w:rPr>
             <w:fldChar w:fldCharType="begin"/>
           </w:r>
           <w:r>
-            <w:instrText xml:space="preserve"> HYPERLINK \l "_Toc518919975" </w:instrText>
-          </w:r>
-          <w:r>
+            <w:rPr>
+              <w:bCs/>
+              <w:lang w:val="zh-CN"/>
+            </w:rPr>
+            <w:instrText xml:space="preserve"> HYPERLINK \l _Toc8937 </w:instrText>
+          </w:r>
+          <w:r>
+            <w:rPr>
+              <w:bCs/>
+              <w:lang w:val="zh-CN"/>
+            </w:rPr>
             <w:fldChar w:fldCharType="separate"/>
           </w:r>
           <w:r>
             <w:rPr>
-              <w:rStyle w:val="10"/>
-              <w:b/>
-            </w:rPr>
-            <w:t>2.2.3构建文本分类模型</w:t>
-          </w:r>
-          <w:r>
-            <w:rPr>
-              <w:b/>
-            </w:rPr>
+              <w:rFonts w:hint="eastAsia"/>
+              <w:lang w:val="en-US" w:eastAsia="zh-CN"/>
+            </w:rPr>
+            <w:t>4.3.3 特征选取</w:t>
+          </w:r>
+          <w:r>
             <w:tab/>
           </w:r>
           <w:r>
-            <w:rPr>
-              <w:b/>
-            </w:rPr>
             <w:fldChar w:fldCharType="begin"/>
           </w:r>
           <w:r>
-            <w:rPr>
-              <w:b/>
-            </w:rPr>
-            <w:instrText xml:space="preserve"> PAGEREF _Toc518919975 \h </w:instrText>
-          </w:r>
-          <w:r>
-            <w:rPr>
-              <w:b/>
-            </w:rPr>
+            <w:instrText xml:space="preserve"> PAGEREF _Toc8937 </w:instrText>
+          </w:r>
+          <w:r>
             <w:fldChar w:fldCharType="separate"/>
           </w:r>
           <w:r>
-            <w:rPr>
-              <w:b/>
-            </w:rPr>
-            <w:t>3</w:t>
-          </w:r>
-          <w:r>
-            <w:rPr>
-              <w:b/>
-            </w:rPr>
+            <w:t>8</w:t>
+          </w:r>
+          <w:r>
             <w:fldChar w:fldCharType="end"/>
           </w:r>
           <w:r>
             <w:rPr>
-              <w:b/>
+              <w:bCs/>
+              <w:lang w:val="zh-CN"/>
             </w:rPr>
             <w:fldChar w:fldCharType="end"/>
           </w:r>
@@ -835,619 +1971,65 @@
           <w:pPr>
             <w:pStyle w:val="5"/>
             <w:tabs>
-              <w:tab w:val="right" w:leader="dot" w:pos="8296"/>
+              <w:tab w:val="right" w:leader="dot" w:pos="8306"/>
             </w:tabs>
-            <w:rPr>
-              <w:b/>
-            </w:rPr>
           </w:pPr>
           <w:r>
+            <w:rPr>
+              <w:bCs/>
+              <w:lang w:val="zh-CN"/>
+            </w:rPr>
             <w:fldChar w:fldCharType="begin"/>
           </w:r>
           <w:r>
-            <w:instrText xml:space="preserve"> HYPERLINK \l "_Toc518919976" </w:instrText>
-          </w:r>
-          <w:r>
+            <w:rPr>
+              <w:bCs/>
+              <w:lang w:val="zh-CN"/>
+            </w:rPr>
+            <w:instrText xml:space="preserve"> HYPERLINK \l _Toc11030 </w:instrText>
+          </w:r>
+          <w:r>
+            <w:rPr>
+              <w:bCs/>
+              <w:lang w:val="zh-CN"/>
+            </w:rPr>
             <w:fldChar w:fldCharType="separate"/>
           </w:r>
           <w:r>
             <w:rPr>
-              <w:rStyle w:val="10"/>
-              <w:b/>
-            </w:rPr>
-            <w:t>2.2.4进行评估</w:t>
-          </w:r>
-          <w:r>
-            <w:rPr>
-              <w:b/>
-            </w:rPr>
+              <w:rFonts w:hint="eastAsia"/>
+            </w:rPr>
+            <w:t>4.3.</w:t>
+          </w:r>
+          <w:r>
+            <w:rPr>
+              <w:rFonts w:hint="eastAsia"/>
+              <w:lang w:val="en-US" w:eastAsia="zh-CN"/>
+            </w:rPr>
+            <w:t>7 SVM模型训练</w:t>
+          </w:r>
+          <w:r>
             <w:tab/>
           </w:r>
           <w:r>
-            <w:rPr>
-              <w:b/>
-            </w:rPr>
             <w:fldChar w:fldCharType="begin"/>
           </w:r>
           <w:r>
-            <w:rPr>
-              <w:b/>
-            </w:rPr>
-            <w:instrText xml:space="preserve"> PAGEREF _Toc518919976 \h </w:instrText>
-          </w:r>
-          <w:r>
-            <w:rPr>
-              <w:b/>
-            </w:rPr>
+            <w:instrText xml:space="preserve"> PAGEREF _Toc11030 </w:instrText>
+          </w:r>
+          <w:r>
             <w:fldChar w:fldCharType="separate"/>
           </w:r>
           <w:r>
-            <w:rPr>
-              <w:b/>
-            </w:rPr>
-            <w:t>3</w:t>
-          </w:r>
-          <w:r>
-            <w:rPr>
-              <w:b/>
-            </w:rPr>
+            <w:t>11</w:t>
+          </w:r>
+          <w:r>
             <w:fldChar w:fldCharType="end"/>
           </w:r>
           <w:r>
             <w:rPr>
-              <w:b/>
-            </w:rPr>
-            <w:fldChar w:fldCharType="end"/>
-          </w:r>
-        </w:p>
-        <w:p>
-          <w:pPr>
-            <w:pStyle w:val="5"/>
-            <w:tabs>
-              <w:tab w:val="right" w:leader="dot" w:pos="8296"/>
-            </w:tabs>
-            <w:rPr>
-              <w:b/>
-            </w:rPr>
-          </w:pPr>
-          <w:r>
-            <w:fldChar w:fldCharType="begin"/>
-          </w:r>
-          <w:r>
-            <w:instrText xml:space="preserve"> HYPERLINK \l "_Toc518919977" </w:instrText>
-          </w:r>
-          <w:r>
-            <w:fldChar w:fldCharType="separate"/>
-          </w:r>
-          <w:r>
-            <w:rPr>
-              <w:rStyle w:val="10"/>
-              <w:b/>
-            </w:rPr>
-            <w:t>2.2.5可视化指数</w:t>
-          </w:r>
-          <w:r>
-            <w:rPr>
-              <w:b/>
-            </w:rPr>
-            <w:tab/>
-          </w:r>
-          <w:r>
-            <w:rPr>
-              <w:b/>
-            </w:rPr>
-            <w:fldChar w:fldCharType="begin"/>
-          </w:r>
-          <w:r>
-            <w:rPr>
-              <w:b/>
-            </w:rPr>
-            <w:instrText xml:space="preserve"> PAGEREF _Toc518919977 \h </w:instrText>
-          </w:r>
-          <w:r>
-            <w:rPr>
-              <w:b/>
-            </w:rPr>
-            <w:fldChar w:fldCharType="separate"/>
-          </w:r>
-          <w:r>
-            <w:rPr>
-              <w:b/>
-            </w:rPr>
-            <w:t>3</w:t>
-          </w:r>
-          <w:r>
-            <w:rPr>
-              <w:b/>
-            </w:rPr>
-            <w:fldChar w:fldCharType="end"/>
-          </w:r>
-          <w:r>
-            <w:rPr>
-              <w:b/>
-            </w:rPr>
-            <w:fldChar w:fldCharType="end"/>
-          </w:r>
-        </w:p>
-        <w:p>
-          <w:pPr>
-            <w:pStyle w:val="8"/>
-            <w:tabs>
-              <w:tab w:val="right" w:leader="dot" w:pos="8296"/>
-            </w:tabs>
-            <w:rPr>
-              <w:b/>
-            </w:rPr>
-          </w:pPr>
-          <w:r>
-            <w:fldChar w:fldCharType="begin"/>
-          </w:r>
-          <w:r>
-            <w:instrText xml:space="preserve"> HYPERLINK \l "_Toc518919978" </w:instrText>
-          </w:r>
-          <w:r>
-            <w:fldChar w:fldCharType="separate"/>
-          </w:r>
-          <w:r>
-            <w:rPr>
-              <w:rStyle w:val="10"/>
-              <w:b/>
-            </w:rPr>
-            <w:t>2.3 非功能性需求</w:t>
-          </w:r>
-          <w:r>
-            <w:rPr>
-              <w:b/>
-            </w:rPr>
-            <w:tab/>
-          </w:r>
-          <w:r>
-            <w:rPr>
-              <w:b/>
-            </w:rPr>
-            <w:fldChar w:fldCharType="begin"/>
-          </w:r>
-          <w:r>
-            <w:rPr>
-              <w:b/>
-            </w:rPr>
-            <w:instrText xml:space="preserve"> PAGEREF _Toc518919978 \h </w:instrText>
-          </w:r>
-          <w:r>
-            <w:rPr>
-              <w:b/>
-            </w:rPr>
-            <w:fldChar w:fldCharType="separate"/>
-          </w:r>
-          <w:r>
-            <w:rPr>
-              <w:b/>
-            </w:rPr>
-            <w:t>4</w:t>
-          </w:r>
-          <w:r>
-            <w:rPr>
-              <w:b/>
-            </w:rPr>
-            <w:fldChar w:fldCharType="end"/>
-          </w:r>
-          <w:r>
-            <w:rPr>
-              <w:b/>
-            </w:rPr>
-            <w:fldChar w:fldCharType="end"/>
-          </w:r>
-        </w:p>
-        <w:p>
-          <w:pPr>
-            <w:pStyle w:val="5"/>
-            <w:tabs>
-              <w:tab w:val="right" w:leader="dot" w:pos="8296"/>
-            </w:tabs>
-            <w:rPr>
-              <w:b/>
-            </w:rPr>
-          </w:pPr>
-          <w:r>
-            <w:fldChar w:fldCharType="begin"/>
-          </w:r>
-          <w:r>
-            <w:instrText xml:space="preserve"> HYPERLINK \l "_Toc518919979" </w:instrText>
-          </w:r>
-          <w:r>
-            <w:fldChar w:fldCharType="separate"/>
-          </w:r>
-          <w:r>
-            <w:rPr>
-              <w:rStyle w:val="10"/>
-              <w:b/>
-            </w:rPr>
-            <w:t>2.3.1可靠性需求</w:t>
-          </w:r>
-          <w:r>
-            <w:rPr>
-              <w:b/>
-            </w:rPr>
-            <w:tab/>
-          </w:r>
-          <w:r>
-            <w:rPr>
-              <w:b/>
-            </w:rPr>
-            <w:fldChar w:fldCharType="begin"/>
-          </w:r>
-          <w:r>
-            <w:rPr>
-              <w:b/>
-            </w:rPr>
-            <w:instrText xml:space="preserve"> PAGEREF _Toc518919979 \h </w:instrText>
-          </w:r>
-          <w:r>
-            <w:rPr>
-              <w:b/>
-            </w:rPr>
-            <w:fldChar w:fldCharType="separate"/>
-          </w:r>
-          <w:r>
-            <w:rPr>
-              <w:b/>
-            </w:rPr>
-            <w:t>4</w:t>
-          </w:r>
-          <w:r>
-            <w:rPr>
-              <w:b/>
-            </w:rPr>
-            <w:fldChar w:fldCharType="end"/>
-          </w:r>
-          <w:r>
-            <w:rPr>
-              <w:b/>
-            </w:rPr>
-            <w:fldChar w:fldCharType="end"/>
-          </w:r>
-        </w:p>
-        <w:p>
-          <w:pPr>
-            <w:pStyle w:val="5"/>
-            <w:tabs>
-              <w:tab w:val="right" w:leader="dot" w:pos="8296"/>
-            </w:tabs>
-            <w:rPr>
-              <w:b/>
-            </w:rPr>
-          </w:pPr>
-          <w:r>
-            <w:fldChar w:fldCharType="begin"/>
-          </w:r>
-          <w:r>
-            <w:instrText xml:space="preserve"> HYPERLINK \l "_Toc518919980" </w:instrText>
-          </w:r>
-          <w:r>
-            <w:fldChar w:fldCharType="separate"/>
-          </w:r>
-          <w:r>
-            <w:rPr>
-              <w:rStyle w:val="10"/>
-              <w:b/>
-            </w:rPr>
-            <w:t>2.3.2易用性需求</w:t>
-          </w:r>
-          <w:r>
-            <w:rPr>
-              <w:b/>
-            </w:rPr>
-            <w:tab/>
-          </w:r>
-          <w:r>
-            <w:rPr>
-              <w:b/>
-            </w:rPr>
-            <w:fldChar w:fldCharType="begin"/>
-          </w:r>
-          <w:r>
-            <w:rPr>
-              <w:b/>
-            </w:rPr>
-            <w:instrText xml:space="preserve"> PAGEREF _Toc518919980 \h </w:instrText>
-          </w:r>
-          <w:r>
-            <w:rPr>
-              <w:b/>
-            </w:rPr>
-            <w:fldChar w:fldCharType="separate"/>
-          </w:r>
-          <w:r>
-            <w:rPr>
-              <w:b/>
-            </w:rPr>
-            <w:t>4</w:t>
-          </w:r>
-          <w:r>
-            <w:rPr>
-              <w:b/>
-            </w:rPr>
-            <w:fldChar w:fldCharType="end"/>
-          </w:r>
-          <w:r>
-            <w:rPr>
-              <w:b/>
-            </w:rPr>
-            <w:fldChar w:fldCharType="end"/>
-          </w:r>
-        </w:p>
-        <w:p>
-          <w:pPr>
-            <w:pStyle w:val="5"/>
-            <w:tabs>
-              <w:tab w:val="right" w:leader="dot" w:pos="8296"/>
-            </w:tabs>
-            <w:rPr>
-              <w:b/>
-            </w:rPr>
-          </w:pPr>
-          <w:r>
-            <w:fldChar w:fldCharType="begin"/>
-          </w:r>
-          <w:r>
-            <w:instrText xml:space="preserve"> HYPERLINK \l "_Toc518919981" </w:instrText>
-          </w:r>
-          <w:r>
-            <w:fldChar w:fldCharType="separate"/>
-          </w:r>
-          <w:r>
-            <w:rPr>
-              <w:rStyle w:val="10"/>
-              <w:b/>
-            </w:rPr>
-            <w:t>2.3.3安全性需求</w:t>
-          </w:r>
-          <w:r>
-            <w:rPr>
-              <w:b/>
-            </w:rPr>
-            <w:tab/>
-          </w:r>
-          <w:r>
-            <w:rPr>
-              <w:b/>
-            </w:rPr>
-            <w:fldChar w:fldCharType="begin"/>
-          </w:r>
-          <w:r>
-            <w:rPr>
-              <w:b/>
-            </w:rPr>
-            <w:instrText xml:space="preserve"> PAGEREF _Toc518919981 \h </w:instrText>
-          </w:r>
-          <w:r>
-            <w:rPr>
-              <w:b/>
-            </w:rPr>
-            <w:fldChar w:fldCharType="separate"/>
-          </w:r>
-          <w:r>
-            <w:rPr>
-              <w:b/>
-            </w:rPr>
-            <w:t>4</w:t>
-          </w:r>
-          <w:r>
-            <w:rPr>
-              <w:b/>
-            </w:rPr>
-            <w:fldChar w:fldCharType="end"/>
-          </w:r>
-          <w:r>
-            <w:rPr>
-              <w:b/>
-            </w:rPr>
-            <w:fldChar w:fldCharType="end"/>
-          </w:r>
-        </w:p>
-        <w:p>
-          <w:pPr>
-            <w:pStyle w:val="5"/>
-            <w:tabs>
-              <w:tab w:val="right" w:leader="dot" w:pos="8296"/>
-            </w:tabs>
-            <w:rPr>
-              <w:b/>
-            </w:rPr>
-          </w:pPr>
-          <w:r>
-            <w:fldChar w:fldCharType="begin"/>
-          </w:r>
-          <w:r>
-            <w:instrText xml:space="preserve"> HYPERLINK \l "_Toc518919982" </w:instrText>
-          </w:r>
-          <w:r>
-            <w:fldChar w:fldCharType="separate"/>
-          </w:r>
-          <w:r>
-            <w:rPr>
-              <w:rStyle w:val="10"/>
-              <w:b/>
-            </w:rPr>
-            <w:t>2.3.4可维护性需求</w:t>
-          </w:r>
-          <w:r>
-            <w:rPr>
-              <w:b/>
-            </w:rPr>
-            <w:tab/>
-          </w:r>
-          <w:r>
-            <w:rPr>
-              <w:b/>
-            </w:rPr>
-            <w:fldChar w:fldCharType="begin"/>
-          </w:r>
-          <w:r>
-            <w:rPr>
-              <w:b/>
-            </w:rPr>
-            <w:instrText xml:space="preserve"> PAGEREF _Toc518919982 \h </w:instrText>
-          </w:r>
-          <w:r>
-            <w:rPr>
-              <w:b/>
-            </w:rPr>
-            <w:fldChar w:fldCharType="separate"/>
-          </w:r>
-          <w:r>
-            <w:rPr>
-              <w:b/>
-            </w:rPr>
-            <w:t>4</w:t>
-          </w:r>
-          <w:r>
-            <w:rPr>
-              <w:b/>
-            </w:rPr>
-            <w:fldChar w:fldCharType="end"/>
-          </w:r>
-          <w:r>
-            <w:rPr>
-              <w:b/>
-            </w:rPr>
-            <w:fldChar w:fldCharType="end"/>
-          </w:r>
-        </w:p>
-        <w:p>
-          <w:pPr>
-            <w:pStyle w:val="5"/>
-            <w:tabs>
-              <w:tab w:val="right" w:leader="dot" w:pos="8296"/>
-            </w:tabs>
-            <w:rPr>
-              <w:b/>
-            </w:rPr>
-          </w:pPr>
-          <w:r>
-            <w:fldChar w:fldCharType="begin"/>
-          </w:r>
-          <w:r>
-            <w:instrText xml:space="preserve"> HYPERLINK \l "_Toc518919983" </w:instrText>
-          </w:r>
-          <w:r>
-            <w:fldChar w:fldCharType="separate"/>
-          </w:r>
-          <w:r>
-            <w:rPr>
-              <w:rStyle w:val="10"/>
-              <w:b/>
-            </w:rPr>
-            <w:t>2.3.5可扩充性需求</w:t>
-          </w:r>
-          <w:r>
-            <w:rPr>
-              <w:b/>
-            </w:rPr>
-            <w:tab/>
-          </w:r>
-          <w:r>
-            <w:rPr>
-              <w:b/>
-            </w:rPr>
-            <w:fldChar w:fldCharType="begin"/>
-          </w:r>
-          <w:r>
-            <w:rPr>
-              <w:b/>
-            </w:rPr>
-            <w:instrText xml:space="preserve"> PAGEREF _Toc518919983 \h </w:instrText>
-          </w:r>
-          <w:r>
-            <w:rPr>
-              <w:b/>
-            </w:rPr>
-            <w:fldChar w:fldCharType="separate"/>
-          </w:r>
-          <w:r>
-            <w:rPr>
-              <w:b/>
-            </w:rPr>
-            <w:t>4</w:t>
-          </w:r>
-          <w:r>
-            <w:rPr>
-              <w:b/>
-            </w:rPr>
-            <w:fldChar w:fldCharType="end"/>
-          </w:r>
-          <w:r>
-            <w:rPr>
-              <w:b/>
-            </w:rPr>
-            <w:fldChar w:fldCharType="end"/>
-          </w:r>
-        </w:p>
-        <w:p>
-          <w:pPr>
-            <w:pStyle w:val="5"/>
-            <w:tabs>
-              <w:tab w:val="right" w:leader="dot" w:pos="8296"/>
-            </w:tabs>
-            <w:rPr>
-              <w:b/>
-            </w:rPr>
-          </w:pPr>
-          <w:r>
-            <w:fldChar w:fldCharType="begin"/>
-          </w:r>
-          <w:r>
-            <w:instrText xml:space="preserve"> HYPERLINK \l "_Toc518919984" </w:instrText>
-          </w:r>
-          <w:r>
-            <w:fldChar w:fldCharType="separate"/>
-          </w:r>
-          <w:r>
-            <w:rPr>
-              <w:rStyle w:val="10"/>
-              <w:b/>
-            </w:rPr>
-            <w:t>2.3.6性能需求</w:t>
-          </w:r>
-          <w:r>
-            <w:rPr>
-              <w:b/>
-            </w:rPr>
-            <w:tab/>
-          </w:r>
-          <w:r>
-            <w:rPr>
-              <w:b/>
-            </w:rPr>
-            <w:fldChar w:fldCharType="begin"/>
-          </w:r>
-          <w:r>
-            <w:rPr>
-              <w:b/>
-            </w:rPr>
-            <w:instrText xml:space="preserve"> PAGEREF _Toc518919984 \h </w:instrText>
-          </w:r>
-          <w:r>
-            <w:rPr>
-              <w:b/>
-            </w:rPr>
-            <w:fldChar w:fldCharType="separate"/>
-          </w:r>
-          <w:r>
-            <w:rPr>
-              <w:b/>
-            </w:rPr>
-            <w:t>5</w:t>
-          </w:r>
-          <w:r>
-            <w:rPr>
-              <w:b/>
-            </w:rPr>
-            <w:fldChar w:fldCharType="end"/>
-          </w:r>
-          <w:r>
-            <w:rPr>
-              <w:b/>
+              <w:bCs/>
+              <w:lang w:val="zh-CN"/>
             </w:rPr>
             <w:fldChar w:fldCharType="end"/>
           </w:r>
@@ -1456,81 +2038,64 @@
           <w:pPr>
             <w:pStyle w:val="7"/>
             <w:tabs>
-              <w:tab w:val="left" w:pos="840"/>
-              <w:tab w:val="right" w:leader="dot" w:pos="8296"/>
+              <w:tab w:val="right" w:leader="dot" w:pos="8306"/>
             </w:tabs>
-            <w:rPr>
-              <w:b/>
-            </w:rPr>
           </w:pPr>
           <w:r>
+            <w:rPr>
+              <w:bCs/>
+              <w:lang w:val="zh-CN"/>
+            </w:rPr>
             <w:fldChar w:fldCharType="begin"/>
           </w:r>
           <w:r>
-            <w:instrText xml:space="preserve"> HYPERLINK \l "_Toc518919985" </w:instrText>
-          </w:r>
-          <w:r>
+            <w:rPr>
+              <w:bCs/>
+              <w:lang w:val="zh-CN"/>
+            </w:rPr>
+            <w:instrText xml:space="preserve"> HYPERLINK \l _Toc1360 </w:instrText>
+          </w:r>
+          <w:r>
+            <w:rPr>
+              <w:bCs/>
+              <w:lang w:val="zh-CN"/>
+            </w:rPr>
             <w:fldChar w:fldCharType="separate"/>
           </w:r>
           <w:r>
             <w:rPr>
-              <w:rStyle w:val="10"/>
-              <w:b/>
-            </w:rPr>
-            <w:t>三、</w:t>
-          </w:r>
-          <w:r>
-            <w:rPr>
-              <w:b/>
-            </w:rPr>
+              <w:rFonts w:hint="default"/>
+            </w:rPr>
+            <w:t xml:space="preserve">四、 </w:t>
+          </w:r>
+          <w:r>
+            <w:rPr>
+              <w:rFonts w:hint="eastAsia"/>
+            </w:rPr>
+            <w:t>系统的开发环境配置</w:t>
+          </w:r>
+          <w:r>
             <w:tab/>
           </w:r>
           <w:r>
-            <w:rPr>
-              <w:rStyle w:val="10"/>
-              <w:b/>
-            </w:rPr>
-            <w:t>概要设计</w:t>
-          </w:r>
-          <w:r>
-            <w:rPr>
-              <w:b/>
-            </w:rPr>
-            <w:tab/>
-          </w:r>
-          <w:r>
-            <w:rPr>
-              <w:b/>
-            </w:rPr>
             <w:fldChar w:fldCharType="begin"/>
           </w:r>
           <w:r>
-            <w:rPr>
-              <w:b/>
-            </w:rPr>
-            <w:instrText xml:space="preserve"> PAGEREF _Toc518919985 \h </w:instrText>
-          </w:r>
-          <w:r>
-            <w:rPr>
-              <w:b/>
-            </w:rPr>
+            <w:instrText xml:space="preserve"> PAGEREF _Toc1360 </w:instrText>
+          </w:r>
+          <w:r>
             <w:fldChar w:fldCharType="separate"/>
           </w:r>
           <w:r>
-            <w:rPr>
-              <w:b/>
-            </w:rPr>
-            <w:t>5</w:t>
-          </w:r>
-          <w:r>
-            <w:rPr>
-              <w:b/>
-            </w:rPr>
+            <w:t>12</w:t>
+          </w:r>
+          <w:r>
             <w:fldChar w:fldCharType="end"/>
           </w:r>
           <w:r>
             <w:rPr>
-              <w:b/>
+              <w:bCs/>
+              <w:lang w:val="zh-CN"/>
             </w:rPr>
             <w:fldChar w:fldCharType="end"/>
           </w:r>
@@ -1539,1051 +2104,143 @@
           <w:pPr>
             <w:pStyle w:val="7"/>
             <w:tabs>
-              <w:tab w:val="left" w:pos="840"/>
-              <w:tab w:val="right" w:leader="dot" w:pos="8296"/>
+              <w:tab w:val="right" w:leader="dot" w:pos="8306"/>
             </w:tabs>
-            <w:rPr>
-              <w:b/>
-            </w:rPr>
           </w:pPr>
           <w:r>
+            <w:rPr>
+              <w:bCs/>
+              <w:lang w:val="zh-CN"/>
+            </w:rPr>
             <w:fldChar w:fldCharType="begin"/>
           </w:r>
           <w:r>
-            <w:instrText xml:space="preserve"> HYPERLINK \l "_Toc518919986" </w:instrText>
-          </w:r>
-          <w:r>
+            <w:rPr>
+              <w:bCs/>
+              <w:lang w:val="zh-CN"/>
+            </w:rPr>
+            <w:instrText xml:space="preserve"> HYPERLINK \l _Toc31885 </w:instrText>
+          </w:r>
+          <w:r>
+            <w:rPr>
+              <w:bCs/>
+              <w:lang w:val="zh-CN"/>
+            </w:rPr>
             <w:fldChar w:fldCharType="separate"/>
           </w:r>
           <w:r>
             <w:rPr>
-              <w:rStyle w:val="10"/>
-              <w:b/>
-            </w:rPr>
-            <w:t>四、</w:t>
-          </w:r>
-          <w:r>
-            <w:rPr>
-              <w:b/>
-            </w:rPr>
+              <w:rFonts w:hint="default"/>
+            </w:rPr>
+            <w:t xml:space="preserve">五、 </w:t>
+          </w:r>
+          <w:r>
+            <w:rPr>
+              <w:rFonts w:hint="eastAsia"/>
+            </w:rPr>
+            <w:t>系统的安装和使用说明书</w:t>
+          </w:r>
+          <w:r>
             <w:tab/>
           </w:r>
           <w:r>
-            <w:rPr>
-              <w:rStyle w:val="10"/>
-              <w:b/>
-            </w:rPr>
-            <w:t>详细设计</w:t>
-          </w:r>
-          <w:r>
-            <w:rPr>
-              <w:b/>
-            </w:rPr>
-            <w:tab/>
-          </w:r>
-          <w:r>
-            <w:rPr>
-              <w:b/>
-            </w:rPr>
             <w:fldChar w:fldCharType="begin"/>
           </w:r>
           <w:r>
-            <w:rPr>
-              <w:b/>
-            </w:rPr>
-            <w:instrText xml:space="preserve"> PAGEREF _Toc518919986 \h </w:instrText>
-          </w:r>
-          <w:r>
-            <w:rPr>
-              <w:b/>
-            </w:rPr>
+            <w:instrText xml:space="preserve"> PAGEREF _Toc31885 </w:instrText>
+          </w:r>
+          <w:r>
             <w:fldChar w:fldCharType="separate"/>
           </w:r>
           <w:r>
-            <w:rPr>
-              <w:b/>
-            </w:rPr>
-            <w:t>5</w:t>
-          </w:r>
-          <w:r>
-            <w:rPr>
-              <w:b/>
-            </w:rPr>
+            <w:t>12</w:t>
+          </w:r>
+          <w:r>
             <w:fldChar w:fldCharType="end"/>
           </w:r>
           <w:r>
             <w:rPr>
-              <w:b/>
+              <w:bCs/>
+              <w:lang w:val="zh-CN"/>
             </w:rPr>
             <w:fldChar w:fldCharType="end"/>
-          </w:r>
-        </w:p>
-        <w:p>
-          <w:pPr>
-            <w:pStyle w:val="8"/>
-            <w:tabs>
-              <w:tab w:val="right" w:leader="dot" w:pos="8296"/>
-            </w:tabs>
-            <w:rPr>
-              <w:b/>
-            </w:rPr>
-          </w:pPr>
-          <w:r>
-            <w:fldChar w:fldCharType="begin"/>
-          </w:r>
-          <w:r>
-            <w:instrText xml:space="preserve"> HYPERLINK \l "_Toc518919987" </w:instrText>
-          </w:r>
-          <w:r>
-            <w:fldChar w:fldCharType="separate"/>
-          </w:r>
-          <w:r>
-            <w:rPr>
-              <w:rStyle w:val="10"/>
-              <w:b/>
-            </w:rPr>
-            <w:t>4.1向量空间模型（VSM）</w:t>
-          </w:r>
-          <w:r>
-            <w:rPr>
-              <w:b/>
-            </w:rPr>
-            <w:tab/>
-          </w:r>
-          <w:r>
-            <w:rPr>
-              <w:b/>
-            </w:rPr>
-            <w:fldChar w:fldCharType="begin"/>
-          </w:r>
-          <w:r>
-            <w:rPr>
-              <w:b/>
-            </w:rPr>
-            <w:instrText xml:space="preserve"> PAGEREF _Toc518919987 \h </w:instrText>
-          </w:r>
-          <w:r>
-            <w:rPr>
-              <w:b/>
-            </w:rPr>
-            <w:fldChar w:fldCharType="separate"/>
-          </w:r>
-          <w:r>
-            <w:rPr>
-              <w:b/>
-            </w:rPr>
-            <w:t>5</w:t>
-          </w:r>
-          <w:r>
-            <w:rPr>
-              <w:b/>
-            </w:rPr>
-            <w:fldChar w:fldCharType="end"/>
-          </w:r>
-          <w:r>
-            <w:rPr>
-              <w:b/>
-            </w:rPr>
-            <w:fldChar w:fldCharType="end"/>
-          </w:r>
-        </w:p>
-        <w:p>
-          <w:pPr>
-            <w:pStyle w:val="8"/>
-            <w:tabs>
-              <w:tab w:val="right" w:leader="dot" w:pos="8296"/>
-            </w:tabs>
-            <w:rPr>
-              <w:b/>
-            </w:rPr>
-          </w:pPr>
-          <w:r>
-            <w:fldChar w:fldCharType="begin"/>
-          </w:r>
-          <w:r>
-            <w:instrText xml:space="preserve"> HYPERLINK \l "_Toc518919988" </w:instrText>
-          </w:r>
-          <w:r>
-            <w:fldChar w:fldCharType="separate"/>
-          </w:r>
-          <w:r>
-            <w:rPr>
-              <w:rStyle w:val="10"/>
-              <w:b/>
-            </w:rPr>
-            <w:t>4.2 LDA</w:t>
-          </w:r>
-          <w:r>
-            <w:rPr>
-              <w:b/>
-            </w:rPr>
-            <w:tab/>
-          </w:r>
-          <w:r>
-            <w:rPr>
-              <w:b/>
-            </w:rPr>
-            <w:fldChar w:fldCharType="begin"/>
-          </w:r>
-          <w:r>
-            <w:rPr>
-              <w:b/>
-            </w:rPr>
-            <w:instrText xml:space="preserve"> PAGEREF _Toc518919988 \h </w:instrText>
-          </w:r>
-          <w:r>
-            <w:rPr>
-              <w:b/>
-            </w:rPr>
-            <w:fldChar w:fldCharType="separate"/>
-          </w:r>
-          <w:r>
-            <w:rPr>
-              <w:b/>
-            </w:rPr>
-            <w:t>6</w:t>
-          </w:r>
-          <w:r>
-            <w:rPr>
-              <w:b/>
-            </w:rPr>
-            <w:fldChar w:fldCharType="end"/>
-          </w:r>
-          <w:r>
-            <w:rPr>
-              <w:b/>
-            </w:rPr>
-            <w:fldChar w:fldCharType="end"/>
-          </w:r>
-        </w:p>
-        <w:p>
-          <w:pPr>
-            <w:pStyle w:val="5"/>
-            <w:tabs>
-              <w:tab w:val="right" w:leader="dot" w:pos="8296"/>
-            </w:tabs>
-            <w:rPr>
-              <w:b/>
-            </w:rPr>
-          </w:pPr>
-          <w:r>
-            <w:fldChar w:fldCharType="begin"/>
-          </w:r>
-          <w:r>
-            <w:instrText xml:space="preserve"> HYPERLINK \l "_Toc518919989" </w:instrText>
-          </w:r>
-          <w:r>
-            <w:fldChar w:fldCharType="separate"/>
-          </w:r>
-          <w:r>
-            <w:rPr>
-              <w:rStyle w:val="10"/>
-              <w:b/>
-            </w:rPr>
-            <w:t>4.2.1LDA的生成过程</w:t>
-          </w:r>
-          <w:r>
-            <w:rPr>
-              <w:b/>
-            </w:rPr>
-            <w:tab/>
-          </w:r>
-          <w:r>
-            <w:rPr>
-              <w:b/>
-            </w:rPr>
-            <w:fldChar w:fldCharType="begin"/>
-          </w:r>
-          <w:r>
-            <w:rPr>
-              <w:b/>
-            </w:rPr>
-            <w:instrText xml:space="preserve"> PAGEREF _Toc518919989 \h </w:instrText>
-          </w:r>
-          <w:r>
-            <w:rPr>
-              <w:b/>
-            </w:rPr>
-            <w:fldChar w:fldCharType="separate"/>
-          </w:r>
-          <w:r>
-            <w:rPr>
-              <w:b/>
-            </w:rPr>
-            <w:t>6</w:t>
-          </w:r>
-          <w:r>
-            <w:rPr>
-              <w:b/>
-            </w:rPr>
-            <w:fldChar w:fldCharType="end"/>
-          </w:r>
-          <w:r>
-            <w:rPr>
-              <w:b/>
-            </w:rPr>
-            <w:fldChar w:fldCharType="end"/>
-          </w:r>
-        </w:p>
-        <w:p>
-          <w:pPr>
-            <w:pStyle w:val="5"/>
-            <w:tabs>
-              <w:tab w:val="right" w:leader="dot" w:pos="8296"/>
-            </w:tabs>
-            <w:rPr>
-              <w:b/>
-            </w:rPr>
-          </w:pPr>
-          <w:r>
-            <w:fldChar w:fldCharType="begin"/>
-          </w:r>
-          <w:r>
-            <w:instrText xml:space="preserve"> HYPERLINK \l "_Toc518919990" </w:instrText>
-          </w:r>
-          <w:r>
-            <w:fldChar w:fldCharType="separate"/>
-          </w:r>
-          <w:r>
-            <w:rPr>
-              <w:rStyle w:val="10"/>
-              <w:b/>
-            </w:rPr>
-            <w:t>4.2.2LDA的整体流程</w:t>
-          </w:r>
-          <w:r>
-            <w:rPr>
-              <w:b/>
-            </w:rPr>
-            <w:tab/>
-          </w:r>
-          <w:r>
-            <w:rPr>
-              <w:b/>
-            </w:rPr>
-            <w:fldChar w:fldCharType="begin"/>
-          </w:r>
-          <w:r>
-            <w:rPr>
-              <w:b/>
-            </w:rPr>
-            <w:instrText xml:space="preserve"> PAGEREF _Toc518919990 \h </w:instrText>
-          </w:r>
-          <w:r>
-            <w:rPr>
-              <w:b/>
-            </w:rPr>
-            <w:fldChar w:fldCharType="separate"/>
-          </w:r>
-          <w:r>
-            <w:rPr>
-              <w:b/>
-            </w:rPr>
-            <w:t>6</w:t>
-          </w:r>
-          <w:r>
-            <w:rPr>
-              <w:b/>
-            </w:rPr>
-            <w:fldChar w:fldCharType="end"/>
-          </w:r>
-          <w:r>
-            <w:rPr>
-              <w:b/>
-            </w:rPr>
-            <w:fldChar w:fldCharType="end"/>
-          </w:r>
-        </w:p>
-        <w:p>
-          <w:pPr>
-            <w:pStyle w:val="5"/>
-            <w:tabs>
-              <w:tab w:val="right" w:leader="dot" w:pos="8296"/>
-            </w:tabs>
-            <w:rPr>
-              <w:b/>
-            </w:rPr>
-          </w:pPr>
-          <w:r>
-            <w:fldChar w:fldCharType="begin"/>
-          </w:r>
-          <w:r>
-            <w:instrText xml:space="preserve"> HYPERLINK \l "_Toc518919991" </w:instrText>
-          </w:r>
-          <w:r>
-            <w:fldChar w:fldCharType="separate"/>
-          </w:r>
-          <w:r>
-            <w:rPr>
-              <w:rStyle w:val="10"/>
-              <w:b/>
-            </w:rPr>
-            <w:t>4.2.3LDA的学习过程</w:t>
-          </w:r>
-          <w:r>
-            <w:rPr>
-              <w:b/>
-            </w:rPr>
-            <w:tab/>
-          </w:r>
-          <w:r>
-            <w:rPr>
-              <w:b/>
-            </w:rPr>
-            <w:fldChar w:fldCharType="begin"/>
-          </w:r>
-          <w:r>
-            <w:rPr>
-              <w:b/>
-            </w:rPr>
-            <w:instrText xml:space="preserve"> PAGEREF _Toc518919991 \h </w:instrText>
-          </w:r>
-          <w:r>
-            <w:rPr>
-              <w:b/>
-            </w:rPr>
-            <w:fldChar w:fldCharType="separate"/>
-          </w:r>
-          <w:r>
-            <w:rPr>
-              <w:b/>
-            </w:rPr>
-            <w:t>7</w:t>
-          </w:r>
-          <w:r>
-            <w:rPr>
-              <w:b/>
-            </w:rPr>
-            <w:fldChar w:fldCharType="end"/>
-          </w:r>
-          <w:r>
-            <w:rPr>
-              <w:b/>
-            </w:rPr>
-            <w:fldChar w:fldCharType="end"/>
-          </w:r>
-        </w:p>
-        <w:p>
-          <w:pPr>
-            <w:pStyle w:val="8"/>
-            <w:tabs>
-              <w:tab w:val="right" w:leader="dot" w:pos="8296"/>
-            </w:tabs>
-            <w:rPr>
-              <w:rFonts w:eastAsiaTheme="minorEastAsia"/>
-              <w:b/>
-              <w:color w:val="FF0000"/>
-            </w:rPr>
-          </w:pPr>
-          <w:r>
-            <w:rPr>
-              <w:rFonts w:eastAsiaTheme="minorEastAsia"/>
-              <w:color w:val="FF0000"/>
-            </w:rPr>
-            <w:fldChar w:fldCharType="begin"/>
-          </w:r>
-          <w:r>
-            <w:rPr>
-              <w:rFonts w:eastAsiaTheme="minorEastAsia"/>
-              <w:color w:val="FF0000"/>
-            </w:rPr>
-            <w:instrText xml:space="preserve"> HYPERLINK \l "_Toc518919992" </w:instrText>
-          </w:r>
-          <w:r>
-            <w:rPr>
-              <w:rFonts w:eastAsiaTheme="minorEastAsia"/>
-              <w:color w:val="FF0000"/>
-            </w:rPr>
-            <w:fldChar w:fldCharType="separate"/>
-          </w:r>
-          <w:r>
-            <w:rPr>
-              <w:rStyle w:val="10"/>
-              <w:rFonts w:eastAsiaTheme="minorEastAsia"/>
-              <w:b/>
-              <w:color w:val="FF0000"/>
-            </w:rPr>
-            <w:t>4.3</w:t>
-          </w:r>
-          <w:r>
-            <w:rPr>
-              <w:rStyle w:val="10"/>
-              <w:rFonts w:hint="eastAsia" w:eastAsiaTheme="minorEastAsia"/>
-              <w:b/>
-              <w:color w:val="FF0000"/>
-              <w:lang w:val="en-US" w:eastAsia="zh-CN"/>
-            </w:rPr>
-            <w:t>具体</w:t>
-          </w:r>
-          <w:r>
-            <w:rPr>
-              <w:rStyle w:val="10"/>
-              <w:rFonts w:eastAsiaTheme="minorEastAsia"/>
-              <w:b/>
-              <w:color w:val="FF0000"/>
-            </w:rPr>
-            <w:t>分类</w:t>
-          </w:r>
-          <w:r>
-            <w:rPr>
-              <w:rStyle w:val="10"/>
-              <w:rFonts w:hint="eastAsia" w:eastAsiaTheme="minorEastAsia"/>
-              <w:b/>
-              <w:color w:val="FF0000"/>
-              <w:lang w:val="en-US" w:eastAsia="zh-CN"/>
-            </w:rPr>
-            <w:t>算法的设计和实现</w:t>
-          </w:r>
-          <w:r>
-            <w:rPr>
-              <w:rFonts w:eastAsiaTheme="minorEastAsia"/>
-              <w:b/>
-              <w:color w:val="FF0000"/>
-            </w:rPr>
-            <w:tab/>
-          </w:r>
-          <w:r>
-            <w:rPr>
-              <w:rFonts w:eastAsiaTheme="minorEastAsia"/>
-              <w:b/>
-              <w:color w:val="FF0000"/>
-            </w:rPr>
-            <w:fldChar w:fldCharType="begin"/>
-          </w:r>
-          <w:r>
-            <w:rPr>
-              <w:rFonts w:eastAsiaTheme="minorEastAsia"/>
-              <w:b/>
-              <w:color w:val="FF0000"/>
-            </w:rPr>
-            <w:instrText xml:space="preserve"> PAGEREF _Toc518919992 \h </w:instrText>
-          </w:r>
-          <w:r>
-            <w:rPr>
-              <w:rFonts w:eastAsiaTheme="minorEastAsia"/>
-              <w:b/>
-              <w:color w:val="FF0000"/>
-            </w:rPr>
-            <w:fldChar w:fldCharType="separate"/>
-          </w:r>
-          <w:r>
-            <w:rPr>
-              <w:rFonts w:eastAsiaTheme="minorEastAsia"/>
-              <w:b/>
-              <w:color w:val="FF0000"/>
-            </w:rPr>
-            <w:t>7</w:t>
-          </w:r>
-          <w:r>
-            <w:rPr>
-              <w:rFonts w:eastAsiaTheme="minorEastAsia"/>
-              <w:b/>
-              <w:color w:val="FF0000"/>
-            </w:rPr>
-            <w:fldChar w:fldCharType="end"/>
-          </w:r>
-          <w:r>
-            <w:rPr>
-              <w:rFonts w:eastAsiaTheme="minorEastAsia"/>
-              <w:b/>
-              <w:color w:val="FF0000"/>
-            </w:rPr>
-            <w:fldChar w:fldCharType="end"/>
-          </w:r>
-        </w:p>
-        <w:p>
-          <w:pPr>
-            <w:ind w:left="420" w:leftChars="0" w:firstLine="420" w:firstLineChars="0"/>
-            <w:rPr>
-              <w:rFonts w:hint="eastAsia" w:eastAsiaTheme="minorEastAsia"/>
-              <w:color w:val="FF0000"/>
-              <w:lang w:val="en-US" w:eastAsia="zh-CN"/>
-            </w:rPr>
-          </w:pPr>
-          <w:r>
-            <w:rPr>
-              <w:rFonts w:hint="eastAsia" w:eastAsiaTheme="minorEastAsia"/>
-              <w:b/>
-              <w:color w:val="FF0000"/>
-              <w:lang w:val="en-US" w:eastAsia="zh-CN"/>
-            </w:rPr>
-            <w:t>4.3.1：数据的爬取和预处理 ............................................................................................8</w:t>
-          </w:r>
-        </w:p>
-        <w:p>
-          <w:pPr>
-            <w:pStyle w:val="5"/>
-            <w:tabs>
-              <w:tab w:val="right" w:leader="dot" w:pos="8296"/>
-            </w:tabs>
-            <w:rPr>
-              <w:rFonts w:eastAsiaTheme="minorEastAsia"/>
-              <w:b/>
-              <w:color w:val="FF0000"/>
-            </w:rPr>
-          </w:pPr>
-          <w:r>
-            <w:rPr>
-              <w:rFonts w:eastAsiaTheme="minorEastAsia"/>
-              <w:color w:val="FF0000"/>
-            </w:rPr>
-            <w:fldChar w:fldCharType="begin"/>
-          </w:r>
-          <w:r>
-            <w:rPr>
-              <w:rFonts w:eastAsiaTheme="minorEastAsia"/>
-              <w:color w:val="FF0000"/>
-            </w:rPr>
-            <w:instrText xml:space="preserve"> HYPERLINK \l "_Toc518919993" </w:instrText>
-          </w:r>
-          <w:r>
-            <w:rPr>
-              <w:rFonts w:eastAsiaTheme="minorEastAsia"/>
-              <w:color w:val="FF0000"/>
-            </w:rPr>
-            <w:fldChar w:fldCharType="separate"/>
-          </w:r>
-          <w:r>
-            <w:rPr>
-              <w:rStyle w:val="10"/>
-              <w:rFonts w:eastAsiaTheme="minorEastAsia"/>
-              <w:b/>
-              <w:color w:val="FF0000"/>
-            </w:rPr>
-            <w:t>4.3.</w:t>
-          </w:r>
-          <w:r>
-            <w:rPr>
-              <w:rStyle w:val="10"/>
-              <w:rFonts w:hint="eastAsia" w:eastAsiaTheme="minorEastAsia"/>
-              <w:b/>
-              <w:color w:val="FF0000"/>
-              <w:lang w:val="en-US" w:eastAsia="zh-CN"/>
-            </w:rPr>
-            <w:t>2  文本分词</w:t>
-          </w:r>
-          <w:r>
-            <w:rPr>
-              <w:rFonts w:eastAsiaTheme="minorEastAsia"/>
-              <w:b/>
-              <w:color w:val="FF0000"/>
-            </w:rPr>
-            <w:tab/>
-          </w:r>
-          <w:r>
-            <w:rPr>
-              <w:rFonts w:eastAsiaTheme="minorEastAsia"/>
-              <w:b/>
-              <w:color w:val="FF0000"/>
-            </w:rPr>
-            <w:fldChar w:fldCharType="begin"/>
-          </w:r>
-          <w:r>
-            <w:rPr>
-              <w:rFonts w:eastAsiaTheme="minorEastAsia"/>
-              <w:b/>
-              <w:color w:val="FF0000"/>
-            </w:rPr>
-            <w:instrText xml:space="preserve"> PAGEREF _Toc518919993 \h </w:instrText>
-          </w:r>
-          <w:r>
-            <w:rPr>
-              <w:rFonts w:eastAsiaTheme="minorEastAsia"/>
-              <w:b/>
-              <w:color w:val="FF0000"/>
-            </w:rPr>
-            <w:fldChar w:fldCharType="separate"/>
-          </w:r>
-          <w:r>
-            <w:rPr>
-              <w:rFonts w:eastAsiaTheme="minorEastAsia"/>
-              <w:b/>
-              <w:color w:val="FF0000"/>
-            </w:rPr>
-            <w:t>8</w:t>
-          </w:r>
-          <w:r>
-            <w:rPr>
-              <w:rFonts w:eastAsiaTheme="minorEastAsia"/>
-              <w:b/>
-              <w:color w:val="FF0000"/>
-            </w:rPr>
-            <w:fldChar w:fldCharType="end"/>
-          </w:r>
-          <w:r>
-            <w:rPr>
-              <w:rFonts w:eastAsiaTheme="minorEastAsia"/>
-              <w:b/>
-              <w:color w:val="FF0000"/>
-            </w:rPr>
-            <w:fldChar w:fldCharType="end"/>
-          </w:r>
-        </w:p>
-        <w:p>
-          <w:pPr>
-            <w:pStyle w:val="5"/>
-            <w:tabs>
-              <w:tab w:val="right" w:leader="dot" w:pos="8296"/>
-            </w:tabs>
-            <w:rPr>
-              <w:rFonts w:eastAsiaTheme="minorEastAsia"/>
-              <w:b/>
-              <w:color w:val="FF0000"/>
-            </w:rPr>
-          </w:pPr>
-          <w:r>
-            <w:rPr>
-              <w:rFonts w:eastAsiaTheme="minorEastAsia"/>
-              <w:color w:val="FF0000"/>
-            </w:rPr>
-            <w:fldChar w:fldCharType="begin"/>
-          </w:r>
-          <w:r>
-            <w:rPr>
-              <w:rFonts w:eastAsiaTheme="minorEastAsia"/>
-              <w:color w:val="FF0000"/>
-            </w:rPr>
-            <w:instrText xml:space="preserve"> HYPERLINK \l "_Toc518919994" </w:instrText>
-          </w:r>
-          <w:r>
-            <w:rPr>
-              <w:rFonts w:eastAsiaTheme="minorEastAsia"/>
-              <w:color w:val="FF0000"/>
-            </w:rPr>
-            <w:fldChar w:fldCharType="separate"/>
-          </w:r>
-          <w:r>
-            <w:rPr>
-              <w:rStyle w:val="10"/>
-              <w:rFonts w:eastAsiaTheme="minorEastAsia"/>
-              <w:b/>
-              <w:color w:val="FF0000"/>
-            </w:rPr>
-            <w:t>4.3.</w:t>
-          </w:r>
-          <w:r>
-            <w:rPr>
-              <w:rStyle w:val="10"/>
-              <w:rFonts w:hint="eastAsia" w:eastAsiaTheme="minorEastAsia"/>
-              <w:b/>
-              <w:color w:val="FF0000"/>
-              <w:lang w:val="en-US" w:eastAsia="zh-CN"/>
-            </w:rPr>
-            <w:t>3  特征选择抽取</w:t>
-          </w:r>
-          <w:r>
-            <w:rPr>
-              <w:rFonts w:eastAsiaTheme="minorEastAsia"/>
-              <w:b/>
-              <w:color w:val="FF0000"/>
-            </w:rPr>
-            <w:tab/>
-          </w:r>
-          <w:r>
-            <w:rPr>
-              <w:rFonts w:eastAsiaTheme="minorEastAsia"/>
-              <w:b/>
-              <w:color w:val="FF0000"/>
-            </w:rPr>
-            <w:fldChar w:fldCharType="begin"/>
-          </w:r>
-          <w:r>
-            <w:rPr>
-              <w:rFonts w:eastAsiaTheme="minorEastAsia"/>
-              <w:b/>
-              <w:color w:val="FF0000"/>
-            </w:rPr>
-            <w:instrText xml:space="preserve"> PAGEREF _Toc518919994 \h </w:instrText>
-          </w:r>
-          <w:r>
-            <w:rPr>
-              <w:rFonts w:eastAsiaTheme="minorEastAsia"/>
-              <w:b/>
-              <w:color w:val="FF0000"/>
-            </w:rPr>
-            <w:fldChar w:fldCharType="separate"/>
-          </w:r>
-          <w:r>
-            <w:rPr>
-              <w:rFonts w:eastAsiaTheme="minorEastAsia"/>
-              <w:b/>
-              <w:color w:val="FF0000"/>
-            </w:rPr>
-            <w:t>11</w:t>
-          </w:r>
-          <w:r>
-            <w:rPr>
-              <w:rFonts w:eastAsiaTheme="minorEastAsia"/>
-              <w:b/>
-              <w:color w:val="FF0000"/>
-            </w:rPr>
-            <w:fldChar w:fldCharType="end"/>
-          </w:r>
-          <w:r>
-            <w:rPr>
-              <w:rFonts w:eastAsiaTheme="minorEastAsia"/>
-              <w:b/>
-              <w:color w:val="FF0000"/>
-            </w:rPr>
-            <w:fldChar w:fldCharType="end"/>
-          </w:r>
-        </w:p>
-        <w:p>
-          <w:pPr>
-            <w:ind w:left="420" w:leftChars="0" w:firstLine="420" w:firstLineChars="0"/>
-            <w:rPr>
-              <w:rFonts w:hint="eastAsia" w:eastAsiaTheme="minorEastAsia"/>
-              <w:color w:val="FF0000"/>
-              <w:lang w:val="en-US" w:eastAsia="zh-CN"/>
-            </w:rPr>
-          </w:pPr>
-          <w:r>
-            <w:rPr>
-              <w:rFonts w:hint="eastAsia" w:eastAsiaTheme="minorEastAsia"/>
-              <w:b/>
-              <w:color w:val="FF0000"/>
-              <w:lang w:val="en-US" w:eastAsia="zh-CN"/>
-            </w:rPr>
-            <w:t>4.3.4：LDA隐主题抽取</w:t>
-          </w:r>
-        </w:p>
-        <w:p>
-          <w:pPr>
-            <w:pStyle w:val="5"/>
-            <w:tabs>
-              <w:tab w:val="right" w:leader="dot" w:pos="8296"/>
-            </w:tabs>
-            <w:rPr>
-              <w:rFonts w:eastAsiaTheme="minorEastAsia"/>
-              <w:b/>
-              <w:color w:val="FF0000"/>
-            </w:rPr>
-          </w:pPr>
-          <w:r>
-            <w:rPr>
-              <w:rFonts w:eastAsiaTheme="minorEastAsia"/>
-              <w:color w:val="FF0000"/>
-            </w:rPr>
-            <w:fldChar w:fldCharType="begin"/>
-          </w:r>
-          <w:r>
-            <w:rPr>
-              <w:rFonts w:eastAsiaTheme="minorEastAsia"/>
-              <w:color w:val="FF0000"/>
-            </w:rPr>
-            <w:instrText xml:space="preserve"> HYPERLINK \l "_Toc518919995" </w:instrText>
-          </w:r>
-          <w:r>
-            <w:rPr>
-              <w:rFonts w:eastAsiaTheme="minorEastAsia"/>
-              <w:color w:val="FF0000"/>
-            </w:rPr>
-            <w:fldChar w:fldCharType="separate"/>
-          </w:r>
-          <w:r>
-            <w:rPr>
-              <w:rStyle w:val="10"/>
-              <w:rFonts w:eastAsiaTheme="minorEastAsia"/>
-              <w:b/>
-              <w:color w:val="FF0000"/>
-            </w:rPr>
-            <w:t>4.3.</w:t>
-          </w:r>
-          <w:r>
-            <w:rPr>
-              <w:rStyle w:val="10"/>
-              <w:rFonts w:hint="eastAsia" w:eastAsiaTheme="minorEastAsia"/>
-              <w:b/>
-              <w:color w:val="FF0000"/>
-              <w:lang w:val="en-US" w:eastAsia="zh-CN"/>
-            </w:rPr>
-            <w:t>5  基于LDA</w:t>
-          </w:r>
-          <w:r>
-            <w:rPr>
-              <w:rStyle w:val="10"/>
-              <w:rFonts w:eastAsiaTheme="minorEastAsia"/>
-              <w:b/>
-              <w:color w:val="FF0000"/>
-            </w:rPr>
-            <w:t>特征的扩展</w:t>
-          </w:r>
-          <w:r>
-            <w:rPr>
-              <w:rFonts w:eastAsiaTheme="minorEastAsia"/>
-              <w:b/>
-              <w:color w:val="FF0000"/>
-            </w:rPr>
-            <w:tab/>
-          </w:r>
-          <w:r>
-            <w:rPr>
-              <w:rFonts w:eastAsiaTheme="minorEastAsia"/>
-              <w:b/>
-              <w:color w:val="FF0000"/>
-            </w:rPr>
-            <w:fldChar w:fldCharType="begin"/>
-          </w:r>
-          <w:r>
-            <w:rPr>
-              <w:rFonts w:eastAsiaTheme="minorEastAsia"/>
-              <w:b/>
-              <w:color w:val="FF0000"/>
-            </w:rPr>
-            <w:instrText xml:space="preserve"> PAGEREF _Toc518919995 \h </w:instrText>
-          </w:r>
-          <w:r>
-            <w:rPr>
-              <w:rFonts w:eastAsiaTheme="minorEastAsia"/>
-              <w:b/>
-              <w:color w:val="FF0000"/>
-            </w:rPr>
-            <w:fldChar w:fldCharType="separate"/>
-          </w:r>
-          <w:r>
-            <w:rPr>
-              <w:rFonts w:eastAsiaTheme="minorEastAsia"/>
-              <w:b/>
-              <w:color w:val="FF0000"/>
-            </w:rPr>
-            <w:t>11</w:t>
-          </w:r>
-          <w:r>
-            <w:rPr>
-              <w:rFonts w:eastAsiaTheme="minorEastAsia"/>
-              <w:b/>
-              <w:color w:val="FF0000"/>
-            </w:rPr>
-            <w:fldChar w:fldCharType="end"/>
-          </w:r>
-          <w:r>
-            <w:rPr>
-              <w:rFonts w:eastAsiaTheme="minorEastAsia"/>
-              <w:b/>
-              <w:color w:val="FF0000"/>
-            </w:rPr>
-            <w:fldChar w:fldCharType="end"/>
-          </w:r>
-        </w:p>
-        <w:p>
-          <w:pPr>
-            <w:ind w:left="420" w:leftChars="0" w:firstLine="420" w:firstLineChars="0"/>
-            <w:rPr>
-              <w:rFonts w:hint="eastAsia" w:eastAsiaTheme="minorEastAsia"/>
-              <w:b/>
-              <w:color w:val="FF0000"/>
-              <w:lang w:val="en-US" w:eastAsia="zh-CN"/>
-            </w:rPr>
-          </w:pPr>
-          <w:r>
-            <w:rPr>
-              <w:rFonts w:hint="eastAsia" w:eastAsiaTheme="minorEastAsia"/>
-              <w:b/>
-              <w:color w:val="FF0000"/>
-              <w:lang w:val="en-US" w:eastAsia="zh-CN"/>
-            </w:rPr>
-            <w:t>4.3.6  特征的表示和归一化</w:t>
-          </w:r>
-        </w:p>
-        <w:p>
-          <w:pPr>
-            <w:ind w:left="420" w:leftChars="0" w:firstLine="420" w:firstLineChars="0"/>
-            <w:rPr>
-              <w:rFonts w:hint="eastAsia" w:eastAsiaTheme="minorEastAsia"/>
-              <w:b/>
-              <w:color w:val="FF0000"/>
-              <w:lang w:val="en-US" w:eastAsia="zh-CN"/>
-            </w:rPr>
-          </w:pPr>
-          <w:r>
-            <w:rPr>
-              <w:rFonts w:hint="eastAsia" w:eastAsiaTheme="minorEastAsia"/>
-              <w:b/>
-              <w:color w:val="FF0000"/>
-              <w:lang w:val="en-US" w:eastAsia="zh-CN"/>
-            </w:rPr>
-            <w:t>4.3.7  SVM模型的训练</w:t>
           </w:r>
         </w:p>
         <w:p>
           <w:pPr>
             <w:pStyle w:val="7"/>
             <w:tabs>
-              <w:tab w:val="left" w:pos="840"/>
-              <w:tab w:val="right" w:leader="dot" w:pos="8296"/>
+              <w:tab w:val="right" w:leader="dot" w:pos="8306"/>
             </w:tabs>
-            <w:rPr>
-              <w:b/>
-            </w:rPr>
           </w:pPr>
           <w:r>
+            <w:rPr>
+              <w:bCs/>
+              <w:lang w:val="zh-CN"/>
+            </w:rPr>
             <w:fldChar w:fldCharType="begin"/>
           </w:r>
           <w:r>
-            <w:instrText xml:space="preserve"> HYPERLINK \l "_Toc518919996" </w:instrText>
-          </w:r>
-          <w:r>
+            <w:rPr>
+              <w:bCs/>
+              <w:lang w:val="zh-CN"/>
+            </w:rPr>
+            <w:instrText xml:space="preserve"> HYPERLINK \l _Toc10886 </w:instrText>
+          </w:r>
+          <w:r>
+            <w:rPr>
+              <w:bCs/>
+              <w:lang w:val="zh-CN"/>
+            </w:rPr>
             <w:fldChar w:fldCharType="separate"/>
           </w:r>
           <w:r>
             <w:rPr>
-              <w:rStyle w:val="10"/>
-              <w:b/>
-            </w:rPr>
-            <w:t>五、</w:t>
-          </w:r>
-          <w:r>
-            <w:rPr>
-              <w:b/>
-            </w:rPr>
+              <w:rFonts w:hint="default"/>
+            </w:rPr>
+            <w:t xml:space="preserve">六、 </w:t>
+          </w:r>
+          <w:r>
+            <w:rPr>
+              <w:rFonts w:hint="eastAsia"/>
+            </w:rPr>
+            <w:t>分类效果</w:t>
+          </w:r>
+          <w:r>
+            <w:rPr>
+              <w:rFonts w:hint="eastAsia"/>
+              <w:lang w:val="en-US" w:eastAsia="zh-CN"/>
+            </w:rPr>
+            <w:t>和舆情指数对比</w:t>
+          </w:r>
+          <w:r>
+            <w:rPr>
+              <w:rFonts w:hint="eastAsia"/>
+            </w:rPr>
+            <w:t>展示</w:t>
+          </w:r>
+          <w:r>
             <w:tab/>
           </w:r>
           <w:r>
-            <w:rPr>
-              <w:rStyle w:val="10"/>
-              <w:b/>
-            </w:rPr>
-            <w:t>系统的开发环境配置</w:t>
-          </w:r>
-          <w:r>
-            <w:rPr>
-              <w:b/>
-            </w:rPr>
-            <w:tab/>
-          </w:r>
-          <w:r>
-            <w:rPr>
-              <w:b/>
-            </w:rPr>
             <w:fldChar w:fldCharType="begin"/>
           </w:r>
           <w:r>
-            <w:rPr>
-              <w:b/>
-            </w:rPr>
-            <w:instrText xml:space="preserve"> PAGEREF _Toc518919996 \h </w:instrText>
-          </w:r>
-          <w:r>
-            <w:rPr>
-              <w:b/>
-            </w:rPr>
+            <w:instrText xml:space="preserve"> PAGEREF _Toc10886 </w:instrText>
+          </w:r>
+          <w:r>
             <w:fldChar w:fldCharType="separate"/>
           </w:r>
           <w:r>
-            <w:rPr>
-              <w:b/>
-            </w:rPr>
-            <w:t>11</w:t>
-          </w:r>
-          <w:r>
-            <w:rPr>
-              <w:b/>
-            </w:rPr>
+            <w:t>14</w:t>
+          </w:r>
+          <w:r>
             <w:fldChar w:fldCharType="end"/>
           </w:r>
           <w:r>
             <w:rPr>
-              <w:b/>
+              <w:bCs/>
+              <w:lang w:val="zh-CN"/>
             </w:rPr>
             <w:fldChar w:fldCharType="end"/>
           </w:r>
@@ -2592,257 +2249,72 @@
           <w:pPr>
             <w:pStyle w:val="7"/>
             <w:tabs>
-              <w:tab w:val="left" w:pos="840"/>
-              <w:tab w:val="right" w:leader="dot" w:pos="8296"/>
+              <w:tab w:val="right" w:leader="dot" w:pos="8306"/>
             </w:tabs>
-            <w:rPr>
-              <w:b/>
-            </w:rPr>
           </w:pPr>
           <w:r>
+            <w:rPr>
+              <w:bCs/>
+              <w:lang w:val="zh-CN"/>
+            </w:rPr>
             <w:fldChar w:fldCharType="begin"/>
           </w:r>
           <w:r>
-            <w:instrText xml:space="preserve"> HYPERLINK \l "_Toc518919997" </w:instrText>
-          </w:r>
-          <w:r>
+            <w:rPr>
+              <w:bCs/>
+              <w:lang w:val="zh-CN"/>
+            </w:rPr>
+            <w:instrText xml:space="preserve"> HYPERLINK \l _Toc13626 </w:instrText>
+          </w:r>
+          <w:r>
+            <w:rPr>
+              <w:bCs/>
+              <w:lang w:val="zh-CN"/>
+            </w:rPr>
             <w:fldChar w:fldCharType="separate"/>
           </w:r>
           <w:r>
             <w:rPr>
-              <w:rStyle w:val="10"/>
-              <w:b/>
-            </w:rPr>
-            <w:t>六、</w:t>
-          </w:r>
-          <w:r>
-            <w:rPr>
-              <w:b/>
-            </w:rPr>
+              <w:rFonts w:hint="default"/>
+            </w:rPr>
+            <w:t xml:space="preserve">七、 </w:t>
+          </w:r>
+          <w:r>
+            <w:rPr>
+              <w:rFonts w:hint="eastAsia"/>
+            </w:rPr>
+            <w:t>系统的先进性说明</w:t>
+          </w:r>
+          <w:r>
             <w:tab/>
           </w:r>
           <w:r>
-            <w:rPr>
-              <w:rStyle w:val="10"/>
-              <w:b/>
-            </w:rPr>
-            <w:t>系统的安装和使用说明书</w:t>
-          </w:r>
-          <w:r>
-            <w:rPr>
-              <w:b/>
-            </w:rPr>
-            <w:tab/>
-          </w:r>
-          <w:r>
-            <w:rPr>
-              <w:b/>
-            </w:rPr>
             <w:fldChar w:fldCharType="begin"/>
           </w:r>
           <w:r>
-            <w:rPr>
-              <w:b/>
-            </w:rPr>
-            <w:instrText xml:space="preserve"> PAGEREF _Toc518919997 \h </w:instrText>
-          </w:r>
-          <w:r>
-            <w:rPr>
-              <w:b/>
-            </w:rPr>
+            <w:instrText xml:space="preserve"> PAGEREF _Toc13626 </w:instrText>
+          </w:r>
+          <w:r>
             <w:fldChar w:fldCharType="separate"/>
           </w:r>
           <w:r>
-            <w:rPr>
-              <w:b/>
-            </w:rPr>
-            <w:t>12</w:t>
-          </w:r>
-          <w:r>
-            <w:rPr>
-              <w:b/>
-            </w:rPr>
+            <w:t>16</w:t>
+          </w:r>
+          <w:r>
             <w:fldChar w:fldCharType="end"/>
           </w:r>
           <w:r>
             <w:rPr>
-              <w:b/>
+              <w:bCs/>
+              <w:lang w:val="zh-CN"/>
             </w:rPr>
             <w:fldChar w:fldCharType="end"/>
           </w:r>
         </w:p>
         <w:p>
-          <w:pPr>
-            <w:pStyle w:val="7"/>
-            <w:tabs>
-              <w:tab w:val="left" w:pos="840"/>
-              <w:tab w:val="right" w:leader="dot" w:pos="8296"/>
-            </w:tabs>
-            <w:rPr>
-              <w:b/>
-            </w:rPr>
-          </w:pPr>
-          <w:r>
-            <w:fldChar w:fldCharType="begin"/>
-          </w:r>
-          <w:r>
-            <w:instrText xml:space="preserve"> HYPERLINK \l "_Toc518919998" </w:instrText>
-          </w:r>
-          <w:r>
-            <w:fldChar w:fldCharType="separate"/>
-          </w:r>
-          <w:r>
-            <w:rPr>
-              <w:rStyle w:val="10"/>
-              <w:b/>
-            </w:rPr>
-            <w:t>七、</w:t>
-          </w:r>
-          <w:r>
-            <w:rPr>
-              <w:b/>
-            </w:rPr>
-            <w:tab/>
-          </w:r>
-          <w:r>
-            <w:rPr>
-              <w:rStyle w:val="10"/>
-              <w:b/>
-            </w:rPr>
-            <w:t>分类效果展示</w:t>
-          </w:r>
-          <w:r>
-            <w:rPr>
-              <w:b/>
-            </w:rPr>
-            <w:tab/>
-          </w:r>
-          <w:r>
-            <w:rPr>
-              <w:b/>
-            </w:rPr>
-            <w:fldChar w:fldCharType="begin"/>
-          </w:r>
-          <w:r>
-            <w:rPr>
-              <w:b/>
-            </w:rPr>
-            <w:instrText xml:space="preserve"> PAGEREF _Toc518919998 \h </w:instrText>
-          </w:r>
-          <w:r>
-            <w:rPr>
-              <w:b/>
-            </w:rPr>
-            <w:fldChar w:fldCharType="separate"/>
-          </w:r>
-          <w:r>
-            <w:rPr>
-              <w:b/>
-            </w:rPr>
-            <w:t>12</w:t>
-          </w:r>
-          <w:r>
-            <w:rPr>
-              <w:b/>
-            </w:rPr>
-            <w:fldChar w:fldCharType="end"/>
-          </w:r>
-          <w:r>
-            <w:rPr>
-              <w:b/>
-            </w:rPr>
-            <w:fldChar w:fldCharType="end"/>
-          </w:r>
-        </w:p>
-        <w:p>
-          <w:pPr>
-            <w:pStyle w:val="7"/>
-            <w:tabs>
-              <w:tab w:val="left" w:pos="840"/>
-              <w:tab w:val="right" w:leader="dot" w:pos="8296"/>
-            </w:tabs>
-            <w:rPr>
-              <w:b/>
-            </w:rPr>
-          </w:pPr>
-          <w:r>
-            <w:fldChar w:fldCharType="begin"/>
-          </w:r>
-          <w:r>
-            <w:instrText xml:space="preserve"> HYPERLINK \l "_Toc518919999" </w:instrText>
-          </w:r>
-          <w:r>
-            <w:fldChar w:fldCharType="separate"/>
-          </w:r>
-          <w:r>
-            <w:rPr>
-              <w:rStyle w:val="10"/>
-              <w:b/>
-            </w:rPr>
-            <w:t>八、</w:t>
-          </w:r>
-          <w:r>
-            <w:rPr>
-              <w:b/>
-            </w:rPr>
-            <w:tab/>
-          </w:r>
-          <w:r>
-            <w:rPr>
-              <w:rStyle w:val="10"/>
-              <w:b/>
-            </w:rPr>
-            <w:t>系统的先进性说明</w:t>
-          </w:r>
-          <w:r>
-            <w:rPr>
-              <w:b/>
-            </w:rPr>
-            <w:tab/>
-          </w:r>
-          <w:r>
-            <w:rPr>
-              <w:b/>
-            </w:rPr>
-            <w:fldChar w:fldCharType="begin"/>
-          </w:r>
-          <w:r>
-            <w:rPr>
-              <w:b/>
-            </w:rPr>
-            <w:instrText xml:space="preserve"> PAGEREF _Toc518919999 \h </w:instrText>
-          </w:r>
-          <w:r>
-            <w:rPr>
-              <w:b/>
-            </w:rPr>
-            <w:fldChar w:fldCharType="separate"/>
-          </w:r>
-          <w:r>
-            <w:rPr>
-              <w:b/>
-            </w:rPr>
-            <w:t>12</w:t>
-          </w:r>
-          <w:r>
-            <w:rPr>
-              <w:b/>
-            </w:rPr>
-            <w:fldChar w:fldCharType="end"/>
-          </w:r>
-          <w:r>
-            <w:rPr>
-              <w:b/>
-            </w:rPr>
-            <w:fldChar w:fldCharType="end"/>
-          </w:r>
-        </w:p>
-        <w:p>
-          <w:r>
-            <w:rPr>
-              <w:b/>
-              <w:bCs/>
-              <w:sz w:val="32"/>
+          <w:r>
+            <w:rPr>
+              <w:bCs/>
               <w:lang w:val="zh-CN"/>
             </w:rPr>
             <w:fldChar w:fldCharType="end"/>
@@ -2850,6 +2322,13 @@
         </w:p>
       </w:sdtContent>
     </w:sdt>
+    <w:p>
+      <w:pPr>
+        <w:rPr>
+          <w:rFonts w:hint="eastAsia"/>
+        </w:rPr>
+      </w:pPr>
+    </w:p>
     <w:p>
       <w:pPr>
         <w:rPr>
@@ -2865,679 +2344,574 @@
           <w:numId w:val="1"/>
         </w:numPr>
       </w:pPr>
-      <w:bookmarkStart w:id="0" w:name="_Toc518919966"/>
-      <w:r>
-        <w:rPr>
-          <w:rFonts w:hint="eastAsia"/>
-        </w:rPr>
-        <w:t>小组成员介绍</w:t>
+      <w:bookmarkStart w:id="0" w:name="_Toc29951"/>
+      <w:r>
+        <w:rPr>
+          <w:rFonts w:hint="eastAsia"/>
+        </w:rPr>
+        <w:t>系统的需求规格说明书</w:t>
       </w:r>
       <w:bookmarkEnd w:id="0"/>
     </w:p>
-    <w:tbl>
-      <w:tblPr>
-        <w:tblStyle w:val="12"/>
-        <w:tblW w:w="7456" w:type="dxa"/>
-        <w:tblInd w:w="840" w:type="dxa"/>
-        <w:tblBorders>
-          <w:top w:val="single" w:color="auto" w:sz="4" w:space="0"/>
-          <w:left w:val="single" w:color="auto" w:sz="4" w:space="0"/>
-          <w:bottom w:val="single" w:color="auto" w:sz="4" w:space="0"/>
-          <w:right w:val="single" w:color="auto" w:sz="4" w:space="0"/>
-          <w:insideH w:val="single" w:color="auto" w:sz="4" w:space="0"/>
-          <w:insideV w:val="single" w:color="auto" w:sz="4" w:space="0"/>
-        </w:tblBorders>
-        <w:tblLayout w:type="fixed"/>
-        <w:tblCellMar>
-          <w:top w:w="0" w:type="dxa"/>
-          <w:left w:w="108" w:type="dxa"/>
-          <w:bottom w:w="0" w:type="dxa"/>
-          <w:right w:w="108" w:type="dxa"/>
-        </w:tblCellMar>
-      </w:tblPr>
-      <w:tblGrid>
-        <w:gridCol w:w="1879"/>
-        <w:gridCol w:w="1879"/>
-        <w:gridCol w:w="1879"/>
-        <w:gridCol w:w="1819"/>
-      </w:tblGrid>
-      <w:tr>
-        <w:tblPrEx>
-          <w:tblBorders>
-            <w:top w:val="single" w:color="auto" w:sz="4" w:space="0"/>
-            <w:left w:val="single" w:color="auto" w:sz="4" w:space="0"/>
-            <w:bottom w:val="single" w:color="auto" w:sz="4" w:space="0"/>
-            <w:right w:val="single" w:color="auto" w:sz="4" w:space="0"/>
-            <w:insideH w:val="single" w:color="auto" w:sz="4" w:space="0"/>
-            <w:insideV w:val="single" w:color="auto" w:sz="4" w:space="0"/>
-          </w:tblBorders>
-          <w:tblLayout w:type="fixed"/>
-          <w:tblCellMar>
-            <w:top w:w="0" w:type="dxa"/>
-            <w:left w:w="108" w:type="dxa"/>
-            <w:bottom w:w="0" w:type="dxa"/>
-            <w:right w:w="108" w:type="dxa"/>
-          </w:tblCellMar>
-        </w:tblPrEx>
-        <w:tc>
-          <w:tcPr>
-            <w:tcW w:w="1879" w:type="dxa"/>
-          </w:tcPr>
-          <w:p>
-            <w:pPr>
-              <w:rPr>
-                <w:b/>
-                <w:sz w:val="24"/>
-              </w:rPr>
-            </w:pPr>
-            <w:r>
-              <w:rPr>
-                <w:rFonts w:hint="eastAsia"/>
-                <w:b/>
-                <w:sz w:val="24"/>
-              </w:rPr>
-              <w:t>姓名</w:t>
-            </w:r>
-          </w:p>
-        </w:tc>
-        <w:tc>
-          <w:tcPr>
-            <w:tcW w:w="1879" w:type="dxa"/>
-          </w:tcPr>
-          <w:p>
-            <w:pPr>
-              <w:rPr>
-                <w:b/>
-                <w:sz w:val="24"/>
-              </w:rPr>
-            </w:pPr>
-            <w:r>
-              <w:rPr>
-                <w:rFonts w:hint="eastAsia"/>
-                <w:b/>
-                <w:sz w:val="24"/>
-              </w:rPr>
-              <w:t>班级</w:t>
-            </w:r>
-          </w:p>
-        </w:tc>
-        <w:tc>
-          <w:tcPr>
-            <w:tcW w:w="1879" w:type="dxa"/>
-          </w:tcPr>
-          <w:p>
-            <w:pPr>
-              <w:rPr>
-                <w:b/>
-                <w:sz w:val="24"/>
-              </w:rPr>
-            </w:pPr>
-            <w:r>
-              <w:rPr>
-                <w:rFonts w:hint="eastAsia"/>
-                <w:b/>
-                <w:sz w:val="24"/>
-              </w:rPr>
-              <w:t>学号</w:t>
-            </w:r>
-          </w:p>
-        </w:tc>
-        <w:tc>
-          <w:tcPr>
-            <w:tcW w:w="1819" w:type="dxa"/>
-          </w:tcPr>
-          <w:p>
-            <w:pPr>
-              <w:rPr>
-                <w:b/>
-                <w:sz w:val="24"/>
-              </w:rPr>
-            </w:pPr>
-            <w:r>
-              <w:rPr>
-                <w:rFonts w:hint="eastAsia"/>
-                <w:b/>
-                <w:sz w:val="24"/>
-              </w:rPr>
-              <w:t>联系方式</w:t>
-            </w:r>
-          </w:p>
-        </w:tc>
-      </w:tr>
-      <w:tr>
-        <w:tblPrEx>
-          <w:tblBorders>
-            <w:top w:val="single" w:color="auto" w:sz="4" w:space="0"/>
-            <w:left w:val="single" w:color="auto" w:sz="4" w:space="0"/>
-            <w:bottom w:val="single" w:color="auto" w:sz="4" w:space="0"/>
-            <w:right w:val="single" w:color="auto" w:sz="4" w:space="0"/>
-            <w:insideH w:val="single" w:color="auto" w:sz="4" w:space="0"/>
-            <w:insideV w:val="single" w:color="auto" w:sz="4" w:space="0"/>
-          </w:tblBorders>
-          <w:tblLayout w:type="fixed"/>
-          <w:tblCellMar>
-            <w:top w:w="0" w:type="dxa"/>
-            <w:left w:w="108" w:type="dxa"/>
-            <w:bottom w:w="0" w:type="dxa"/>
-            <w:right w:w="108" w:type="dxa"/>
-          </w:tblCellMar>
-        </w:tblPrEx>
-        <w:tc>
-          <w:tcPr>
-            <w:tcW w:w="1879" w:type="dxa"/>
-          </w:tcPr>
-          <w:p>
-            <w:pPr>
-              <w:rPr>
-                <w:b/>
-                <w:sz w:val="24"/>
-              </w:rPr>
-            </w:pPr>
-            <w:r>
-              <w:rPr>
-                <w:rFonts w:hint="eastAsia"/>
-                <w:b/>
-                <w:sz w:val="24"/>
-              </w:rPr>
-              <w:t>孙茂淇</w:t>
-            </w:r>
-          </w:p>
-        </w:tc>
-        <w:tc>
-          <w:tcPr>
-            <w:tcW w:w="1879" w:type="dxa"/>
-          </w:tcPr>
-          <w:p>
-            <w:pPr>
-              <w:rPr>
-                <w:b/>
-                <w:sz w:val="24"/>
-              </w:rPr>
-            </w:pPr>
-            <w:r>
-              <w:rPr>
-                <w:rFonts w:hint="eastAsia"/>
-                <w:b/>
-                <w:sz w:val="24"/>
-              </w:rPr>
-              <w:t>08111501</w:t>
-            </w:r>
-          </w:p>
-        </w:tc>
-        <w:tc>
-          <w:tcPr>
-            <w:tcW w:w="1879" w:type="dxa"/>
-          </w:tcPr>
-          <w:p>
-            <w:pPr>
-              <w:rPr>
-                <w:b/>
-                <w:sz w:val="24"/>
-              </w:rPr>
-            </w:pPr>
-            <w:r>
-              <w:rPr>
-                <w:rFonts w:hint="eastAsia"/>
-                <w:b/>
-                <w:sz w:val="24"/>
-              </w:rPr>
-              <w:t>1120151940</w:t>
-            </w:r>
-          </w:p>
-        </w:tc>
-        <w:tc>
-          <w:tcPr>
-            <w:tcW w:w="1819" w:type="dxa"/>
-          </w:tcPr>
-          <w:p>
-            <w:pPr>
-              <w:rPr>
-                <w:b/>
-                <w:sz w:val="24"/>
-              </w:rPr>
-            </w:pPr>
-            <w:r>
-              <w:rPr>
-                <w:rFonts w:hint="eastAsia"/>
-                <w:b/>
-                <w:sz w:val="24"/>
-              </w:rPr>
-              <w:t>13021059955</w:t>
-            </w:r>
-          </w:p>
-        </w:tc>
-      </w:tr>
-      <w:tr>
-        <w:tblPrEx>
-          <w:tblBorders>
-            <w:top w:val="single" w:color="auto" w:sz="4" w:space="0"/>
-            <w:left w:val="single" w:color="auto" w:sz="4" w:space="0"/>
-            <w:bottom w:val="single" w:color="auto" w:sz="4" w:space="0"/>
-            <w:right w:val="single" w:color="auto" w:sz="4" w:space="0"/>
-            <w:insideH w:val="single" w:color="auto" w:sz="4" w:space="0"/>
-            <w:insideV w:val="single" w:color="auto" w:sz="4" w:space="0"/>
-          </w:tblBorders>
-          <w:tblLayout w:type="fixed"/>
-          <w:tblCellMar>
-            <w:top w:w="0" w:type="dxa"/>
-            <w:left w:w="108" w:type="dxa"/>
-            <w:bottom w:w="0" w:type="dxa"/>
-            <w:right w:w="108" w:type="dxa"/>
-          </w:tblCellMar>
-        </w:tblPrEx>
-        <w:tc>
-          <w:tcPr>
-            <w:tcW w:w="1879" w:type="dxa"/>
-          </w:tcPr>
-          <w:p>
-            <w:pPr>
-              <w:rPr>
-                <w:b/>
-                <w:sz w:val="24"/>
-              </w:rPr>
-            </w:pPr>
-            <w:r>
-              <w:rPr>
-                <w:rFonts w:hint="eastAsia"/>
-                <w:b/>
-                <w:sz w:val="24"/>
-              </w:rPr>
-              <w:t>魏康健</w:t>
-            </w:r>
-          </w:p>
-        </w:tc>
-        <w:tc>
-          <w:tcPr>
-            <w:tcW w:w="1879" w:type="dxa"/>
-          </w:tcPr>
-          <w:p>
-            <w:pPr>
-              <w:rPr>
-                <w:b/>
-                <w:sz w:val="24"/>
-              </w:rPr>
-            </w:pPr>
-            <w:r>
-              <w:rPr>
-                <w:rFonts w:hint="eastAsia"/>
-                <w:b/>
-                <w:sz w:val="24"/>
-              </w:rPr>
-              <w:t>08111502</w:t>
-            </w:r>
-          </w:p>
-        </w:tc>
-        <w:tc>
-          <w:tcPr>
-            <w:tcW w:w="1879" w:type="dxa"/>
-          </w:tcPr>
-          <w:p>
-            <w:pPr>
-              <w:rPr>
-                <w:b/>
-                <w:sz w:val="24"/>
-              </w:rPr>
-            </w:pPr>
-            <w:r>
-              <w:rPr>
-                <w:rFonts w:hint="eastAsia"/>
-                <w:b/>
-                <w:sz w:val="24"/>
-              </w:rPr>
-              <w:t>1120151972</w:t>
-            </w:r>
-          </w:p>
-        </w:tc>
-        <w:tc>
-          <w:tcPr>
-            <w:tcW w:w="1819" w:type="dxa"/>
-          </w:tcPr>
-          <w:p>
-            <w:pPr>
-              <w:rPr>
-                <w:b/>
-                <w:sz w:val="24"/>
-              </w:rPr>
-            </w:pPr>
-            <w:r>
-              <w:rPr>
-                <w:rFonts w:hint="eastAsia"/>
-                <w:b/>
-                <w:sz w:val="24"/>
-              </w:rPr>
-              <w:t>18811371966</w:t>
-            </w:r>
-          </w:p>
-        </w:tc>
-      </w:tr>
-      <w:tr>
-        <w:tblPrEx>
-          <w:tblBorders>
-            <w:top w:val="single" w:color="auto" w:sz="4" w:space="0"/>
-            <w:left w:val="single" w:color="auto" w:sz="4" w:space="0"/>
-            <w:bottom w:val="single" w:color="auto" w:sz="4" w:space="0"/>
-            <w:right w:val="single" w:color="auto" w:sz="4" w:space="0"/>
-            <w:insideH w:val="single" w:color="auto" w:sz="4" w:space="0"/>
-            <w:insideV w:val="single" w:color="auto" w:sz="4" w:space="0"/>
-          </w:tblBorders>
-          <w:tblLayout w:type="fixed"/>
-          <w:tblCellMar>
-            <w:top w:w="0" w:type="dxa"/>
-            <w:left w:w="108" w:type="dxa"/>
-            <w:bottom w:w="0" w:type="dxa"/>
-            <w:right w:w="108" w:type="dxa"/>
-          </w:tblCellMar>
-        </w:tblPrEx>
-        <w:tc>
-          <w:tcPr>
-            <w:tcW w:w="1879" w:type="dxa"/>
-          </w:tcPr>
-          <w:p>
-            <w:pPr>
-              <w:rPr>
-                <w:b/>
-                <w:sz w:val="24"/>
-              </w:rPr>
-            </w:pPr>
-            <w:r>
-              <w:rPr>
-                <w:rFonts w:hint="eastAsia"/>
-                <w:b/>
-                <w:sz w:val="24"/>
-              </w:rPr>
-              <w:t>栗新博</w:t>
-            </w:r>
-          </w:p>
-        </w:tc>
-        <w:tc>
-          <w:tcPr>
-            <w:tcW w:w="1879" w:type="dxa"/>
-          </w:tcPr>
-          <w:p>
-            <w:pPr>
-              <w:rPr>
-                <w:b/>
-                <w:sz w:val="24"/>
-              </w:rPr>
-            </w:pPr>
-            <w:r>
-              <w:rPr>
-                <w:rFonts w:hint="eastAsia"/>
-                <w:b/>
-                <w:sz w:val="24"/>
-              </w:rPr>
-              <w:t>08111501</w:t>
-            </w:r>
-          </w:p>
-        </w:tc>
-        <w:tc>
-          <w:tcPr>
-            <w:tcW w:w="1879" w:type="dxa"/>
-          </w:tcPr>
-          <w:p>
-            <w:pPr>
-              <w:rPr>
-                <w:b/>
-                <w:sz w:val="24"/>
-              </w:rPr>
-            </w:pPr>
-            <w:r>
-              <w:rPr>
-                <w:rFonts w:hint="eastAsia"/>
-                <w:b/>
-                <w:sz w:val="24"/>
-              </w:rPr>
-              <w:t>1120151934</w:t>
-            </w:r>
-          </w:p>
-        </w:tc>
-        <w:tc>
-          <w:tcPr>
-            <w:tcW w:w="1819" w:type="dxa"/>
-          </w:tcPr>
-          <w:p>
-            <w:pPr>
-              <w:rPr>
-                <w:b/>
-                <w:sz w:val="24"/>
-              </w:rPr>
-            </w:pPr>
-            <w:r>
-              <w:rPr>
-                <w:rFonts w:hint="eastAsia"/>
-                <w:b/>
-                <w:sz w:val="24"/>
-              </w:rPr>
-              <w:t>18801361678</w:t>
-            </w:r>
-          </w:p>
-        </w:tc>
-      </w:tr>
-      <w:tr>
-        <w:tblPrEx>
-          <w:tblBorders>
-            <w:top w:val="single" w:color="auto" w:sz="4" w:space="0"/>
-            <w:left w:val="single" w:color="auto" w:sz="4" w:space="0"/>
-            <w:bottom w:val="single" w:color="auto" w:sz="4" w:space="0"/>
-            <w:right w:val="single" w:color="auto" w:sz="4" w:space="0"/>
-            <w:insideH w:val="single" w:color="auto" w:sz="4" w:space="0"/>
-            <w:insideV w:val="single" w:color="auto" w:sz="4" w:space="0"/>
-          </w:tblBorders>
-          <w:tblLayout w:type="fixed"/>
-          <w:tblCellMar>
-            <w:top w:w="0" w:type="dxa"/>
-            <w:left w:w="108" w:type="dxa"/>
-            <w:bottom w:w="0" w:type="dxa"/>
-            <w:right w:w="108" w:type="dxa"/>
-          </w:tblCellMar>
-        </w:tblPrEx>
-        <w:tc>
-          <w:tcPr>
-            <w:tcW w:w="1879" w:type="dxa"/>
-          </w:tcPr>
-          <w:p>
-            <w:pPr>
-              <w:rPr>
-                <w:b/>
-                <w:sz w:val="24"/>
-              </w:rPr>
-            </w:pPr>
-            <w:r>
-              <w:rPr>
-                <w:rFonts w:hint="eastAsia"/>
-                <w:b/>
-                <w:sz w:val="24"/>
-              </w:rPr>
-              <w:t>李帅</w:t>
-            </w:r>
-          </w:p>
-        </w:tc>
-        <w:tc>
-          <w:tcPr>
-            <w:tcW w:w="1879" w:type="dxa"/>
-          </w:tcPr>
-          <w:p>
-            <w:pPr>
-              <w:rPr>
-                <w:b/>
-                <w:sz w:val="24"/>
-              </w:rPr>
-            </w:pPr>
-            <w:r>
-              <w:rPr>
-                <w:rFonts w:hint="eastAsia"/>
-                <w:b/>
-                <w:sz w:val="24"/>
-              </w:rPr>
-              <w:t>08111501</w:t>
-            </w:r>
-          </w:p>
-        </w:tc>
-        <w:tc>
-          <w:tcPr>
-            <w:tcW w:w="1879" w:type="dxa"/>
-          </w:tcPr>
-          <w:p>
-            <w:pPr>
-              <w:rPr>
-                <w:b/>
-                <w:sz w:val="24"/>
-              </w:rPr>
-            </w:pPr>
-            <w:r>
-              <w:rPr>
-                <w:rFonts w:hint="eastAsia"/>
-                <w:b/>
-                <w:sz w:val="24"/>
-              </w:rPr>
-              <w:t>1120151932</w:t>
-            </w:r>
-          </w:p>
-        </w:tc>
-        <w:tc>
-          <w:tcPr>
-            <w:tcW w:w="1819" w:type="dxa"/>
-          </w:tcPr>
-          <w:p>
-            <w:pPr>
-              <w:rPr>
-                <w:b/>
-                <w:sz w:val="24"/>
-              </w:rPr>
-            </w:pPr>
-            <w:r>
-              <w:rPr>
-                <w:rFonts w:hint="eastAsia"/>
-                <w:b/>
-                <w:sz w:val="24"/>
-              </w:rPr>
-              <w:t>18811691932</w:t>
-            </w:r>
-          </w:p>
-        </w:tc>
-      </w:tr>
-      <w:tr>
-        <w:tblPrEx>
-          <w:tblBorders>
-            <w:top w:val="single" w:color="auto" w:sz="4" w:space="0"/>
-            <w:left w:val="single" w:color="auto" w:sz="4" w:space="0"/>
-            <w:bottom w:val="single" w:color="auto" w:sz="4" w:space="0"/>
-            <w:right w:val="single" w:color="auto" w:sz="4" w:space="0"/>
-            <w:insideH w:val="single" w:color="auto" w:sz="4" w:space="0"/>
-            <w:insideV w:val="single" w:color="auto" w:sz="4" w:space="0"/>
-          </w:tblBorders>
-          <w:tblLayout w:type="fixed"/>
-          <w:tblCellMar>
-            <w:top w:w="0" w:type="dxa"/>
-            <w:left w:w="108" w:type="dxa"/>
-            <w:bottom w:w="0" w:type="dxa"/>
-            <w:right w:w="108" w:type="dxa"/>
-          </w:tblCellMar>
-        </w:tblPrEx>
-        <w:tc>
-          <w:tcPr>
-            <w:tcW w:w="1879" w:type="dxa"/>
-          </w:tcPr>
-          <w:p>
-            <w:pPr>
-              <w:rPr>
-                <w:b/>
-                <w:sz w:val="24"/>
-              </w:rPr>
-            </w:pPr>
-            <w:r>
-              <w:rPr>
-                <w:rFonts w:hint="eastAsia"/>
-                <w:b/>
-                <w:sz w:val="24"/>
-              </w:rPr>
-              <w:t>王浩东</w:t>
-            </w:r>
-          </w:p>
-        </w:tc>
-        <w:tc>
-          <w:tcPr>
-            <w:tcW w:w="1879" w:type="dxa"/>
-          </w:tcPr>
-          <w:p>
-            <w:pPr>
-              <w:rPr>
-                <w:b/>
-                <w:sz w:val="24"/>
-              </w:rPr>
-            </w:pPr>
-            <w:r>
-              <w:rPr>
-                <w:rFonts w:hint="eastAsia"/>
-                <w:b/>
-                <w:sz w:val="24"/>
-              </w:rPr>
-              <w:t>08111501</w:t>
-            </w:r>
-          </w:p>
-        </w:tc>
-        <w:tc>
-          <w:tcPr>
-            <w:tcW w:w="1879" w:type="dxa"/>
-          </w:tcPr>
-          <w:p>
-            <w:pPr>
-              <w:rPr>
-                <w:b/>
-                <w:sz w:val="24"/>
-              </w:rPr>
-            </w:pPr>
-            <w:r>
-              <w:rPr>
-                <w:rFonts w:hint="eastAsia"/>
-                <w:b/>
-                <w:sz w:val="24"/>
-              </w:rPr>
-              <w:t>1120151942</w:t>
-            </w:r>
-          </w:p>
-        </w:tc>
-        <w:tc>
-          <w:tcPr>
-            <w:tcW w:w="1819" w:type="dxa"/>
-          </w:tcPr>
-          <w:p>
-            <w:pPr>
-              <w:rPr>
-                <w:b/>
-                <w:sz w:val="24"/>
-              </w:rPr>
-            </w:pPr>
-            <w:r>
-              <w:rPr>
-                <w:rFonts w:hint="eastAsia"/>
-                <w:b/>
-                <w:sz w:val="24"/>
-              </w:rPr>
-              <w:t>13126959311</w:t>
-            </w:r>
-          </w:p>
-        </w:tc>
-      </w:tr>
-    </w:tbl>
-    <w:p>
-      <w:pPr>
-        <w:ind w:left="840"/>
-      </w:pPr>
-    </w:p>
-    <w:p>
-      <w:pPr>
-        <w:ind w:left="840"/>
-      </w:pPr>
-      <w:bookmarkStart w:id="32" w:name="_GoBack"/>
-      <w:bookmarkEnd w:id="32"/>
-    </w:p>
-    <w:p>
-      <w:pPr>
-        <w:ind w:left="840"/>
-        <w:rPr>
-          <w:rFonts w:hint="eastAsia"/>
-        </w:rPr>
+    <w:p>
+      <w:pPr>
+        <w:pStyle w:val="3"/>
+      </w:pPr>
+      <w:bookmarkStart w:id="1" w:name="_Toc11837"/>
+      <w:r>
+        <w:rPr>
+          <w:rFonts w:hint="eastAsia"/>
+        </w:rPr>
+        <w:t>2.1</w:t>
+      </w:r>
+      <w:r>
+        <w:t>概述</w:t>
+      </w:r>
+      <w:bookmarkEnd w:id="1"/>
+    </w:p>
+    <w:p>
+      <w:pPr>
+        <w:pStyle w:val="14"/>
+        <w:ind w:left="420" w:firstLine="0" w:firstLineChars="0"/>
+      </w:pPr>
+    </w:p>
+    <w:p>
+      <w:pPr>
+        <w:pStyle w:val="4"/>
+      </w:pPr>
+      <w:bookmarkStart w:id="2" w:name="_Toc16869"/>
+      <w:r>
+        <w:rPr>
+          <w:rFonts w:hint="eastAsia"/>
+        </w:rPr>
+        <w:t>2.</w:t>
+      </w:r>
+      <w:r>
+        <w:t>1.1编写目的</w:t>
+      </w:r>
+      <w:bookmarkEnd w:id="2"/>
+    </w:p>
+    <w:p>
+      <w:pPr>
+        <w:ind w:firstLine="420" w:firstLineChars="200"/>
+      </w:pPr>
+      <w:r>
+        <w:rPr>
+          <w:rFonts w:hint="eastAsia"/>
+        </w:rPr>
+        <w:t>本设计书简单阐明了系统的基本设计思想、基本功能、模块划分以及模块间接口，以便保证开发的质量、需求的完整性与可追溯性。保证需求分析人员、开发人员、测试人员更好地了解该系统的基本情况及各模块的详细功能，对需求达成共识。</w:t>
+      </w:r>
+    </w:p>
+    <w:p>
+      <w:pPr>
+        <w:ind w:firstLine="420" w:firstLineChars="200"/>
+      </w:pPr>
+    </w:p>
+    <w:p>
+      <w:pPr>
+        <w:pStyle w:val="4"/>
+      </w:pPr>
+      <w:bookmarkStart w:id="3" w:name="_Toc24051"/>
+      <w:r>
+        <w:rPr>
+          <w:rFonts w:hint="eastAsia"/>
+        </w:rPr>
+        <w:t>2.</w:t>
+      </w:r>
+      <w:r>
+        <w:t>1.2参考资料</w:t>
+      </w:r>
+      <w:bookmarkEnd w:id="3"/>
+    </w:p>
+    <w:p>
+      <w:pPr>
+        <w:ind w:firstLine="420" w:firstLineChars="200"/>
+      </w:pPr>
+      <w:r>
+        <w:rPr>
+          <w:rFonts w:hint="eastAsia"/>
+        </w:rPr>
+        <w:t>自然语言处理基于</w:t>
+      </w:r>
+      <w:r>
+        <w:t>java实现之基于VSM模型的信息检索程序——CSDN</w:t>
+      </w:r>
+    </w:p>
+    <w:p>
+      <w:pPr>
+        <w:ind w:firstLine="420" w:firstLineChars="200"/>
+      </w:pPr>
+    </w:p>
+    <w:p>
+      <w:pPr>
+        <w:pStyle w:val="4"/>
+      </w:pPr>
+      <w:bookmarkStart w:id="4" w:name="_Toc1322"/>
+      <w:r>
+        <w:rPr>
+          <w:rFonts w:hint="eastAsia"/>
+        </w:rPr>
+        <w:t>2.</w:t>
+      </w:r>
+      <w:r>
+        <w:t>1.3运行环境</w:t>
+      </w:r>
+      <w:bookmarkEnd w:id="4"/>
+    </w:p>
+    <w:p>
+      <w:pPr>
+        <w:ind w:firstLine="420" w:firstLineChars="200"/>
+      </w:pPr>
+      <w:r>
+        <w:t>Windows操作系统，JDK1.8及以上，Eclipse。</w:t>
+      </w:r>
+    </w:p>
+    <w:p>
+      <w:pPr>
+        <w:ind w:firstLine="420" w:firstLineChars="200"/>
+      </w:pPr>
+    </w:p>
+    <w:p>
+      <w:pPr>
+        <w:pStyle w:val="3"/>
+      </w:pPr>
+      <w:bookmarkStart w:id="5" w:name="_Toc23573"/>
+      <w:r>
+        <w:rPr>
+          <w:rFonts w:hint="eastAsia"/>
+        </w:rPr>
+        <w:t>2.</w:t>
+      </w:r>
+      <w:r>
+        <w:t>2</w:t>
+      </w:r>
+      <w:r>
+        <w:tab/>
+      </w:r>
+      <w:r>
+        <w:rPr>
+          <w:rFonts w:hint="eastAsia"/>
+        </w:rPr>
+        <w:t xml:space="preserve"> </w:t>
+      </w:r>
+      <w:r>
+        <w:t>功能性需求</w:t>
+      </w:r>
+      <w:bookmarkEnd w:id="5"/>
+    </w:p>
+    <w:p>
+      <w:pPr>
+        <w:rPr>
+          <w:rFonts w:hint="eastAsia"/>
+        </w:rPr>
+      </w:pPr>
+    </w:p>
+    <w:p>
+      <w:pPr>
+        <w:pStyle w:val="4"/>
+      </w:pPr>
+      <w:bookmarkStart w:id="6" w:name="_Toc30099"/>
+      <w:r>
+        <w:rPr>
+          <w:rFonts w:hint="eastAsia"/>
+        </w:rPr>
+        <w:t>2.</w:t>
+      </w:r>
+      <w:r>
+        <w:t>2.1获取数据</w:t>
+      </w:r>
+      <w:bookmarkEnd w:id="6"/>
+    </w:p>
+    <w:p>
+      <w:pPr>
+        <w:ind w:firstLine="420" w:firstLineChars="200"/>
+      </w:pPr>
+      <w:r>
+        <w:rPr>
+          <w:rFonts w:hint="eastAsia"/>
+        </w:rPr>
+        <w:t>从股吧中爬取了大量股民对于股市的帖子的数据，从已经获取的数据中挑选出一定数量的样本数据，并人工进行类别标注（正向，中立，负向），建立训练样本集。</w:t>
+      </w:r>
+    </w:p>
+    <w:p>
+      <w:pPr>
+        <w:ind w:firstLine="420" w:firstLineChars="200"/>
+      </w:pPr>
+    </w:p>
+    <w:p>
+      <w:pPr>
+        <w:pStyle w:val="4"/>
+      </w:pPr>
+      <w:bookmarkStart w:id="7" w:name="_Toc651"/>
+      <w:r>
+        <w:rPr>
+          <w:rFonts w:hint="eastAsia"/>
+        </w:rPr>
+        <w:t>2.</w:t>
+      </w:r>
+      <w:r>
+        <w:t>2.2数据预处</w:t>
+      </w:r>
+      <w:bookmarkEnd w:id="7"/>
+    </w:p>
+    <w:p>
+      <w:r>
+        <w:t xml:space="preserve">  对挑选出的训练样本集进行数据预处理，将每个文本转换为词项的集合。</w:t>
+      </w:r>
+    </w:p>
+    <w:p/>
+    <w:p>
+      <w:pPr>
+        <w:pStyle w:val="4"/>
+      </w:pPr>
+      <w:bookmarkStart w:id="8" w:name="_Toc29373"/>
+      <w:r>
+        <w:rPr>
+          <w:rFonts w:hint="eastAsia"/>
+        </w:rPr>
+        <w:t>2.</w:t>
+      </w:r>
+      <w:r>
+        <w:t>2.3构建文本分类模型</w:t>
+      </w:r>
+      <w:bookmarkEnd w:id="8"/>
+    </w:p>
+    <w:p>
+      <w:pPr>
+        <w:ind w:firstLine="420" w:firstLineChars="200"/>
+      </w:pPr>
+      <w:r>
+        <w:rPr>
+          <w:rFonts w:hint="eastAsia"/>
+        </w:rPr>
+        <w:t>选用合适的文本表示模型完成训练样本集的文本表示，基于训练样本集来学习构建文本分类模型。本系统采用的是</w:t>
+      </w:r>
+      <w:r>
+        <w:t>svm模型。</w:t>
+      </w:r>
+    </w:p>
+    <w:p>
+      <w:pPr>
+        <w:pStyle w:val="14"/>
+        <w:ind w:left="870"/>
+      </w:pPr>
+    </w:p>
+    <w:p>
+      <w:pPr>
+        <w:pStyle w:val="14"/>
+        <w:ind w:left="870"/>
+        <w:rPr>
+          <w:rFonts w:hint="eastAsia"/>
+        </w:rPr>
+      </w:pPr>
+    </w:p>
+    <w:p>
+      <w:pPr>
+        <w:pStyle w:val="4"/>
+      </w:pPr>
+      <w:bookmarkStart w:id="9" w:name="_Toc12937"/>
+      <w:r>
+        <w:rPr>
+          <w:rFonts w:hint="eastAsia"/>
+        </w:rPr>
+        <w:t>2.</w:t>
+      </w:r>
+      <w:r>
+        <w:t>2.4进行评估</w:t>
+      </w:r>
+      <w:bookmarkEnd w:id="9"/>
+    </w:p>
+    <w:p>
+      <w:pPr>
+        <w:ind w:firstLine="420" w:firstLineChars="200"/>
+      </w:pPr>
+      <w:r>
+        <w:rPr>
+          <w:rFonts w:hint="eastAsia"/>
+        </w:rPr>
+        <w:t>使用该分类模型对一个时间段内的每日股评数据进行情绪评估，将其分类为正向、中立、负向三个方面，并计算出每日金融舆情综合指数。</w:t>
+      </w:r>
+    </w:p>
+    <w:p>
+      <w:pPr>
+        <w:pStyle w:val="14"/>
+        <w:ind w:left="870"/>
+      </w:pPr>
+    </w:p>
+    <w:p>
+      <w:pPr>
+        <w:pStyle w:val="14"/>
+        <w:ind w:left="870"/>
+        <w:rPr>
+          <w:rFonts w:hint="eastAsia"/>
+        </w:rPr>
+      </w:pPr>
+    </w:p>
+    <w:p>
+      <w:pPr>
+        <w:pStyle w:val="4"/>
+      </w:pPr>
+      <w:bookmarkStart w:id="10" w:name="_Toc236"/>
+      <w:r>
+        <w:rPr>
+          <w:rFonts w:hint="eastAsia"/>
+        </w:rPr>
+        <w:t>2.</w:t>
+      </w:r>
+      <w:r>
+        <w:t>2.5可视化指数</w:t>
+      </w:r>
+      <w:bookmarkEnd w:id="10"/>
+    </w:p>
+    <w:p>
+      <w:pPr>
+        <w:ind w:firstLine="420" w:firstLineChars="200"/>
+      </w:pPr>
+      <w:r>
+        <w:rPr>
+          <w:rFonts w:hint="eastAsia"/>
+        </w:rPr>
+        <w:t>利用数据处理工具将数据转化为不同特征对比图、十折验证图、优化前优化后图以及股票指数对比图来实现其可视化呈现每日金融舆情综合指数（与沪深</w:t>
+      </w:r>
+      <w:r>
+        <w:t>300指数对比）。</w:t>
+      </w:r>
+    </w:p>
+    <w:p>
+      <w:pPr>
+        <w:pStyle w:val="14"/>
+        <w:ind w:left="870"/>
+      </w:pPr>
+    </w:p>
+    <w:p>
+      <w:pPr>
+        <w:pStyle w:val="14"/>
+        <w:ind w:left="870"/>
+        <w:rPr>
+          <w:rFonts w:hint="eastAsia"/>
+        </w:rPr>
+      </w:pPr>
+    </w:p>
+    <w:p>
+      <w:pPr>
+        <w:pStyle w:val="3"/>
+      </w:pPr>
+      <w:bookmarkStart w:id="11" w:name="_Toc28572"/>
+      <w:r>
+        <w:rPr>
+          <w:rFonts w:hint="eastAsia"/>
+        </w:rPr>
+        <w:t>2.</w:t>
+      </w:r>
+      <w:r>
+        <w:t>3 非功能性需求</w:t>
+      </w:r>
+      <w:bookmarkEnd w:id="11"/>
+    </w:p>
+    <w:p>
+      <w:pPr>
+        <w:pStyle w:val="14"/>
+        <w:ind w:left="870"/>
+      </w:pPr>
+    </w:p>
+    <w:p>
+      <w:pPr>
+        <w:pStyle w:val="4"/>
+      </w:pPr>
+      <w:bookmarkStart w:id="12" w:name="_Toc19564"/>
+      <w:r>
+        <w:rPr>
+          <w:rFonts w:hint="eastAsia"/>
+        </w:rPr>
+        <w:t>2.</w:t>
+      </w:r>
+      <w:r>
+        <w:t>3.1可靠性需求</w:t>
+      </w:r>
+      <w:bookmarkEnd w:id="12"/>
+    </w:p>
+    <w:p>
+      <w:pPr>
+        <w:ind w:firstLine="420" w:firstLineChars="200"/>
+      </w:pPr>
+      <w:r>
+        <w:rPr>
+          <w:rFonts w:hint="eastAsia"/>
+        </w:rPr>
+        <w:t>在规定的条件下，在规定的时间内，软件不引起系统失效的概率；在规定的时间周期内，在所述条件下程序执行所要求的功能的能力；其中的概率是系统输入和系统使用的函数，也是软件中存在的故障的函数，系统输入将确定是否会遇到已存在的故障（如果故障存在的话）。</w:t>
+      </w:r>
+    </w:p>
+    <w:p>
+      <w:pPr>
+        <w:pStyle w:val="14"/>
+        <w:ind w:left="870"/>
+      </w:pPr>
+    </w:p>
+    <w:p>
+      <w:pPr>
+        <w:pStyle w:val="4"/>
+      </w:pPr>
+      <w:bookmarkStart w:id="13" w:name="_Toc22543"/>
+      <w:r>
+        <w:rPr>
+          <w:rFonts w:hint="eastAsia"/>
+        </w:rPr>
+        <w:t>2.</w:t>
+      </w:r>
+      <w:r>
+        <w:t>3.2易用性需求</w:t>
+      </w:r>
+      <w:bookmarkEnd w:id="13"/>
+    </w:p>
+    <w:p>
+      <w:pPr>
+        <w:ind w:firstLine="420" w:firstLineChars="200"/>
+      </w:pPr>
+      <w:r>
+        <w:rPr>
+          <w:rFonts w:hint="eastAsia"/>
+        </w:rPr>
+        <w:t>易用性实际上是软件的相当重要的属性，</w:t>
+      </w:r>
+      <w:r>
+        <w:t xml:space="preserve"> 体现的是这个程序是否好使。如果程序不好使，人们就会趋于不使用它，无论它的设计与实现是多么精致优雅。</w:t>
+      </w:r>
+    </w:p>
+    <w:p>
+      <w:pPr>
+        <w:pStyle w:val="14"/>
+        <w:ind w:left="870"/>
+      </w:pPr>
+    </w:p>
+    <w:p>
+      <w:pPr>
+        <w:pStyle w:val="4"/>
+      </w:pPr>
+      <w:bookmarkStart w:id="14" w:name="_Toc14560"/>
+      <w:r>
+        <w:rPr>
+          <w:rFonts w:hint="eastAsia"/>
+        </w:rPr>
+        <w:t>2.</w:t>
+      </w:r>
+      <w:r>
+        <w:t>3.3安全性需求</w:t>
+      </w:r>
+      <w:bookmarkEnd w:id="14"/>
+    </w:p>
+    <w:p>
+      <w:pPr>
+        <w:ind w:firstLine="420" w:firstLineChars="200"/>
+      </w:pPr>
+      <w:r>
+        <w:rPr>
+          <w:rFonts w:hint="eastAsia"/>
+        </w:rPr>
+        <w:t>包括传输加密，存储加密，可破解性，以及各种未被授权的用户行为如何防范和控制，都是安全范畴，这里的安全不单针对外部普通用户，也针对内部不同级别的权限用户的的控制。小到如何防范和处理用户在输入框里输入特殊字符来获得设计者未曾预料的结果，大到防范外部黑客和内部内鬼。安全很多时候不单依赖技术实现，同时非常依赖相应的制度和审计。</w:t>
+      </w:r>
+    </w:p>
+    <w:p>
+      <w:pPr>
+        <w:pStyle w:val="14"/>
+        <w:ind w:left="870"/>
+      </w:pPr>
+    </w:p>
+    <w:p>
+      <w:pPr>
+        <w:pStyle w:val="4"/>
+      </w:pPr>
+      <w:bookmarkStart w:id="15" w:name="_Toc3437"/>
+      <w:r>
+        <w:rPr>
+          <w:rFonts w:hint="eastAsia"/>
+        </w:rPr>
+        <w:t>2.</w:t>
+      </w:r>
+      <w:r>
+        <w:t>3.4可维护性需求</w:t>
+      </w:r>
+      <w:bookmarkEnd w:id="15"/>
+    </w:p>
+    <w:p>
+      <w:pPr>
+        <w:ind w:firstLine="420" w:firstLineChars="200"/>
+      </w:pPr>
+      <w:r>
+        <w:rPr>
+          <w:rFonts w:hint="eastAsia"/>
+        </w:rPr>
+        <w:t>系统的可维护性是衡量一个系统的可修复</w:t>
+      </w:r>
+      <w:r>
+        <w:t>(恢复)性和可改进性的难易程度。所谓可修复性是指在系统发生故障后能够排除(或抑制)故障予以修复，并返回到原来正常运行状态的可能性。而可改进性则是系统具有接受对现有功能的改进，增加新功能的可能性。</w:t>
+      </w:r>
+    </w:p>
+    <w:p>
+      <w:pPr>
+        <w:pStyle w:val="14"/>
+        <w:ind w:left="870"/>
+      </w:pPr>
+    </w:p>
+    <w:p>
+      <w:pPr>
+        <w:pStyle w:val="4"/>
+      </w:pPr>
+      <w:bookmarkStart w:id="16" w:name="_Toc25657"/>
+      <w:r>
+        <w:rPr>
+          <w:rFonts w:hint="eastAsia"/>
+        </w:rPr>
+        <w:t>2.</w:t>
+      </w:r>
+      <w:r>
+        <w:t>3.5可扩充性需求</w:t>
+      </w:r>
+      <w:bookmarkEnd w:id="16"/>
+    </w:p>
+    <w:p>
+      <w:pPr>
+        <w:ind w:firstLine="420" w:firstLineChars="200"/>
+      </w:pPr>
+      <w:r>
+        <w:rPr>
+          <w:rFonts w:hint="eastAsia"/>
+        </w:rPr>
+        <w:t>设计良好的代码允许更多的功能在必要时可以被插入到适当的位置中。这样做的目的的是为了应对未来可能需要进行的修改，而造成代码被过度工程化地开发。可扩展性可以通过软件框架来实现：动态加载的插件、顶端有抽象接口的认真设计的类层次结构、有用的回调函数构造以及功能很有逻辑并且可塑性很强的代码结构。</w:t>
+      </w:r>
+    </w:p>
+    <w:p>
+      <w:pPr>
+        <w:pStyle w:val="14"/>
+        <w:ind w:left="870"/>
+      </w:pPr>
+    </w:p>
+    <w:p>
+      <w:pPr>
+        <w:pStyle w:val="4"/>
+      </w:pPr>
+      <w:bookmarkStart w:id="17" w:name="_Toc30256"/>
+      <w:r>
+        <w:rPr>
+          <w:rFonts w:hint="eastAsia"/>
+        </w:rPr>
+        <w:t>2.</w:t>
+      </w:r>
+      <w:r>
+        <w:t>3.6性能需求</w:t>
+      </w:r>
+      <w:bookmarkEnd w:id="17"/>
+    </w:p>
+    <w:p>
+      <w:pPr>
+        <w:ind w:firstLine="420"/>
+      </w:pPr>
+      <w:r>
+        <w:t>在软件响应速度、结果精度、运行时资源消耗量等方面的要求。经过对数据的不断优化和算法的改进，目前识别的准确率已经达到了80%。</w:t>
+      </w:r>
+    </w:p>
+    <w:p>
+      <w:pPr>
+        <w:ind w:firstLine="420"/>
       </w:pPr>
     </w:p>
     <w:p>
@@ -3548,52 +2922,14 @@
           <w:numId w:val="1"/>
         </w:numPr>
       </w:pPr>
-      <w:bookmarkStart w:id="1" w:name="_Toc518919967"/>
-      <w:r>
-        <w:rPr>
-          <w:rFonts w:hint="eastAsia"/>
-        </w:rPr>
-        <w:t>系统的需求规格说明书</w:t>
-      </w:r>
-      <w:bookmarkEnd w:id="1"/>
-    </w:p>
-    <w:p>
-      <w:pPr>
-        <w:pStyle w:val="3"/>
-      </w:pPr>
-      <w:bookmarkStart w:id="2" w:name="_Toc518919968"/>
-      <w:r>
-        <w:rPr>
-          <w:rFonts w:hint="eastAsia"/>
-        </w:rPr>
-        <w:t>2.1</w:t>
-      </w:r>
-      <w:r>
-        <w:t>概述</w:t>
-      </w:r>
-      <w:bookmarkEnd w:id="2"/>
-    </w:p>
-    <w:p>
-      <w:pPr>
-        <w:pStyle w:val="14"/>
-        <w:ind w:left="420" w:firstLine="0" w:firstLineChars="0"/>
-      </w:pPr>
-    </w:p>
-    <w:p>
-      <w:pPr>
-        <w:pStyle w:val="4"/>
-      </w:pPr>
-      <w:bookmarkStart w:id="3" w:name="_Toc518919969"/>
-      <w:r>
-        <w:rPr>
-          <w:rFonts w:hint="eastAsia"/>
-        </w:rPr>
-        <w:t>2.</w:t>
-      </w:r>
-      <w:r>
-        <w:t>1.1编写目的</w:t>
-      </w:r>
-      <w:bookmarkEnd w:id="3"/>
+      <w:bookmarkStart w:id="18" w:name="_Toc550"/>
+      <w:r>
+        <w:rPr>
+          <w:rFonts w:hint="eastAsia"/>
+        </w:rPr>
+        <w:t>概要设计</w:t>
+      </w:r>
+      <w:bookmarkEnd w:id="18"/>
     </w:p>
     <w:p>
       <w:pPr>
@@ -3603,520 +2939,82 @@
         <w:rPr>
           <w:rFonts w:hint="eastAsia"/>
         </w:rPr>
-        <w:t>本设计书简单阐明了系统的基本设计思想、基本功能、模块划分以及模块间接口，以便保证开发的质量、需求的完整性与可追溯性。保证需求分析人员、开发人员、测试人员更好地了解该系统的基本情况及各模块的详细功能，对需求达成共识。</w:t>
+        <w:t>随着科技的发展，时代的进步，手机、平板电脑等移动设备越来越受人们的欢迎，同时随着移动互联网的快速发展，手机短信、微博、即时聊天信息、邮件和用户评论等以中文短文本形式表示的信息呈现出爆炸式的增长。研究者越来越关注如何在数量庞大的文本中挖掘出有用的信息，特别是对短文本的研究。我们设计的系统是针对股吧股民评论的金融舆情感知系统，股民在股吧中发布一些自己对于当前股情的看法，比如看好或看跌，我们负责采集股民发布的信息，然后对其进行必要的文本分类处理，从而判断股民的舆论倾向，这有助于我们对当前股票形式有一个大致的掌握，也能更好地揣测出当前的经济形势。</w:t>
       </w:r>
     </w:p>
     <w:p>
       <w:pPr>
         <w:ind w:firstLine="420" w:firstLineChars="200"/>
       </w:pPr>
-    </w:p>
-    <w:p>
-      <w:pPr>
-        <w:pStyle w:val="4"/>
-      </w:pPr>
-      <w:bookmarkStart w:id="4" w:name="_Toc518919970"/>
-      <w:r>
-        <w:rPr>
-          <w:rFonts w:hint="eastAsia"/>
-        </w:rPr>
-        <w:t>2.</w:t>
-      </w:r>
-      <w:r>
-        <w:t>1.2参考资料</w:t>
-      </w:r>
-      <w:bookmarkEnd w:id="4"/>
-    </w:p>
-    <w:p>
-      <w:pPr>
-        <w:ind w:firstLine="420" w:firstLineChars="200"/>
-      </w:pPr>
-      <w:r>
-        <w:rPr>
-          <w:rFonts w:hint="eastAsia"/>
-        </w:rPr>
-        <w:t>自然语言处理基于</w:t>
-      </w:r>
-      <w:r>
-        <w:t>java实现之基于VSM模型的信息检索程序——CSDN</w:t>
-      </w:r>
-    </w:p>
-    <w:p>
-      <w:pPr>
-        <w:ind w:firstLine="420" w:firstLineChars="200"/>
-      </w:pPr>
-    </w:p>
-    <w:p>
-      <w:pPr>
-        <w:pStyle w:val="4"/>
-      </w:pPr>
-      <w:bookmarkStart w:id="5" w:name="_Toc518919971"/>
-      <w:r>
-        <w:rPr>
-          <w:rFonts w:hint="eastAsia"/>
-        </w:rPr>
-        <w:t>2.</w:t>
-      </w:r>
-      <w:r>
-        <w:t>1.3运行环境</w:t>
-      </w:r>
-      <w:bookmarkEnd w:id="5"/>
-    </w:p>
-    <w:p>
-      <w:pPr>
-        <w:ind w:firstLine="420" w:firstLineChars="200"/>
-      </w:pPr>
-      <w:r>
-        <w:t>Windows操作系统，JDK1.8及以上，Eclipse。</w:t>
-      </w:r>
-    </w:p>
-    <w:p>
-      <w:pPr>
-        <w:ind w:firstLine="420" w:firstLineChars="200"/>
-      </w:pPr>
-    </w:p>
-    <w:p>
-      <w:pPr>
-        <w:pStyle w:val="3"/>
-      </w:pPr>
-      <w:bookmarkStart w:id="6" w:name="_Toc518919972"/>
-      <w:r>
-        <w:rPr>
-          <w:rFonts w:hint="eastAsia"/>
-        </w:rPr>
-        <w:t>2.</w:t>
-      </w:r>
-      <w:r>
-        <w:t>2</w:t>
-      </w:r>
-      <w:r>
-        <w:tab/>
-      </w:r>
-      <w:r>
-        <w:rPr>
-          <w:rFonts w:hint="eastAsia"/>
-        </w:rPr>
-        <w:t xml:space="preserve"> </w:t>
-      </w:r>
-      <w:r>
-        <w:t>功能性需求</w:t>
-      </w:r>
-      <w:bookmarkEnd w:id="6"/>
-    </w:p>
-    <w:p>
-      <w:pPr>
-        <w:rPr>
-          <w:rFonts w:hint="eastAsia"/>
-        </w:rPr>
-      </w:pPr>
-    </w:p>
-    <w:p>
-      <w:pPr>
-        <w:pStyle w:val="4"/>
-      </w:pPr>
-      <w:bookmarkStart w:id="7" w:name="_Toc518919973"/>
-      <w:r>
-        <w:rPr>
-          <w:rFonts w:hint="eastAsia"/>
-        </w:rPr>
-        <w:t>2.</w:t>
-      </w:r>
-      <w:r>
-        <w:t>2.1获取数据</w:t>
-      </w:r>
-      <w:bookmarkEnd w:id="7"/>
-    </w:p>
-    <w:p>
-      <w:pPr>
-        <w:ind w:firstLine="420" w:firstLineChars="200"/>
-      </w:pPr>
-      <w:r>
-        <w:rPr>
-          <w:rFonts w:hint="eastAsia"/>
-        </w:rPr>
-        <w:t>从股吧中爬取了大量股民对于股市的帖子的数据，从已经获取的数据中挑选出一定数量的样本数据，并人工进行类别标注（正向，中立，负向），建立训练样本集。</w:t>
-      </w:r>
-    </w:p>
-    <w:p>
-      <w:pPr>
-        <w:ind w:firstLine="420" w:firstLineChars="200"/>
-      </w:pPr>
-    </w:p>
-    <w:p>
-      <w:pPr>
-        <w:pStyle w:val="4"/>
-      </w:pPr>
-      <w:bookmarkStart w:id="8" w:name="_Toc518919974"/>
-      <w:r>
-        <w:rPr>
-          <w:rFonts w:hint="eastAsia"/>
-        </w:rPr>
-        <w:t>2.</w:t>
-      </w:r>
-      <w:r>
-        <w:t>2.2数据预处</w:t>
-      </w:r>
-      <w:bookmarkEnd w:id="8"/>
-    </w:p>
-    <w:p>
-      <w:r>
-        <w:t xml:space="preserve">  对挑选出的训练样本集进行数据预处理，将每个文本转换为词项的集合。</w:t>
-      </w:r>
-    </w:p>
-    <w:p/>
-    <w:p>
-      <w:pPr>
-        <w:pStyle w:val="4"/>
-      </w:pPr>
-      <w:bookmarkStart w:id="9" w:name="_Toc518919975"/>
-      <w:r>
-        <w:rPr>
-          <w:rFonts w:hint="eastAsia"/>
-        </w:rPr>
-        <w:t>2.</w:t>
-      </w:r>
-      <w:r>
-        <w:t>2.3构建文本分类模型</w:t>
-      </w:r>
-      <w:bookmarkEnd w:id="9"/>
-    </w:p>
-    <w:p>
-      <w:pPr>
-        <w:ind w:firstLine="420" w:firstLineChars="200"/>
-      </w:pPr>
-      <w:r>
-        <w:rPr>
-          <w:rFonts w:hint="eastAsia"/>
-        </w:rPr>
-        <w:t>选用合适的文本表示模型完成训练样本集的文本表示，基于训练样本集来学习构建文本分类模型。本系统采用的是</w:t>
-      </w:r>
-      <w:r>
-        <w:t>svm模型。</w:t>
-      </w:r>
-    </w:p>
-    <w:p>
-      <w:pPr>
-        <w:pStyle w:val="14"/>
-        <w:ind w:left="870"/>
-      </w:pPr>
-    </w:p>
-    <w:p>
-      <w:pPr>
-        <w:pStyle w:val="14"/>
-        <w:ind w:left="870"/>
-        <w:rPr>
-          <w:rFonts w:hint="eastAsia"/>
-        </w:rPr>
-      </w:pPr>
-    </w:p>
-    <w:p>
-      <w:pPr>
-        <w:pStyle w:val="4"/>
-      </w:pPr>
-      <w:bookmarkStart w:id="10" w:name="_Toc518919976"/>
-      <w:r>
-        <w:rPr>
-          <w:rFonts w:hint="eastAsia"/>
-        </w:rPr>
-        <w:t>2.</w:t>
-      </w:r>
-      <w:r>
-        <w:t>2.4进行评估</w:t>
-      </w:r>
-      <w:bookmarkEnd w:id="10"/>
-    </w:p>
-    <w:p>
-      <w:pPr>
-        <w:ind w:firstLine="420" w:firstLineChars="200"/>
-      </w:pPr>
-      <w:r>
-        <w:rPr>
-          <w:rFonts w:hint="eastAsia"/>
-        </w:rPr>
-        <w:t>使用该分类模型对一个时间段内的每日股评数据进行情绪评估，将其分类为正向、中立、负向三个方面，并计算出每日金融舆情综合指数。</w:t>
-      </w:r>
-    </w:p>
-    <w:p>
-      <w:pPr>
-        <w:pStyle w:val="14"/>
-        <w:ind w:left="870"/>
-      </w:pPr>
-    </w:p>
-    <w:p>
-      <w:pPr>
-        <w:pStyle w:val="14"/>
-        <w:ind w:left="870"/>
-        <w:rPr>
-          <w:rFonts w:hint="eastAsia"/>
-        </w:rPr>
-      </w:pPr>
-    </w:p>
-    <w:p>
-      <w:pPr>
-        <w:pStyle w:val="4"/>
-      </w:pPr>
-      <w:bookmarkStart w:id="11" w:name="_Toc518919977"/>
-      <w:r>
-        <w:rPr>
-          <w:rFonts w:hint="eastAsia"/>
-        </w:rPr>
-        <w:t>2.</w:t>
-      </w:r>
-      <w:r>
-        <w:t>2.5可视化指数</w:t>
-      </w:r>
-      <w:bookmarkEnd w:id="11"/>
-    </w:p>
-    <w:p>
-      <w:pPr>
-        <w:ind w:firstLine="420" w:firstLineChars="200"/>
-      </w:pPr>
-      <w:r>
-        <w:rPr>
-          <w:rFonts w:hint="eastAsia"/>
-        </w:rPr>
-        <w:t>利用数据处理工具将数据转化为不同特征对比图、十折验证图、优化前优化后图以及股票指数对比图来实现其可视化呈现每日金融舆情综合指数（与沪深</w:t>
-      </w:r>
-      <w:r>
-        <w:t>300指数对比）。</w:t>
-      </w:r>
-    </w:p>
-    <w:p>
-      <w:pPr>
-        <w:pStyle w:val="14"/>
-        <w:ind w:left="870"/>
-      </w:pPr>
-    </w:p>
-    <w:p>
-      <w:pPr>
-        <w:pStyle w:val="14"/>
-        <w:ind w:left="870"/>
-        <w:rPr>
-          <w:rFonts w:hint="eastAsia"/>
-        </w:rPr>
-      </w:pPr>
-    </w:p>
-    <w:p>
-      <w:pPr>
-        <w:pStyle w:val="3"/>
-      </w:pPr>
-      <w:bookmarkStart w:id="12" w:name="_Toc518919978"/>
-      <w:r>
-        <w:rPr>
-          <w:rFonts w:hint="eastAsia"/>
-        </w:rPr>
-        <w:t>2.</w:t>
-      </w:r>
-      <w:r>
-        <w:t>3 非功能性需求</w:t>
-      </w:r>
-      <w:bookmarkEnd w:id="12"/>
-    </w:p>
-    <w:p>
-      <w:pPr>
-        <w:pStyle w:val="14"/>
-        <w:ind w:left="870"/>
-      </w:pPr>
-    </w:p>
-    <w:p>
-      <w:pPr>
-        <w:pStyle w:val="4"/>
-      </w:pPr>
-      <w:bookmarkStart w:id="13" w:name="_Toc518919979"/>
-      <w:r>
-        <w:rPr>
-          <w:rFonts w:hint="eastAsia"/>
-        </w:rPr>
-        <w:t>2.</w:t>
-      </w:r>
-      <w:r>
-        <w:t>3.1可靠性需求</w:t>
-      </w:r>
-      <w:bookmarkEnd w:id="13"/>
-    </w:p>
-    <w:p>
-      <w:pPr>
-        <w:ind w:firstLine="420" w:firstLineChars="200"/>
-      </w:pPr>
-      <w:r>
-        <w:rPr>
-          <w:rFonts w:hint="eastAsia"/>
-        </w:rPr>
-        <w:t>在规定的条件下，在规定的时间内，软件不引起系统失效的概率；在规定的时间周期内，在所述条件下程序执行所要求的功能的能力；其中的概率是系统输入和系统使用的函数，也是软件中存在的故障的函数，系统输入将确定是否会遇到已存在的故障（如果故障存在的话）。</w:t>
-      </w:r>
-    </w:p>
-    <w:p>
-      <w:pPr>
-        <w:pStyle w:val="14"/>
-        <w:ind w:left="870"/>
-      </w:pPr>
-    </w:p>
-    <w:p>
-      <w:pPr>
-        <w:pStyle w:val="4"/>
-      </w:pPr>
-      <w:bookmarkStart w:id="14" w:name="_Toc518919980"/>
-      <w:r>
-        <w:rPr>
-          <w:rFonts w:hint="eastAsia"/>
-        </w:rPr>
-        <w:t>2.</w:t>
-      </w:r>
-      <w:r>
-        <w:t>3.2易用性需求</w:t>
-      </w:r>
-      <w:bookmarkEnd w:id="14"/>
-    </w:p>
-    <w:p>
-      <w:pPr>
-        <w:ind w:firstLine="420" w:firstLineChars="200"/>
-      </w:pPr>
-      <w:r>
-        <w:rPr>
-          <w:rFonts w:hint="eastAsia"/>
-        </w:rPr>
-        <w:t>易用性实际上是软件的相当重要的属性，</w:t>
-      </w:r>
-      <w:r>
-        <w:t xml:space="preserve"> 体现的是这个程序是否好使。如果程序不好使，人们就会趋于不使用它，无论它的设计与实现是多么精致优雅。</w:t>
-      </w:r>
-    </w:p>
-    <w:p>
-      <w:pPr>
-        <w:pStyle w:val="14"/>
-        <w:ind w:left="870"/>
-      </w:pPr>
-    </w:p>
-    <w:p>
-      <w:pPr>
-        <w:pStyle w:val="4"/>
-      </w:pPr>
-      <w:bookmarkStart w:id="15" w:name="_Toc518919981"/>
-      <w:r>
-        <w:rPr>
-          <w:rFonts w:hint="eastAsia"/>
-        </w:rPr>
-        <w:t>2.</w:t>
-      </w:r>
-      <w:r>
-        <w:t>3.3安全性需求</w:t>
-      </w:r>
-      <w:bookmarkEnd w:id="15"/>
-    </w:p>
-    <w:p>
-      <w:pPr>
-        <w:ind w:firstLine="420" w:firstLineChars="200"/>
-      </w:pPr>
-      <w:r>
-        <w:rPr>
-          <w:rFonts w:hint="eastAsia"/>
-        </w:rPr>
-        <w:t>包括传输加密，存储加密，可破解性，以及各种未被授权的用户行为如何防范和控制，都是安全范畴，这里的安全不单针对外部普通用户，也针对内部不同级别的权限用户的的控制。小到如何防范和处理用户在输入框里输入特殊字符来获得设计者未曾预料的结果，大到防范外部黑客和内部内鬼。安全很多时候不单依赖技术实现，同时非常依赖相应的制度和审计。</w:t>
-      </w:r>
-    </w:p>
-    <w:p>
-      <w:pPr>
-        <w:pStyle w:val="14"/>
-        <w:ind w:left="870"/>
-      </w:pPr>
-    </w:p>
-    <w:p>
-      <w:pPr>
-        <w:pStyle w:val="4"/>
-      </w:pPr>
-      <w:bookmarkStart w:id="16" w:name="_Toc518919982"/>
-      <w:r>
-        <w:rPr>
-          <w:rFonts w:hint="eastAsia"/>
-        </w:rPr>
-        <w:t>2.</w:t>
-      </w:r>
-      <w:r>
-        <w:t>3.4可维护性需求</w:t>
-      </w:r>
-      <w:bookmarkEnd w:id="16"/>
-    </w:p>
-    <w:p>
-      <w:pPr>
-        <w:ind w:firstLine="420" w:firstLineChars="200"/>
-      </w:pPr>
-      <w:r>
-        <w:rPr>
-          <w:rFonts w:hint="eastAsia"/>
-        </w:rPr>
-        <w:t>系统的可维护性是衡量一个系统的可修复</w:t>
-      </w:r>
-      <w:r>
-        <w:t>(恢复)性和可改进性的难易程度。所谓可修复性是指在系统发生故障后能够排除(或抑制)故障予以修复，并返回到原来正常运行状态的可能性。而可改进性则是系统具有接受对现有功能的改进，增加新功能的可能性。</w:t>
-      </w:r>
-    </w:p>
-    <w:p>
-      <w:pPr>
-        <w:pStyle w:val="14"/>
-        <w:ind w:left="870"/>
-      </w:pPr>
-    </w:p>
-    <w:p>
-      <w:pPr>
-        <w:pStyle w:val="4"/>
-      </w:pPr>
-      <w:bookmarkStart w:id="17" w:name="_Toc518919983"/>
-      <w:r>
-        <w:rPr>
-          <w:rFonts w:hint="eastAsia"/>
-        </w:rPr>
-        <w:t>2.</w:t>
-      </w:r>
-      <w:r>
-        <w:t>3.5可扩充性需求</w:t>
-      </w:r>
-      <w:bookmarkEnd w:id="17"/>
-    </w:p>
-    <w:p>
-      <w:pPr>
-        <w:ind w:firstLine="420" w:firstLineChars="200"/>
-      </w:pPr>
-      <w:r>
-        <w:rPr>
-          <w:rFonts w:hint="eastAsia"/>
-        </w:rPr>
-        <w:t>设计良好的代码允许更多的功能在必要时可以被插入到适当的位置中。这样做的目的的是为了应对未来可能需要进行的修改，而造成代码被过度工程化地开发。可扩展性可以通过软件框架来实现：动态加载的插件、顶端有抽象接口的认真设计的类层次结构、有用的回调函数构造以及功能很有逻辑并且可塑性很强的代码结构。</w:t>
-      </w:r>
-    </w:p>
-    <w:p>
-      <w:pPr>
-        <w:pStyle w:val="14"/>
-        <w:ind w:left="870"/>
-      </w:pPr>
-    </w:p>
-    <w:p>
-      <w:pPr>
-        <w:pStyle w:val="4"/>
-      </w:pPr>
-      <w:bookmarkStart w:id="18" w:name="_Toc518919984"/>
-      <w:r>
-        <w:rPr>
-          <w:rFonts w:hint="eastAsia"/>
-        </w:rPr>
-        <w:t>2.</w:t>
-      </w:r>
-      <w:r>
-        <w:t>3.6性能需求</w:t>
-      </w:r>
-      <w:bookmarkEnd w:id="18"/>
-    </w:p>
-    <w:p>
-      <w:pPr>
-        <w:ind w:firstLine="420"/>
-      </w:pPr>
-      <w:r>
-        <w:t>在软件响应速度、结果精度、运行时资源消耗量等方面的要求。经过对数据的不断优化和算法的改进，目前识别的准确率已经达到了80%。</w:t>
-      </w:r>
-    </w:p>
-    <w:p>
-      <w:pPr>
-        <w:ind w:firstLine="420"/>
-      </w:pPr>
+      <w:r>
+        <w:rPr>
+          <w:rFonts w:hint="eastAsia"/>
+        </w:rPr>
+        <w:t>我们系统采用的文本处理方式是短文本处理，我们系统主要是通过股吧评论的标题进行判断是否看好当前股市。就目前而言，对于较长文本的信息处理，我们可以采用传统的长文本分类算法，比如Bayes、S</w:t>
+      </w:r>
+      <w:r>
+        <w:t>VM</w:t>
+      </w:r>
+      <w:r>
+        <w:rPr>
+          <w:rFonts w:hint="eastAsia"/>
+        </w:rPr>
+        <w:t>、K</w:t>
+      </w:r>
+      <w:r>
+        <w:t>NN</w:t>
+      </w:r>
+      <w:r>
+        <w:rPr>
+          <w:rFonts w:hint="eastAsia"/>
+        </w:rPr>
+        <w:t>、决策树等。然而这些方法在短文本处理时会存在一些问题。同样的，目前文本表示最常用的模型是向量空间模型（V</w:t>
+      </w:r>
+      <w:r>
+        <w:t>SM</w:t>
+      </w:r>
+      <w:r>
+        <w:rPr>
+          <w:rFonts w:hint="eastAsia"/>
+        </w:rPr>
+        <w:t>），但是V</w:t>
+      </w:r>
+      <w:r>
+        <w:t>SM</w:t>
+      </w:r>
+      <w:r>
+        <w:rPr>
+          <w:rFonts w:hint="eastAsia"/>
+        </w:rPr>
+        <w:t>是一种适合于大规模语料的文本表示模型，故效果也不是很理想。所以，我们重新考虑了一种方式，我们首先使用传统的V</w:t>
+      </w:r>
+      <w:r>
+        <w:t>SM</w:t>
+      </w:r>
+      <w:r>
+        <w:rPr>
+          <w:rFonts w:hint="eastAsia"/>
+        </w:rPr>
+        <w:t>模型表示短文本，其中的特征选择是使用卡方检验完成的，同时使用L</w:t>
+      </w:r>
+      <w:r>
+        <w:t>DA</w:t>
+      </w:r>
+      <w:r>
+        <w:rPr>
+          <w:rFonts w:hint="eastAsia"/>
+        </w:rPr>
+        <w:t>模型预测短文本隶属的“主题”，把主题特征加入到短文本中去，从而对短文本进行拓展，最后使用S</w:t>
+      </w:r>
+      <w:r>
+        <w:t>VM</w:t>
+      </w:r>
+      <w:r>
+        <w:rPr>
+          <w:rFonts w:hint="eastAsia"/>
+        </w:rPr>
+        <w:t>分类器进行分类。</w:t>
+      </w:r>
     </w:p>
     <w:p>
       <w:pPr>
@@ -4126,138 +3024,36 @@
           <w:numId w:val="1"/>
         </w:numPr>
       </w:pPr>
-      <w:bookmarkStart w:id="19" w:name="_Toc518919985"/>
-      <w:r>
-        <w:rPr>
-          <w:rFonts w:hint="eastAsia"/>
-        </w:rPr>
-        <w:t>概要设计</w:t>
+      <w:bookmarkStart w:id="19" w:name="_Toc18916"/>
+      <w:r>
+        <w:rPr>
+          <w:rFonts w:hint="eastAsia"/>
+        </w:rPr>
+        <w:t>详细设计</w:t>
       </w:r>
       <w:bookmarkEnd w:id="19"/>
     </w:p>
     <w:p>
       <w:pPr>
-        <w:ind w:firstLine="420" w:firstLineChars="200"/>
-      </w:pPr>
-      <w:r>
-        <w:rPr>
-          <w:rFonts w:hint="eastAsia"/>
-        </w:rPr>
-        <w:t>随着科技的发展，时代的进步，手机、平板电脑等移动设备越来越受人们的欢迎，同时随着移动互联网的快速发展，手机短信、微博、即时聊天信息、邮件和用户评论等以中文短文本形式表示的信息呈现出爆炸式的增长。研究者越来越关注如何在数量庞大的文本中挖掘出有用的信息，特别是对短文本的研究。我们设计的系统是针对股吧股民评论的金融舆情感知系统，股民在股吧中发布一些自己对于当前股情的看法，比如看好或看跌，我们负责采集股民发布的信息，然后对其进行必要的文本分类处理，从而判断股民的舆论倾向，这有助于我们对当前股票形式有一个大致的掌握，也能更好地揣测出当前的经济形势。</w:t>
-      </w:r>
-    </w:p>
-    <w:p>
-      <w:pPr>
-        <w:ind w:firstLine="420" w:firstLineChars="200"/>
-      </w:pPr>
-      <w:r>
-        <w:rPr>
-          <w:rFonts w:hint="eastAsia"/>
-        </w:rPr>
-        <w:t>我们系统采用的文本处理方式是短文本处理，我们系统主要是通过股吧评论的标题进行判断是否看好当前股市。就目前而言，对于较长文本的信息处理，我们可以采用传统的长文本分类算法，比如Bayes、S</w:t>
-      </w:r>
-      <w:r>
-        <w:t>VM</w:t>
-      </w:r>
-      <w:r>
-        <w:rPr>
-          <w:rFonts w:hint="eastAsia"/>
-        </w:rPr>
-        <w:t>、K</w:t>
-      </w:r>
-      <w:r>
-        <w:t>NN</w:t>
-      </w:r>
-      <w:r>
-        <w:rPr>
-          <w:rFonts w:hint="eastAsia"/>
-        </w:rPr>
-        <w:t>、决策树等。然而这些方法在短文本处理时会存在一些问题。同样的，目前文本表示最常用的模型是向量空间模型（V</w:t>
-      </w:r>
-      <w:r>
-        <w:t>SM</w:t>
-      </w:r>
-      <w:r>
-        <w:rPr>
-          <w:rFonts w:hint="eastAsia"/>
-        </w:rPr>
-        <w:t>），但是V</w:t>
-      </w:r>
-      <w:r>
-        <w:t>SM</w:t>
-      </w:r>
-      <w:r>
-        <w:rPr>
-          <w:rFonts w:hint="eastAsia"/>
-        </w:rPr>
-        <w:t>是一种适合于大规模语料的文本表示模型，故效果也不是很理想。所以，我们重新考虑了一种方式，我们首先使用传统的V</w:t>
-      </w:r>
-      <w:r>
-        <w:t>SM</w:t>
-      </w:r>
-      <w:r>
-        <w:rPr>
-          <w:rFonts w:hint="eastAsia"/>
-        </w:rPr>
-        <w:t>模型表示短文本，其中的特征选择是使用卡方检验完成的，同时使用L</w:t>
-      </w:r>
-      <w:r>
-        <w:t>DA</w:t>
-      </w:r>
-      <w:r>
-        <w:rPr>
-          <w:rFonts w:hint="eastAsia"/>
-        </w:rPr>
-        <w:t>模型预测短文本隶属的“主题”，把主题特征加入到短文本中去，从而对短文本进行拓展，最后使用S</w:t>
-      </w:r>
-      <w:r>
-        <w:t>VM</w:t>
-      </w:r>
-      <w:r>
-        <w:rPr>
-          <w:rFonts w:hint="eastAsia"/>
-        </w:rPr>
-        <w:t>分类器进行分类。</w:t>
-      </w:r>
-    </w:p>
-    <w:p>
-      <w:pPr>
-        <w:pStyle w:val="2"/>
-        <w:numPr>
-          <w:ilvl w:val="0"/>
-          <w:numId w:val="1"/>
-        </w:numPr>
-      </w:pPr>
-      <w:bookmarkStart w:id="20" w:name="_Toc518919986"/>
-      <w:r>
-        <w:rPr>
-          <w:rFonts w:hint="eastAsia"/>
-        </w:rPr>
-        <w:t>详细设计</w:t>
+        <w:pStyle w:val="3"/>
+      </w:pPr>
+      <w:bookmarkStart w:id="20" w:name="_Toc23610"/>
+      <w:r>
+        <w:rPr>
+          <w:rFonts w:hint="eastAsia"/>
+        </w:rPr>
+        <w:t>4.1向量空间模型（</w:t>
+      </w:r>
+      <w:r>
+        <w:t>VSM</w:t>
+      </w:r>
+      <w:r>
+        <w:rPr>
+          <w:rFonts w:hint="eastAsia"/>
+        </w:rPr>
+        <w:t>）</w:t>
       </w:r>
       <w:bookmarkEnd w:id="20"/>
-    </w:p>
-    <w:p>
-      <w:pPr>
-        <w:pStyle w:val="3"/>
-      </w:pPr>
-      <w:bookmarkStart w:id="21" w:name="_Toc518919987"/>
-      <w:r>
-        <w:rPr>
-          <w:rFonts w:hint="eastAsia"/>
-        </w:rPr>
-        <w:t>4.1向量空间模型（</w:t>
-      </w:r>
-      <w:r>
-        <w:t>VSM</w:t>
-      </w:r>
-      <w:r>
-        <w:rPr>
-          <w:rFonts w:hint="eastAsia"/>
-        </w:rPr>
-        <w:t>）</w:t>
-      </w:r>
-      <w:bookmarkEnd w:id="21"/>
     </w:p>
     <w:p>
       <w:pPr>
@@ -4576,7 +3372,7 @@
       <w:pPr>
         <w:pStyle w:val="3"/>
       </w:pPr>
-      <w:bookmarkStart w:id="22" w:name="_Toc518919988"/>
+      <w:bookmarkStart w:id="21" w:name="_Toc9017"/>
       <w:r>
         <w:rPr>
           <w:rFonts w:hint="eastAsia"/>
@@ -4586,6 +3382,59 @@
       <w:r>
         <w:t xml:space="preserve"> LDA</w:t>
       </w:r>
+      <w:bookmarkEnd w:id="21"/>
+    </w:p>
+    <w:p>
+      <w:pPr>
+        <w:ind w:firstLine="420" w:firstLineChars="200"/>
+      </w:pPr>
+      <w:r>
+        <w:t>LDA可以认为是两个贝叶斯化的一元语言模型</w:t>
+      </w:r>
+      <w:r>
+        <w:rPr>
+          <w:rFonts w:hint="eastAsia"/>
+        </w:rPr>
+        <w:t>的集成。</w:t>
+      </w:r>
+      <w:r>
+        <w:t>LDA</w:t>
+      </w:r>
+      <w:r>
+        <w:rPr>
+          <w:rFonts w:hint="eastAsia"/>
+        </w:rPr>
+        <w:t>是一个文档主题生成模型，所谓生成模型，就是说，我们认为一篇文章的每个词都是通过“以一定概率选择了某个主题，并从这个主题中以一定概率选择某个词语”这样一个过程得到。文档到主题服从多项式分布，主题到词服从多项式分布。</w:t>
+      </w:r>
+    </w:p>
+    <w:p>
+      <w:pPr>
+        <w:ind w:firstLine="420" w:firstLineChars="200"/>
+      </w:pPr>
+      <w:r>
+        <w:t>LDA是一种非监督机器学习技术，可以用来识别大规模文档集或语料库中潜藏的主题信息。它采用了词袋的方法，这种方法将每一篇文档视为一个词频向量，从而将文本信息转化为了易于建模的数字信息。但是词袋方法没有考虑词与词之间的顺序，这简化了问题的复杂性，同时也为模型的改进提供了契机。每一篇文档代表了一些主题所构成的一个概率分布，而每一个主题又代表了很多单词所构成的一个概率分布。</w:t>
+      </w:r>
+    </w:p>
+    <w:p>
+      <w:pPr>
+        <w:pStyle w:val="4"/>
+      </w:pPr>
+      <w:bookmarkStart w:id="22" w:name="_Toc25635"/>
+      <w:r>
+        <w:rPr>
+          <w:rFonts w:hint="eastAsia"/>
+        </w:rPr>
+        <w:t>4.2.1</w:t>
+      </w:r>
+      <w:r>
+        <w:t>LDA</w:t>
+      </w:r>
+      <w:r>
+        <w:rPr>
+          <w:rFonts w:hint="eastAsia"/>
+        </w:rPr>
+        <w:t>的生成过程</w:t>
+      </w:r>
       <w:bookmarkEnd w:id="22"/>
     </w:p>
     <w:p>
@@ -4593,13 +3442,78 @@
         <w:ind w:firstLine="420" w:firstLineChars="200"/>
       </w:pPr>
       <w:r>
-        <w:t>LDA可以认为是两个贝叶斯化的一元语言模型</w:t>
-      </w:r>
-      <w:r>
-        <w:rPr>
-          <w:rFonts w:hint="eastAsia"/>
-        </w:rPr>
-        <w:t>的集成。</w:t>
+        <w:rPr>
+          <w:rFonts w:hint="eastAsia"/>
+        </w:rPr>
+        <w:t>对于语料库中的每篇文档，</w:t>
+      </w:r>
+      <w:r>
+        <w:t>LDA定义了如下生成过程：</w:t>
+      </w:r>
+    </w:p>
+    <w:p>
+      <w:pPr>
+        <w:ind w:firstLine="420" w:firstLineChars="200"/>
+      </w:pPr>
+      <w:r>
+        <w:t>1.对每一篇文档，从主题分布中抽取一个主题；</w:t>
+      </w:r>
+    </w:p>
+    <w:p>
+      <w:pPr>
+        <w:ind w:firstLine="420" w:firstLineChars="200"/>
+      </w:pPr>
+      <w:r>
+        <w:t>2.从上述被抽到的主题所对应的单词分布中抽取一个单词；</w:t>
+      </w:r>
+    </w:p>
+    <w:p>
+      <w:pPr>
+        <w:ind w:firstLine="420" w:firstLineChars="200"/>
+      </w:pPr>
+      <w:r>
+        <w:t>3.重复上述过程直至遍历文档中的每一个单词。</w:t>
+      </w:r>
+    </w:p>
+    <w:p>
+      <w:pPr>
+        <w:ind w:firstLine="420" w:firstLineChars="200"/>
+      </w:pPr>
+      <w:r>
+        <w:rPr>
+          <w:rFonts w:hint="eastAsia"/>
+        </w:rPr>
+        <w:t>语料库中的每一篇文档与</w:t>
+      </w:r>
+      <w:r>
+        <w:t>K个主题的一个多项分布相对应（</w:t>
+      </w:r>
+      <w:r>
+        <w:rPr>
+          <w:rFonts w:hint="eastAsia"/>
+        </w:rPr>
+        <w:t>K的数值</w:t>
+      </w:r>
+      <w:r>
+        <w:t>通过反复试验等方法事先给定），将该多项分布记为θ。每个主题又与词汇表中的V个单词的一个多项分布相对应，将这个多项分布记为φ</w:t>
+      </w:r>
+      <w:r>
+        <w:rPr>
+          <w:rFonts w:hint="eastAsia"/>
+        </w:rPr>
+        <w:t>。</w:t>
+      </w:r>
+    </w:p>
+    <w:p>
+      <w:pPr>
+        <w:pStyle w:val="4"/>
+      </w:pPr>
+      <w:bookmarkStart w:id="23" w:name="_Toc28642"/>
+      <w:r>
+        <w:rPr>
+          <w:rFonts w:hint="eastAsia"/>
+        </w:rPr>
+        <w:t>4.2.2</w:t>
       </w:r>
       <w:r>
         <w:t>LDA</w:t>
@@ -4608,27 +3522,122 @@
         <w:rPr>
           <w:rFonts w:hint="eastAsia"/>
         </w:rPr>
-        <w:t>是一个文档主题生成模型，所谓生成模型，就是说，我们认为一篇文章的每个词都是通过“以一定概率选择了某个主题，并从这个主题中以一定概率选择某个词语”这样一个过程得到。文档到主题服从多项式分布，主题到词服从多项式分布。</w:t>
-      </w:r>
+        <w:t>的整体流程</w:t>
+      </w:r>
+      <w:bookmarkEnd w:id="23"/>
     </w:p>
     <w:p>
       <w:pPr>
         <w:ind w:firstLine="420" w:firstLineChars="200"/>
       </w:pPr>
       <w:r>
-        <w:t>LDA是一种非监督机器学习技术，可以用来识别大规模文档集或语料库中潜藏的主题信息。它采用了词袋的方法，这种方法将每一篇文档视为一个词频向量，从而将文本信息转化为了易于建模的数字信息。但是词袋方法没有考虑词与词之间的顺序，这简化了问题的复杂性，同时也为模型的改进提供了契机。每一篇文档代表了一些主题所构成的一个概率分布，而每一个主题又代表了很多单词所构成的一个概率分布。</w:t>
+        <w:rPr>
+          <w:rFonts w:hint="eastAsia"/>
+        </w:rPr>
+        <w:t>先定义一些字母的含义：文档集合</w:t>
+      </w:r>
+      <w:r>
+        <w:t>D，主题集合T</w:t>
+      </w:r>
+    </w:p>
+    <w:p>
+      <w:pPr>
+        <w:ind w:firstLine="420" w:firstLineChars="200"/>
+      </w:pPr>
+      <w:r>
+        <w:t>D中每个文档d看作一个单词序列&lt;w1,w2,...,wn&gt;，wi表示第i个单词，设d有n个单词。</w:t>
+      </w:r>
+    </w:p>
+    <w:p>
+      <w:pPr>
+        <w:ind w:firstLine="420" w:firstLineChars="200"/>
+      </w:pPr>
+      <w:r>
+        <w:t>D中涉及的所有不同单词组成一个大集合VOCABULARY（简称VOC），LDA以文档集合D作为输入，希望训练出的两个结果向量（设聚成k个topic，VOC中共包含m个词）：</w:t>
+      </w:r>
+    </w:p>
+    <w:p>
+      <w:pPr>
+        <w:ind w:firstLine="420" w:firstLineChars="200"/>
+      </w:pPr>
+      <w:r>
+        <w:rPr>
+          <w:rFonts w:hint="eastAsia"/>
+        </w:rPr>
+        <w:t>对每个</w:t>
+      </w:r>
+      <w:r>
+        <w:t>D中的文档d，对应到不同Topic的概率θd&lt;pt1,...,ptk&gt;，其中，pti表示d对应T中第i个topic的概率。计算方法是直观的，pti=nti/n，其中nti表示d中对应第i个topic的词的数目，n是d中所有词的总数。</w:t>
+      </w:r>
+    </w:p>
+    <w:p>
+      <w:pPr>
+        <w:ind w:firstLine="420" w:firstLineChars="200"/>
+      </w:pPr>
+      <w:r>
+        <w:rPr>
+          <w:rFonts w:hint="eastAsia"/>
+        </w:rPr>
+        <w:t>对每个</w:t>
+      </w:r>
+      <w:r>
+        <w:t>T中的topict，生成不同单词的概率φt&lt;pw1,...,pwm&gt;，其中，pwi表示t生成VOC中第i个单词的概率。计算方法同样很直观，pwi=Nwi/N，其中Nwi表示对应到topict的VOC中第i个单词的数目，N表示所有对应到topict的单词总数。</w:t>
+      </w:r>
+    </w:p>
+    <w:p>
+      <w:pPr>
+        <w:ind w:firstLine="420" w:firstLineChars="200"/>
+      </w:pPr>
+      <w:r>
+        <w:t>LDA的核心公式如下：</w:t>
+      </w:r>
+    </w:p>
+    <w:p>
+      <w:pPr>
+        <w:ind w:firstLine="420" w:firstLineChars="200"/>
+      </w:pPr>
+      <w:r>
+        <w:t>p(w|d)=p(w|t)*p(t|d)</w:t>
+      </w:r>
+    </w:p>
+    <w:p>
+      <w:pPr>
+        <w:ind w:firstLine="420" w:firstLineChars="200"/>
+      </w:pPr>
+      <w:r>
+        <w:rPr>
+          <w:rFonts w:hint="eastAsia"/>
+        </w:rPr>
+        <w:t>直观的看这个公式，就是以</w:t>
+      </w:r>
+      <w:r>
+        <w:t>Topic作为中间层，可以通过当前的θd和φt给出了文档d中出现单词w的概率。其中p(t|d)利用θd计算得到，p(w|t)利用φt计算得到。</w:t>
+      </w:r>
+    </w:p>
+    <w:p>
+      <w:pPr>
+        <w:ind w:firstLine="420" w:firstLineChars="200"/>
+      </w:pPr>
+      <w:r>
+        <w:rPr>
+          <w:rFonts w:hint="eastAsia"/>
+        </w:rPr>
+        <w:t>实际上，利用当前的θ</w:t>
+      </w:r>
+      <w:r>
+        <w:t>d和φt，我们可以为一个文档中的一个单词计算它对应任意一个Topic时的p(w|d)，然后根据这些结果来更新这个词应该对应的topic。然后，如果这个更新改变了这个单词所对应的Topic，就会反过来影响θd和φt。</w:t>
       </w:r>
     </w:p>
     <w:p>
       <w:pPr>
         <w:pStyle w:val="4"/>
       </w:pPr>
-      <w:bookmarkStart w:id="23" w:name="_Toc518919989"/>
-      <w:r>
-        <w:rPr>
-          <w:rFonts w:hint="eastAsia"/>
-        </w:rPr>
-        <w:t>4.2.1</w:t>
+      <w:bookmarkStart w:id="24" w:name="_Toc28829"/>
+      <w:r>
+        <w:rPr>
+          <w:rFonts w:hint="eastAsia"/>
+        </w:rPr>
+        <w:t>4.2.3</w:t>
       </w:r>
       <w:r>
         <w:t>LDA</w:t>
@@ -4637,222 +3646,9 @@
         <w:rPr>
           <w:rFonts w:hint="eastAsia"/>
         </w:rPr>
-        <w:t>的生成过程</w:t>
-      </w:r>
-      <w:bookmarkEnd w:id="23"/>
-    </w:p>
-    <w:p>
-      <w:pPr>
-        <w:ind w:firstLine="420" w:firstLineChars="200"/>
-      </w:pPr>
-      <w:r>
-        <w:rPr>
-          <w:rFonts w:hint="eastAsia"/>
-        </w:rPr>
-        <w:t>对于语料库中的每篇文档，</w:t>
-      </w:r>
-      <w:r>
-        <w:t>LDA定义了如下生成过程：</w:t>
-      </w:r>
-    </w:p>
-    <w:p>
-      <w:pPr>
-        <w:ind w:firstLine="420" w:firstLineChars="200"/>
-      </w:pPr>
-      <w:r>
-        <w:t>1.对每一篇文档，从主题分布中抽取一个主题；</w:t>
-      </w:r>
-    </w:p>
-    <w:p>
-      <w:pPr>
-        <w:ind w:firstLine="420" w:firstLineChars="200"/>
-      </w:pPr>
-      <w:r>
-        <w:t>2.从上述被抽到的主题所对应的单词分布中抽取一个单词；</w:t>
-      </w:r>
-    </w:p>
-    <w:p>
-      <w:pPr>
-        <w:ind w:firstLine="420" w:firstLineChars="200"/>
-      </w:pPr>
-      <w:r>
-        <w:t>3.重复上述过程直至遍历文档中的每一个单词。</w:t>
-      </w:r>
-    </w:p>
-    <w:p>
-      <w:pPr>
-        <w:ind w:firstLine="420" w:firstLineChars="200"/>
-      </w:pPr>
-      <w:r>
-        <w:rPr>
-          <w:rFonts w:hint="eastAsia"/>
-        </w:rPr>
-        <w:t>语料库中的每一篇文档与</w:t>
-      </w:r>
-      <w:r>
-        <w:t>K个主题的一个多项分布相对应（</w:t>
-      </w:r>
-      <w:r>
-        <w:rPr>
-          <w:rFonts w:hint="eastAsia"/>
-        </w:rPr>
-        <w:t>K的数值</w:t>
-      </w:r>
-      <w:r>
-        <w:t>通过反复试验等方法事先给定），将该多项分布记为θ。每个主题又与词汇表中的V个单词的一个多项分布相对应，将这个多项分布记为φ</w:t>
-      </w:r>
-      <w:r>
-        <w:rPr>
-          <w:rFonts w:hint="eastAsia"/>
-        </w:rPr>
-        <w:t>。</w:t>
-      </w:r>
-    </w:p>
-    <w:p>
-      <w:pPr>
-        <w:pStyle w:val="4"/>
-      </w:pPr>
-      <w:bookmarkStart w:id="24" w:name="_Toc518919990"/>
-      <w:r>
-        <w:rPr>
-          <w:rFonts w:hint="eastAsia"/>
-        </w:rPr>
-        <w:t>4.2.2</w:t>
-      </w:r>
-      <w:r>
-        <w:t>LDA</w:t>
-      </w:r>
-      <w:r>
-        <w:rPr>
-          <w:rFonts w:hint="eastAsia"/>
-        </w:rPr>
-        <w:t>的整体流程</w:t>
+        <w:t>的学习过程</w:t>
       </w:r>
       <w:bookmarkEnd w:id="24"/>
-    </w:p>
-    <w:p>
-      <w:pPr>
-        <w:ind w:firstLine="420" w:firstLineChars="200"/>
-      </w:pPr>
-      <w:r>
-        <w:rPr>
-          <w:rFonts w:hint="eastAsia"/>
-        </w:rPr>
-        <w:t>先定义一些字母的含义：文档集合</w:t>
-      </w:r>
-      <w:r>
-        <w:t>D，主题集合T</w:t>
-      </w:r>
-    </w:p>
-    <w:p>
-      <w:pPr>
-        <w:ind w:firstLine="420" w:firstLineChars="200"/>
-      </w:pPr>
-      <w:r>
-        <w:t>D中每个文档d看作一个单词序列&lt;w1,w2,...,wn&gt;，wi表示第i个单词，设d有n个单词。</w:t>
-      </w:r>
-    </w:p>
-    <w:p>
-      <w:pPr>
-        <w:ind w:firstLine="420" w:firstLineChars="200"/>
-      </w:pPr>
-      <w:r>
-        <w:t>D中涉及的所有不同单词组成一个大集合VOCABULARY（简称VOC），LDA以文档集合D作为输入，希望训练出的两个结果向量（设聚成k个topic，VOC中共包含m个词）：</w:t>
-      </w:r>
-    </w:p>
-    <w:p>
-      <w:pPr>
-        <w:ind w:firstLine="420" w:firstLineChars="200"/>
-      </w:pPr>
-      <w:r>
-        <w:rPr>
-          <w:rFonts w:hint="eastAsia"/>
-        </w:rPr>
-        <w:t>对每个</w:t>
-      </w:r>
-      <w:r>
-        <w:t>D中的文档d，对应到不同Topic的概率θd&lt;pt1,...,ptk&gt;，其中，pti表示d对应T中第i个topic的概率。计算方法是直观的，pti=nti/n，其中nti表示d中对应第i个topic的词的数目，n是d中所有词的总数。</w:t>
-      </w:r>
-    </w:p>
-    <w:p>
-      <w:pPr>
-        <w:ind w:firstLine="420" w:firstLineChars="200"/>
-      </w:pPr>
-      <w:r>
-        <w:rPr>
-          <w:rFonts w:hint="eastAsia"/>
-        </w:rPr>
-        <w:t>对每个</w:t>
-      </w:r>
-      <w:r>
-        <w:t>T中的topict，生成不同单词的概率φt&lt;pw1,...,pwm&gt;，其中，pwi表示t生成VOC中第i个单词的概率。计算方法同样很直观，pwi=Nwi/N，其中Nwi表示对应到topict的VOC中第i个单词的数目，N表示所有对应到topict的单词总数。</w:t>
-      </w:r>
-    </w:p>
-    <w:p>
-      <w:pPr>
-        <w:ind w:firstLine="420" w:firstLineChars="200"/>
-      </w:pPr>
-      <w:r>
-        <w:t>LDA的核心公式如下：</w:t>
-      </w:r>
-    </w:p>
-    <w:p>
-      <w:pPr>
-        <w:ind w:firstLine="420" w:firstLineChars="200"/>
-      </w:pPr>
-      <w:r>
-        <w:t>p(w|d)=p(w|t)*p(t|d)</w:t>
-      </w:r>
-    </w:p>
-    <w:p>
-      <w:pPr>
-        <w:ind w:firstLine="420" w:firstLineChars="200"/>
-      </w:pPr>
-      <w:r>
-        <w:rPr>
-          <w:rFonts w:hint="eastAsia"/>
-        </w:rPr>
-        <w:t>直观的看这个公式，就是以</w:t>
-      </w:r>
-      <w:r>
-        <w:t>Topic作为中间层，可以通过当前的θd和φt给出了文档d中出现单词w的概率。其中p(t|d)利用θd计算得到，p(w|t)利用φt计算得到。</w:t>
-      </w:r>
-    </w:p>
-    <w:p>
-      <w:pPr>
-        <w:ind w:firstLine="420" w:firstLineChars="200"/>
-      </w:pPr>
-      <w:r>
-        <w:rPr>
-          <w:rFonts w:hint="eastAsia"/>
-        </w:rPr>
-        <w:t>实际上，利用当前的θ</w:t>
-      </w:r>
-      <w:r>
-        <w:t>d和φt，我们可以为一个文档中的一个单词计算它对应任意一个Topic时的p(w|d)，然后根据这些结果来更新这个词应该对应的topic。然后，如果这个更新改变了这个单词所对应的Topic，就会反过来影响θd和φt。</w:t>
-      </w:r>
-    </w:p>
-    <w:p>
-      <w:pPr>
-        <w:pStyle w:val="4"/>
-      </w:pPr>
-      <w:bookmarkStart w:id="25" w:name="_Toc518919991"/>
-      <w:r>
-        <w:rPr>
-          <w:rFonts w:hint="eastAsia"/>
-        </w:rPr>
-        <w:t>4.2.3</w:t>
-      </w:r>
-      <w:r>
-        <w:t>LDA</w:t>
-      </w:r>
-      <w:r>
-        <w:rPr>
-          <w:rFonts w:hint="eastAsia"/>
-        </w:rPr>
-        <w:t>的学习过程</w:t>
-      </w:r>
-      <w:bookmarkEnd w:id="25"/>
     </w:p>
     <w:p>
       <w:pPr>
@@ -4906,7 +3702,7 @@
           <w:lang w:val="en-US" w:eastAsia="zh-CN"/>
         </w:rPr>
       </w:pPr>
-      <w:bookmarkStart w:id="26" w:name="_Toc518919992"/>
+      <w:bookmarkStart w:id="25" w:name="_Toc5172"/>
       <w:r>
         <w:rPr>
           <w:rFonts w:hint="eastAsia"/>
@@ -4917,7 +3713,6 @@
         </w:rPr>
         <w:t>4.3短文本</w:t>
       </w:r>
-      <w:bookmarkEnd w:id="26"/>
       <w:r>
         <w:rPr>
           <w:rFonts w:hint="eastAsia"/>
@@ -4929,6 +3724,7 @@
         </w:rPr>
         <w:t>分类算法的具体实现</w:t>
       </w:r>
+      <w:bookmarkEnd w:id="25"/>
     </w:p>
     <w:p>
       <w:pPr>
@@ -4984,6 +3780,7 @@
           <w:lang w:val="en-US" w:eastAsia="zh-CN"/>
         </w:rPr>
       </w:pPr>
+      <w:bookmarkStart w:id="26" w:name="_Toc17165"/>
       <w:r>
         <w:rPr>
           <w:rFonts w:hint="eastAsia"/>
@@ -4991,6 +3788,7 @@
         </w:rPr>
         <w:t>4.3.1：数据的爬取和预处理</w:t>
       </w:r>
+      <w:bookmarkEnd w:id="26"/>
       <w:r>
         <w:rPr>
           <w:rFonts w:hint="eastAsia"/>
@@ -5179,7 +3977,7 @@
           <w:lang w:val="en-US" w:eastAsia="zh-CN"/>
         </w:rPr>
       </w:pPr>
-      <w:bookmarkStart w:id="27" w:name="_Toc518919993"/>
+      <w:bookmarkStart w:id="27" w:name="_Toc2263"/>
       <w:r>
         <w:rPr>
           <w:rFonts w:hint="eastAsia"/>
@@ -5187,6 +3985,7 @@
         </w:rPr>
         <w:t>4.3.2：文本分词</w:t>
       </w:r>
+      <w:bookmarkEnd w:id="27"/>
     </w:p>
     <w:p>
       <w:pPr>
@@ -5287,6 +4086,7 @@
           <w:lang w:val="en-US" w:eastAsia="zh-CN"/>
         </w:rPr>
       </w:pPr>
+      <w:bookmarkStart w:id="28" w:name="_Toc8937"/>
       <w:r>
         <w:rPr>
           <w:rFonts w:hint="eastAsia"/>
@@ -5294,6 +4094,7 @@
         </w:rPr>
         <w:t>4.3.3 特征选取</w:t>
       </w:r>
+      <w:bookmarkEnd w:id="28"/>
     </w:p>
     <w:p>
       <w:pPr>
@@ -6153,6 +4954,7 @@
           <w:lang w:val="en-US" w:eastAsia="zh-CN"/>
         </w:rPr>
       </w:pPr>
+      <w:bookmarkStart w:id="29" w:name="_Toc11030"/>
       <w:r>
         <w:rPr>
           <w:rFonts w:hint="eastAsia"/>
@@ -6164,16 +4966,9 @@
           <w:rFonts w:hint="eastAsia"/>
           <w:lang w:val="en-US" w:eastAsia="zh-CN"/>
         </w:rPr>
-        <w:t>7</w:t>
-      </w:r>
-      <w:bookmarkEnd w:id="27"/>
-      <w:r>
-        <w:rPr>
-          <w:rFonts w:hint="eastAsia"/>
-          <w:lang w:val="en-US" w:eastAsia="zh-CN"/>
-        </w:rPr>
-        <w:t xml:space="preserve"> SVM模型训练</w:t>
-      </w:r>
+        <w:t>7 SVM模型训练</w:t>
+      </w:r>
+      <w:bookmarkEnd w:id="29"/>
     </w:p>
     <w:p>
       <w:pPr>
@@ -6198,14 +4993,14 @@
           <w:numId w:val="1"/>
         </w:numPr>
       </w:pPr>
-      <w:bookmarkStart w:id="28" w:name="_Toc518919996"/>
+      <w:bookmarkStart w:id="30" w:name="_Toc1360"/>
       <w:r>
         <w:rPr>
           <w:rFonts w:hint="eastAsia"/>
         </w:rPr>
         <w:t>系统的开发环境配置</w:t>
       </w:r>
-      <w:bookmarkEnd w:id="28"/>
+      <w:bookmarkEnd w:id="30"/>
     </w:p>
     <w:p>
       <w:pPr>
@@ -6334,14 +5129,14 @@
           <w:numId w:val="1"/>
         </w:numPr>
       </w:pPr>
-      <w:bookmarkStart w:id="29" w:name="_Toc518919997"/>
+      <w:bookmarkStart w:id="31" w:name="_Toc31885"/>
       <w:r>
         <w:rPr>
           <w:rFonts w:hint="eastAsia"/>
         </w:rPr>
         <w:t>系统的安装和使用说明书</w:t>
       </w:r>
-      <w:bookmarkEnd w:id="29"/>
+      <w:bookmarkEnd w:id="31"/>
     </w:p>
     <w:p>
       <w:pPr>
@@ -7005,7 +5800,7 @@
           <w:numId w:val="1"/>
         </w:numPr>
       </w:pPr>
-      <w:bookmarkStart w:id="30" w:name="_Toc518919998"/>
+      <w:bookmarkStart w:id="32" w:name="_Toc10886"/>
       <w:r>
         <w:rPr>
           <w:rFonts w:hint="eastAsia"/>
@@ -7025,7 +5820,7 @@
         </w:rPr>
         <w:t>展示</w:t>
       </w:r>
-      <w:bookmarkEnd w:id="30"/>
+      <w:bookmarkEnd w:id="32"/>
     </w:p>
     <w:p>
       <w:pPr>
@@ -7526,14 +6321,14 @@
           <w:rFonts w:hint="eastAsia"/>
         </w:rPr>
       </w:pPr>
-      <w:bookmarkStart w:id="31" w:name="_Toc518919999"/>
+      <w:bookmarkStart w:id="33" w:name="_Toc13626"/>
       <w:r>
         <w:rPr>
           <w:rFonts w:hint="eastAsia"/>
         </w:rPr>
         <w:t>系统的先进性说明</w:t>
       </w:r>
-      <w:bookmarkEnd w:id="31"/>
+      <w:bookmarkEnd w:id="33"/>
     </w:p>
     <w:p>
       <w:pPr>
